--- a/Documents/GroupB7_Requirements_Specification.docx
+++ b/Documents/GroupB7_Requirements_Specification.docx
@@ -77,7 +77,23 @@
           <w:sz w:val="32"/>
           <w:szCs w:val="32"/>
         </w:rPr>
-        <w:t>Version &lt;1.0&gt;</w:t>
+        <w:t>Version &lt;1.</w:t>
+      </w:r>
+      <w:r>
+        <w:rPr>
+          <w:rFonts w:ascii="Times New Roman" w:eastAsia="Times New Roman" w:hAnsi="Times New Roman" w:cs="Times New Roman"/>
+          <w:sz w:val="32"/>
+          <w:szCs w:val="32"/>
+        </w:rPr>
+        <w:t>1</w:t>
+      </w:r>
+      <w:r>
+        <w:rPr>
+          <w:rFonts w:ascii="Times New Roman" w:eastAsia="Times New Roman" w:hAnsi="Times New Roman" w:cs="Times New Roman"/>
+          <w:sz w:val="32"/>
+          <w:szCs w:val="32"/>
+        </w:rPr>
+        <w:t>&gt;</w:t>
       </w:r>
     </w:p>
     <w:p>
@@ -459,7 +475,39 @@
           <w:sz w:val="28"/>
           <w:szCs w:val="28"/>
         </w:rPr>
-        <w:t>Printing Date: 10/2/2025</w:t>
+        <w:t xml:space="preserve">Printing Date: </w:t>
+      </w:r>
+      <w:r>
+        <w:rPr>
+          <w:rFonts w:ascii="Times New Roman" w:eastAsia="Times New Roman" w:hAnsi="Times New Roman" w:cs="Times New Roman"/>
+          <w:sz w:val="28"/>
+          <w:szCs w:val="28"/>
+        </w:rPr>
+        <w:t>9</w:t>
+      </w:r>
+      <w:r>
+        <w:rPr>
+          <w:rFonts w:ascii="Times New Roman" w:eastAsia="Times New Roman" w:hAnsi="Times New Roman" w:cs="Times New Roman"/>
+          <w:sz w:val="28"/>
+          <w:szCs w:val="28"/>
+        </w:rPr>
+        <w:t>/</w:t>
+      </w:r>
+      <w:r>
+        <w:rPr>
+          <w:rFonts w:ascii="Times New Roman" w:eastAsia="Times New Roman" w:hAnsi="Times New Roman" w:cs="Times New Roman"/>
+          <w:sz w:val="28"/>
+          <w:szCs w:val="28"/>
+        </w:rPr>
+        <w:t>5</w:t>
+      </w:r>
+      <w:r>
+        <w:rPr>
+          <w:rFonts w:ascii="Times New Roman" w:eastAsia="Times New Roman" w:hAnsi="Times New Roman" w:cs="Times New Roman"/>
+          <w:sz w:val="28"/>
+          <w:szCs w:val="28"/>
+        </w:rPr>
+        <w:t>/2025</w:t>
       </w:r>
     </w:p>
     <w:p>
@@ -512,25 +560,25 @@
       <w:sdtPr>
         <w:rPr>
           <w:rStyle w:val="af3"/>
-          <w:rFonts w:asciiTheme="minorHAnsi" w:eastAsiaTheme="minorEastAsia" w:hAnsiTheme="minorHAnsi" w:cstheme="minorBidi"/>
           <w:noProof w:val="0"/>
         </w:rPr>
-        <w:id w:val="1910301822"/>
+        <w:id w:val="282457001"/>
         <w:docPartObj>
           <w:docPartGallery w:val="Table of Contents"/>
           <w:docPartUnique/>
         </w:docPartObj>
       </w:sdtPr>
+      <w:sdtEndPr>
+        <w:rPr>
+          <w:rStyle w:val="af3"/>
+        </w:rPr>
+      </w:sdtEndPr>
       <w:sdtContent>
         <w:p>
           <w:pPr>
             <w:pStyle w:val="11"/>
-            <w:tabs>
-              <w:tab w:val="clear" w:pos="9350"/>
-              <w:tab w:val="right" w:leader="dot" w:pos="9345"/>
-            </w:tabs>
             <w:rPr>
-              <w:rStyle w:val="af3"/>
+              <w:rFonts w:eastAsiaTheme="minorEastAsia"/>
               <w:kern w:val="2"/>
               <w:lang w:eastAsia="zh-TW"/>
             </w:rPr>
@@ -544,29 +592,1821 @@
           <w:r>
             <w:fldChar w:fldCharType="separate"/>
           </w:r>
-          <w:hyperlink w:anchor="_Toc1223647549">
+          <w:hyperlink w:anchor="_Toc198036998" w:history="1">
             <w:r>
               <w:rPr>
                 <w:rStyle w:val="af3"/>
               </w:rPr>
-              <w:t>1 Introduction</w:t>
-            </w:r>
-            <w:r>
+              <w:t>1 Introduc</w:t>
+            </w:r>
+            <w:r>
+              <w:rPr>
+                <w:rStyle w:val="af3"/>
+              </w:rPr>
+              <w:t>t</w:t>
+            </w:r>
+            <w:r>
+              <w:rPr>
+                <w:rStyle w:val="af3"/>
+              </w:rPr>
+              <w:t>ion</w:t>
+            </w:r>
+            <w:r>
+              <w:rPr>
+                <w:webHidden/>
+              </w:rPr>
               <w:tab/>
             </w:r>
             <w:r>
+              <w:rPr>
+                <w:webHidden/>
+              </w:rPr>
               <w:fldChar w:fldCharType="begin"/>
             </w:r>
             <w:r>
-              <w:instrText>PAGEREF _Toc1223647549 \h</w:instrText>
-            </w:r>
-            <w:r>
+              <w:rPr>
+                <w:webHidden/>
+              </w:rPr>
+              <w:instrText xml:space="preserve"> PAGEREF _Toc198036998 \h </w:instrText>
+            </w:r>
+            <w:r>
+              <w:rPr>
+                <w:webHidden/>
+              </w:rPr>
+            </w:r>
+            <w:r>
+              <w:rPr>
+                <w:webHidden/>
+              </w:rPr>
               <w:fldChar w:fldCharType="separate"/>
             </w:r>
             <w:r>
+              <w:rPr>
+                <w:webHidden/>
+              </w:rPr>
               <w:t>3</w:t>
             </w:r>
             <w:r>
+              <w:rPr>
+                <w:webHidden/>
+              </w:rPr>
+              <w:fldChar w:fldCharType="end"/>
+            </w:r>
+          </w:hyperlink>
+        </w:p>
+        <w:p>
+          <w:pPr>
+            <w:pStyle w:val="21"/>
+            <w:tabs>
+              <w:tab w:val="right" w:leader="dot" w:pos="9350"/>
+            </w:tabs>
+            <w:rPr>
+              <w:rFonts w:ascii="Times New Roman" w:hAnsi="Times New Roman" w:cs="Times New Roman"/>
+              <w:noProof/>
+              <w:kern w:val="2"/>
+              <w:lang w:eastAsia="zh-TW"/>
+            </w:rPr>
+          </w:pPr>
+          <w:hyperlink w:anchor="_Toc198036999" w:history="1">
+            <w:r>
+              <w:rPr>
+                <w:rStyle w:val="af3"/>
+                <w:rFonts w:ascii="Times New Roman" w:hAnsi="Times New Roman" w:cs="Times New Roman"/>
+                <w:noProof/>
+              </w:rPr>
+              <w:t>1.1 Document Purpose</w:t>
+            </w:r>
+            <w:r>
+              <w:rPr>
+                <w:rFonts w:ascii="Times New Roman" w:hAnsi="Times New Roman" w:cs="Times New Roman"/>
+                <w:noProof/>
+                <w:webHidden/>
+              </w:rPr>
+              <w:tab/>
+            </w:r>
+            <w:r>
+              <w:rPr>
+                <w:rFonts w:ascii="Times New Roman" w:hAnsi="Times New Roman" w:cs="Times New Roman"/>
+                <w:noProof/>
+                <w:webHidden/>
+              </w:rPr>
+              <w:fldChar w:fldCharType="begin"/>
+            </w:r>
+            <w:r>
+              <w:rPr>
+                <w:rFonts w:ascii="Times New Roman" w:hAnsi="Times New Roman" w:cs="Times New Roman"/>
+                <w:noProof/>
+                <w:webHidden/>
+              </w:rPr>
+              <w:instrText xml:space="preserve"> PAGEREF _Toc198036999 \h </w:instrText>
+            </w:r>
+            <w:r>
+              <w:rPr>
+                <w:rFonts w:ascii="Times New Roman" w:hAnsi="Times New Roman" w:cs="Times New Roman"/>
+                <w:noProof/>
+                <w:webHidden/>
+              </w:rPr>
+            </w:r>
+            <w:r>
+              <w:rPr>
+                <w:rFonts w:ascii="Times New Roman" w:hAnsi="Times New Roman" w:cs="Times New Roman"/>
+                <w:noProof/>
+                <w:webHidden/>
+              </w:rPr>
+              <w:fldChar w:fldCharType="separate"/>
+            </w:r>
+            <w:r>
+              <w:rPr>
+                <w:rFonts w:ascii="Times New Roman" w:hAnsi="Times New Roman" w:cs="Times New Roman"/>
+                <w:noProof/>
+                <w:webHidden/>
+              </w:rPr>
+              <w:t>3</w:t>
+            </w:r>
+            <w:r>
+              <w:rPr>
+                <w:rFonts w:ascii="Times New Roman" w:hAnsi="Times New Roman" w:cs="Times New Roman"/>
+                <w:noProof/>
+                <w:webHidden/>
+              </w:rPr>
+              <w:fldChar w:fldCharType="end"/>
+            </w:r>
+          </w:hyperlink>
+        </w:p>
+        <w:p>
+          <w:pPr>
+            <w:pStyle w:val="21"/>
+            <w:tabs>
+              <w:tab w:val="right" w:leader="dot" w:pos="9350"/>
+            </w:tabs>
+            <w:rPr>
+              <w:rFonts w:ascii="Times New Roman" w:hAnsi="Times New Roman" w:cs="Times New Roman"/>
+              <w:noProof/>
+              <w:kern w:val="2"/>
+              <w:lang w:eastAsia="zh-TW"/>
+            </w:rPr>
+          </w:pPr>
+          <w:hyperlink w:anchor="_Toc198037000" w:history="1">
+            <w:r>
+              <w:rPr>
+                <w:rStyle w:val="af3"/>
+                <w:rFonts w:ascii="Times New Roman" w:hAnsi="Times New Roman" w:cs="Times New Roman"/>
+                <w:noProof/>
+              </w:rPr>
+              <w:t>1.2 Product Scope</w:t>
+            </w:r>
+            <w:r>
+              <w:rPr>
+                <w:rFonts w:ascii="Times New Roman" w:hAnsi="Times New Roman" w:cs="Times New Roman"/>
+                <w:noProof/>
+                <w:webHidden/>
+              </w:rPr>
+              <w:tab/>
+            </w:r>
+            <w:r>
+              <w:rPr>
+                <w:rFonts w:ascii="Times New Roman" w:hAnsi="Times New Roman" w:cs="Times New Roman"/>
+                <w:noProof/>
+                <w:webHidden/>
+              </w:rPr>
+              <w:fldChar w:fldCharType="begin"/>
+            </w:r>
+            <w:r>
+              <w:rPr>
+                <w:rFonts w:ascii="Times New Roman" w:hAnsi="Times New Roman" w:cs="Times New Roman"/>
+                <w:noProof/>
+                <w:webHidden/>
+              </w:rPr>
+              <w:instrText xml:space="preserve"> PAGEREF _Toc198037000 \h </w:instrText>
+            </w:r>
+            <w:r>
+              <w:rPr>
+                <w:rFonts w:ascii="Times New Roman" w:hAnsi="Times New Roman" w:cs="Times New Roman"/>
+                <w:noProof/>
+                <w:webHidden/>
+              </w:rPr>
+            </w:r>
+            <w:r>
+              <w:rPr>
+                <w:rFonts w:ascii="Times New Roman" w:hAnsi="Times New Roman" w:cs="Times New Roman"/>
+                <w:noProof/>
+                <w:webHidden/>
+              </w:rPr>
+              <w:fldChar w:fldCharType="separate"/>
+            </w:r>
+            <w:r>
+              <w:rPr>
+                <w:rFonts w:ascii="Times New Roman" w:hAnsi="Times New Roman" w:cs="Times New Roman"/>
+                <w:noProof/>
+                <w:webHidden/>
+              </w:rPr>
+              <w:t>3</w:t>
+            </w:r>
+            <w:r>
+              <w:rPr>
+                <w:rFonts w:ascii="Times New Roman" w:hAnsi="Times New Roman" w:cs="Times New Roman"/>
+                <w:noProof/>
+                <w:webHidden/>
+              </w:rPr>
+              <w:fldChar w:fldCharType="end"/>
+            </w:r>
+          </w:hyperlink>
+        </w:p>
+        <w:p>
+          <w:pPr>
+            <w:pStyle w:val="21"/>
+            <w:tabs>
+              <w:tab w:val="right" w:leader="dot" w:pos="9350"/>
+            </w:tabs>
+            <w:rPr>
+              <w:rFonts w:ascii="Times New Roman" w:hAnsi="Times New Roman" w:cs="Times New Roman"/>
+              <w:noProof/>
+              <w:kern w:val="2"/>
+              <w:lang w:eastAsia="zh-TW"/>
+            </w:rPr>
+          </w:pPr>
+          <w:hyperlink w:anchor="_Toc198037001" w:history="1">
+            <w:r>
+              <w:rPr>
+                <w:rStyle w:val="af3"/>
+                <w:rFonts w:ascii="Times New Roman" w:hAnsi="Times New Roman" w:cs="Times New Roman"/>
+                <w:noProof/>
+              </w:rPr>
+              <w:t>1.3 Intended Audience and Document Overview</w:t>
+            </w:r>
+            <w:r>
+              <w:rPr>
+                <w:rFonts w:ascii="Times New Roman" w:hAnsi="Times New Roman" w:cs="Times New Roman"/>
+                <w:noProof/>
+                <w:webHidden/>
+              </w:rPr>
+              <w:tab/>
+            </w:r>
+            <w:r>
+              <w:rPr>
+                <w:rFonts w:ascii="Times New Roman" w:hAnsi="Times New Roman" w:cs="Times New Roman"/>
+                <w:noProof/>
+                <w:webHidden/>
+              </w:rPr>
+              <w:fldChar w:fldCharType="begin"/>
+            </w:r>
+            <w:r>
+              <w:rPr>
+                <w:rFonts w:ascii="Times New Roman" w:hAnsi="Times New Roman" w:cs="Times New Roman"/>
+                <w:noProof/>
+                <w:webHidden/>
+              </w:rPr>
+              <w:instrText xml:space="preserve"> PAGEREF _Toc198037001 \h </w:instrText>
+            </w:r>
+            <w:r>
+              <w:rPr>
+                <w:rFonts w:ascii="Times New Roman" w:hAnsi="Times New Roman" w:cs="Times New Roman"/>
+                <w:noProof/>
+                <w:webHidden/>
+              </w:rPr>
+            </w:r>
+            <w:r>
+              <w:rPr>
+                <w:rFonts w:ascii="Times New Roman" w:hAnsi="Times New Roman" w:cs="Times New Roman"/>
+                <w:noProof/>
+                <w:webHidden/>
+              </w:rPr>
+              <w:fldChar w:fldCharType="separate"/>
+            </w:r>
+            <w:r>
+              <w:rPr>
+                <w:rFonts w:ascii="Times New Roman" w:hAnsi="Times New Roman" w:cs="Times New Roman"/>
+                <w:noProof/>
+                <w:webHidden/>
+              </w:rPr>
+              <w:t>3</w:t>
+            </w:r>
+            <w:r>
+              <w:rPr>
+                <w:rFonts w:ascii="Times New Roman" w:hAnsi="Times New Roman" w:cs="Times New Roman"/>
+                <w:noProof/>
+                <w:webHidden/>
+              </w:rPr>
+              <w:fldChar w:fldCharType="end"/>
+            </w:r>
+          </w:hyperlink>
+        </w:p>
+        <w:p>
+          <w:pPr>
+            <w:pStyle w:val="21"/>
+            <w:tabs>
+              <w:tab w:val="right" w:leader="dot" w:pos="9350"/>
+            </w:tabs>
+            <w:rPr>
+              <w:rFonts w:ascii="Times New Roman" w:hAnsi="Times New Roman" w:cs="Times New Roman"/>
+              <w:noProof/>
+              <w:kern w:val="2"/>
+              <w:lang w:eastAsia="zh-TW"/>
+            </w:rPr>
+          </w:pPr>
+          <w:hyperlink w:anchor="_Toc198037002" w:history="1">
+            <w:r>
+              <w:rPr>
+                <w:rStyle w:val="af3"/>
+                <w:rFonts w:ascii="Times New Roman" w:hAnsi="Times New Roman" w:cs="Times New Roman"/>
+                <w:noProof/>
+              </w:rPr>
+              <w:t>1.4 Definitions, Acronyms and Abbreviations</w:t>
+            </w:r>
+            <w:r>
+              <w:rPr>
+                <w:rFonts w:ascii="Times New Roman" w:hAnsi="Times New Roman" w:cs="Times New Roman"/>
+                <w:noProof/>
+                <w:webHidden/>
+              </w:rPr>
+              <w:tab/>
+            </w:r>
+            <w:r>
+              <w:rPr>
+                <w:rFonts w:ascii="Times New Roman" w:hAnsi="Times New Roman" w:cs="Times New Roman"/>
+                <w:noProof/>
+                <w:webHidden/>
+              </w:rPr>
+              <w:fldChar w:fldCharType="begin"/>
+            </w:r>
+            <w:r>
+              <w:rPr>
+                <w:rFonts w:ascii="Times New Roman" w:hAnsi="Times New Roman" w:cs="Times New Roman"/>
+                <w:noProof/>
+                <w:webHidden/>
+              </w:rPr>
+              <w:instrText xml:space="preserve"> PAGEREF _Toc198037002 \h </w:instrText>
+            </w:r>
+            <w:r>
+              <w:rPr>
+                <w:rFonts w:ascii="Times New Roman" w:hAnsi="Times New Roman" w:cs="Times New Roman"/>
+                <w:noProof/>
+                <w:webHidden/>
+              </w:rPr>
+            </w:r>
+            <w:r>
+              <w:rPr>
+                <w:rFonts w:ascii="Times New Roman" w:hAnsi="Times New Roman" w:cs="Times New Roman"/>
+                <w:noProof/>
+                <w:webHidden/>
+              </w:rPr>
+              <w:fldChar w:fldCharType="separate"/>
+            </w:r>
+            <w:r>
+              <w:rPr>
+                <w:rFonts w:ascii="Times New Roman" w:hAnsi="Times New Roman" w:cs="Times New Roman"/>
+                <w:noProof/>
+                <w:webHidden/>
+              </w:rPr>
+              <w:t>4</w:t>
+            </w:r>
+            <w:r>
+              <w:rPr>
+                <w:rFonts w:ascii="Times New Roman" w:hAnsi="Times New Roman" w:cs="Times New Roman"/>
+                <w:noProof/>
+                <w:webHidden/>
+              </w:rPr>
+              <w:fldChar w:fldCharType="end"/>
+            </w:r>
+          </w:hyperlink>
+        </w:p>
+        <w:p>
+          <w:pPr>
+            <w:pStyle w:val="21"/>
+            <w:tabs>
+              <w:tab w:val="right" w:leader="dot" w:pos="9350"/>
+            </w:tabs>
+            <w:rPr>
+              <w:rFonts w:ascii="Times New Roman" w:hAnsi="Times New Roman" w:cs="Times New Roman"/>
+              <w:noProof/>
+              <w:kern w:val="2"/>
+              <w:lang w:eastAsia="zh-TW"/>
+            </w:rPr>
+          </w:pPr>
+          <w:hyperlink w:anchor="_Toc198037003" w:history="1">
+            <w:r>
+              <w:rPr>
+                <w:rStyle w:val="af3"/>
+                <w:rFonts w:ascii="Times New Roman" w:hAnsi="Times New Roman" w:cs="Times New Roman"/>
+                <w:noProof/>
+              </w:rPr>
+              <w:t>1.5 Document Conventions</w:t>
+            </w:r>
+            <w:r>
+              <w:rPr>
+                <w:rFonts w:ascii="Times New Roman" w:hAnsi="Times New Roman" w:cs="Times New Roman"/>
+                <w:noProof/>
+                <w:webHidden/>
+              </w:rPr>
+              <w:tab/>
+            </w:r>
+            <w:r>
+              <w:rPr>
+                <w:rFonts w:ascii="Times New Roman" w:hAnsi="Times New Roman" w:cs="Times New Roman"/>
+                <w:noProof/>
+                <w:webHidden/>
+              </w:rPr>
+              <w:fldChar w:fldCharType="begin"/>
+            </w:r>
+            <w:r>
+              <w:rPr>
+                <w:rFonts w:ascii="Times New Roman" w:hAnsi="Times New Roman" w:cs="Times New Roman"/>
+                <w:noProof/>
+                <w:webHidden/>
+              </w:rPr>
+              <w:instrText xml:space="preserve"> PAGEREF _Toc198037003 \h </w:instrText>
+            </w:r>
+            <w:r>
+              <w:rPr>
+                <w:rFonts w:ascii="Times New Roman" w:hAnsi="Times New Roman" w:cs="Times New Roman"/>
+                <w:noProof/>
+                <w:webHidden/>
+              </w:rPr>
+            </w:r>
+            <w:r>
+              <w:rPr>
+                <w:rFonts w:ascii="Times New Roman" w:hAnsi="Times New Roman" w:cs="Times New Roman"/>
+                <w:noProof/>
+                <w:webHidden/>
+              </w:rPr>
+              <w:fldChar w:fldCharType="separate"/>
+            </w:r>
+            <w:r>
+              <w:rPr>
+                <w:rFonts w:ascii="Times New Roman" w:hAnsi="Times New Roman" w:cs="Times New Roman"/>
+                <w:noProof/>
+                <w:webHidden/>
+              </w:rPr>
+              <w:t>4</w:t>
+            </w:r>
+            <w:r>
+              <w:rPr>
+                <w:rFonts w:ascii="Times New Roman" w:hAnsi="Times New Roman" w:cs="Times New Roman"/>
+                <w:noProof/>
+                <w:webHidden/>
+              </w:rPr>
+              <w:fldChar w:fldCharType="end"/>
+            </w:r>
+          </w:hyperlink>
+        </w:p>
+        <w:p>
+          <w:pPr>
+            <w:pStyle w:val="21"/>
+            <w:tabs>
+              <w:tab w:val="right" w:leader="dot" w:pos="9350"/>
+            </w:tabs>
+            <w:rPr>
+              <w:rFonts w:ascii="Times New Roman" w:hAnsi="Times New Roman" w:cs="Times New Roman"/>
+              <w:noProof/>
+              <w:kern w:val="2"/>
+              <w:lang w:eastAsia="zh-TW"/>
+            </w:rPr>
+          </w:pPr>
+          <w:hyperlink w:anchor="_Toc198037004" w:history="1">
+            <w:r>
+              <w:rPr>
+                <w:rStyle w:val="af3"/>
+                <w:rFonts w:ascii="Times New Roman" w:hAnsi="Times New Roman" w:cs="Times New Roman"/>
+                <w:noProof/>
+              </w:rPr>
+              <w:t>1.6 References and Acknowledgments</w:t>
+            </w:r>
+            <w:r>
+              <w:rPr>
+                <w:rFonts w:ascii="Times New Roman" w:hAnsi="Times New Roman" w:cs="Times New Roman"/>
+                <w:noProof/>
+                <w:webHidden/>
+              </w:rPr>
+              <w:tab/>
+            </w:r>
+            <w:r>
+              <w:rPr>
+                <w:rFonts w:ascii="Times New Roman" w:hAnsi="Times New Roman" w:cs="Times New Roman"/>
+                <w:noProof/>
+                <w:webHidden/>
+              </w:rPr>
+              <w:fldChar w:fldCharType="begin"/>
+            </w:r>
+            <w:r>
+              <w:rPr>
+                <w:rFonts w:ascii="Times New Roman" w:hAnsi="Times New Roman" w:cs="Times New Roman"/>
+                <w:noProof/>
+                <w:webHidden/>
+              </w:rPr>
+              <w:instrText xml:space="preserve"> PAGEREF _Toc198037004 \h </w:instrText>
+            </w:r>
+            <w:r>
+              <w:rPr>
+                <w:rFonts w:ascii="Times New Roman" w:hAnsi="Times New Roman" w:cs="Times New Roman"/>
+                <w:noProof/>
+                <w:webHidden/>
+              </w:rPr>
+            </w:r>
+            <w:r>
+              <w:rPr>
+                <w:rFonts w:ascii="Times New Roman" w:hAnsi="Times New Roman" w:cs="Times New Roman"/>
+                <w:noProof/>
+                <w:webHidden/>
+              </w:rPr>
+              <w:fldChar w:fldCharType="separate"/>
+            </w:r>
+            <w:r>
+              <w:rPr>
+                <w:rFonts w:ascii="Times New Roman" w:hAnsi="Times New Roman" w:cs="Times New Roman"/>
+                <w:noProof/>
+                <w:webHidden/>
+              </w:rPr>
+              <w:t>4</w:t>
+            </w:r>
+            <w:r>
+              <w:rPr>
+                <w:rFonts w:ascii="Times New Roman" w:hAnsi="Times New Roman" w:cs="Times New Roman"/>
+                <w:noProof/>
+                <w:webHidden/>
+              </w:rPr>
+              <w:fldChar w:fldCharType="end"/>
+            </w:r>
+          </w:hyperlink>
+        </w:p>
+        <w:p>
+          <w:pPr>
+            <w:pStyle w:val="11"/>
+            <w:rPr>
+              <w:rFonts w:eastAsiaTheme="minorEastAsia"/>
+              <w:kern w:val="2"/>
+              <w:lang w:eastAsia="zh-TW"/>
+            </w:rPr>
+          </w:pPr>
+          <w:hyperlink w:anchor="_Toc198037005" w:history="1">
+            <w:r>
+              <w:rPr>
+                <w:rStyle w:val="af3"/>
+              </w:rPr>
+              <w:t>2 Overall Description</w:t>
+            </w:r>
+            <w:r>
+              <w:rPr>
+                <w:webHidden/>
+              </w:rPr>
+              <w:tab/>
+            </w:r>
+            <w:r>
+              <w:rPr>
+                <w:webHidden/>
+              </w:rPr>
+              <w:fldChar w:fldCharType="begin"/>
+            </w:r>
+            <w:r>
+              <w:rPr>
+                <w:webHidden/>
+              </w:rPr>
+              <w:instrText xml:space="preserve"> PAGEREF _Toc198037005 \h </w:instrText>
+            </w:r>
+            <w:r>
+              <w:rPr>
+                <w:webHidden/>
+              </w:rPr>
+            </w:r>
+            <w:r>
+              <w:rPr>
+                <w:webHidden/>
+              </w:rPr>
+              <w:fldChar w:fldCharType="separate"/>
+            </w:r>
+            <w:r>
+              <w:rPr>
+                <w:webHidden/>
+              </w:rPr>
+              <w:t>4</w:t>
+            </w:r>
+            <w:r>
+              <w:rPr>
+                <w:webHidden/>
+              </w:rPr>
+              <w:fldChar w:fldCharType="end"/>
+            </w:r>
+          </w:hyperlink>
+        </w:p>
+        <w:p>
+          <w:pPr>
+            <w:pStyle w:val="21"/>
+            <w:tabs>
+              <w:tab w:val="right" w:leader="dot" w:pos="9350"/>
+            </w:tabs>
+            <w:rPr>
+              <w:rFonts w:ascii="Times New Roman" w:hAnsi="Times New Roman" w:cs="Times New Roman"/>
+              <w:noProof/>
+              <w:kern w:val="2"/>
+              <w:lang w:eastAsia="zh-TW"/>
+            </w:rPr>
+          </w:pPr>
+          <w:hyperlink w:anchor="_Toc198037006" w:history="1">
+            <w:r>
+              <w:rPr>
+                <w:rStyle w:val="af3"/>
+                <w:rFonts w:ascii="Times New Roman" w:hAnsi="Times New Roman" w:cs="Times New Roman"/>
+                <w:noProof/>
+              </w:rPr>
+              <w:t>2.1 Product Overview</w:t>
+            </w:r>
+            <w:r>
+              <w:rPr>
+                <w:rFonts w:ascii="Times New Roman" w:hAnsi="Times New Roman" w:cs="Times New Roman"/>
+                <w:noProof/>
+                <w:webHidden/>
+              </w:rPr>
+              <w:tab/>
+            </w:r>
+            <w:r>
+              <w:rPr>
+                <w:rFonts w:ascii="Times New Roman" w:hAnsi="Times New Roman" w:cs="Times New Roman"/>
+                <w:noProof/>
+                <w:webHidden/>
+              </w:rPr>
+              <w:fldChar w:fldCharType="begin"/>
+            </w:r>
+            <w:r>
+              <w:rPr>
+                <w:rFonts w:ascii="Times New Roman" w:hAnsi="Times New Roman" w:cs="Times New Roman"/>
+                <w:noProof/>
+                <w:webHidden/>
+              </w:rPr>
+              <w:instrText xml:space="preserve"> PAGEREF _Toc198037006 \h </w:instrText>
+            </w:r>
+            <w:r>
+              <w:rPr>
+                <w:rFonts w:ascii="Times New Roman" w:hAnsi="Times New Roman" w:cs="Times New Roman"/>
+                <w:noProof/>
+                <w:webHidden/>
+              </w:rPr>
+            </w:r>
+            <w:r>
+              <w:rPr>
+                <w:rFonts w:ascii="Times New Roman" w:hAnsi="Times New Roman" w:cs="Times New Roman"/>
+                <w:noProof/>
+                <w:webHidden/>
+              </w:rPr>
+              <w:fldChar w:fldCharType="separate"/>
+            </w:r>
+            <w:r>
+              <w:rPr>
+                <w:rFonts w:ascii="Times New Roman" w:hAnsi="Times New Roman" w:cs="Times New Roman"/>
+                <w:noProof/>
+                <w:webHidden/>
+              </w:rPr>
+              <w:t>4</w:t>
+            </w:r>
+            <w:r>
+              <w:rPr>
+                <w:rFonts w:ascii="Times New Roman" w:hAnsi="Times New Roman" w:cs="Times New Roman"/>
+                <w:noProof/>
+                <w:webHidden/>
+              </w:rPr>
+              <w:fldChar w:fldCharType="end"/>
+            </w:r>
+          </w:hyperlink>
+        </w:p>
+        <w:p>
+          <w:pPr>
+            <w:pStyle w:val="21"/>
+            <w:tabs>
+              <w:tab w:val="right" w:leader="dot" w:pos="9350"/>
+            </w:tabs>
+            <w:rPr>
+              <w:rFonts w:ascii="Times New Roman" w:hAnsi="Times New Roman" w:cs="Times New Roman"/>
+              <w:noProof/>
+              <w:kern w:val="2"/>
+              <w:lang w:eastAsia="zh-TW"/>
+            </w:rPr>
+          </w:pPr>
+          <w:hyperlink w:anchor="_Toc198037007" w:history="1">
+            <w:r>
+              <w:rPr>
+                <w:rStyle w:val="af3"/>
+                <w:rFonts w:ascii="Times New Roman" w:hAnsi="Times New Roman" w:cs="Times New Roman"/>
+                <w:noProof/>
+              </w:rPr>
+              <w:t>2.2 Product Functionality</w:t>
+            </w:r>
+            <w:r>
+              <w:rPr>
+                <w:rFonts w:ascii="Times New Roman" w:hAnsi="Times New Roman" w:cs="Times New Roman"/>
+                <w:noProof/>
+                <w:webHidden/>
+              </w:rPr>
+              <w:tab/>
+            </w:r>
+            <w:r>
+              <w:rPr>
+                <w:rFonts w:ascii="Times New Roman" w:hAnsi="Times New Roman" w:cs="Times New Roman"/>
+                <w:noProof/>
+                <w:webHidden/>
+              </w:rPr>
+              <w:fldChar w:fldCharType="begin"/>
+            </w:r>
+            <w:r>
+              <w:rPr>
+                <w:rFonts w:ascii="Times New Roman" w:hAnsi="Times New Roman" w:cs="Times New Roman"/>
+                <w:noProof/>
+                <w:webHidden/>
+              </w:rPr>
+              <w:instrText xml:space="preserve"> PAGEREF _Toc198037007 \h </w:instrText>
+            </w:r>
+            <w:r>
+              <w:rPr>
+                <w:rFonts w:ascii="Times New Roman" w:hAnsi="Times New Roman" w:cs="Times New Roman"/>
+                <w:noProof/>
+                <w:webHidden/>
+              </w:rPr>
+            </w:r>
+            <w:r>
+              <w:rPr>
+                <w:rFonts w:ascii="Times New Roman" w:hAnsi="Times New Roman" w:cs="Times New Roman"/>
+                <w:noProof/>
+                <w:webHidden/>
+              </w:rPr>
+              <w:fldChar w:fldCharType="separate"/>
+            </w:r>
+            <w:r>
+              <w:rPr>
+                <w:rFonts w:ascii="Times New Roman" w:hAnsi="Times New Roman" w:cs="Times New Roman"/>
+                <w:noProof/>
+                <w:webHidden/>
+              </w:rPr>
+              <w:t>5</w:t>
+            </w:r>
+            <w:r>
+              <w:rPr>
+                <w:rFonts w:ascii="Times New Roman" w:hAnsi="Times New Roman" w:cs="Times New Roman"/>
+                <w:noProof/>
+                <w:webHidden/>
+              </w:rPr>
+              <w:fldChar w:fldCharType="end"/>
+            </w:r>
+          </w:hyperlink>
+        </w:p>
+        <w:p>
+          <w:pPr>
+            <w:pStyle w:val="21"/>
+            <w:tabs>
+              <w:tab w:val="right" w:leader="dot" w:pos="9350"/>
+            </w:tabs>
+            <w:rPr>
+              <w:rFonts w:ascii="Times New Roman" w:hAnsi="Times New Roman" w:cs="Times New Roman"/>
+              <w:noProof/>
+              <w:kern w:val="2"/>
+              <w:lang w:eastAsia="zh-TW"/>
+            </w:rPr>
+          </w:pPr>
+          <w:hyperlink w:anchor="_Toc198037008" w:history="1">
+            <w:r>
+              <w:rPr>
+                <w:rStyle w:val="af3"/>
+                <w:rFonts w:ascii="Times New Roman" w:hAnsi="Times New Roman" w:cs="Times New Roman"/>
+                <w:noProof/>
+              </w:rPr>
+              <w:t>2.3 Design and Implementation Constraints</w:t>
+            </w:r>
+            <w:r>
+              <w:rPr>
+                <w:rFonts w:ascii="Times New Roman" w:hAnsi="Times New Roman" w:cs="Times New Roman"/>
+                <w:noProof/>
+                <w:webHidden/>
+              </w:rPr>
+              <w:tab/>
+            </w:r>
+            <w:r>
+              <w:rPr>
+                <w:rFonts w:ascii="Times New Roman" w:hAnsi="Times New Roman" w:cs="Times New Roman"/>
+                <w:noProof/>
+                <w:webHidden/>
+              </w:rPr>
+              <w:fldChar w:fldCharType="begin"/>
+            </w:r>
+            <w:r>
+              <w:rPr>
+                <w:rFonts w:ascii="Times New Roman" w:hAnsi="Times New Roman" w:cs="Times New Roman"/>
+                <w:noProof/>
+                <w:webHidden/>
+              </w:rPr>
+              <w:instrText xml:space="preserve"> PAGEREF _Toc198037008 \h </w:instrText>
+            </w:r>
+            <w:r>
+              <w:rPr>
+                <w:rFonts w:ascii="Times New Roman" w:hAnsi="Times New Roman" w:cs="Times New Roman"/>
+                <w:noProof/>
+                <w:webHidden/>
+              </w:rPr>
+            </w:r>
+            <w:r>
+              <w:rPr>
+                <w:rFonts w:ascii="Times New Roman" w:hAnsi="Times New Roman" w:cs="Times New Roman"/>
+                <w:noProof/>
+                <w:webHidden/>
+              </w:rPr>
+              <w:fldChar w:fldCharType="separate"/>
+            </w:r>
+            <w:r>
+              <w:rPr>
+                <w:rFonts w:ascii="Times New Roman" w:hAnsi="Times New Roman" w:cs="Times New Roman"/>
+                <w:noProof/>
+                <w:webHidden/>
+              </w:rPr>
+              <w:t>5</w:t>
+            </w:r>
+            <w:r>
+              <w:rPr>
+                <w:rFonts w:ascii="Times New Roman" w:hAnsi="Times New Roman" w:cs="Times New Roman"/>
+                <w:noProof/>
+                <w:webHidden/>
+              </w:rPr>
+              <w:fldChar w:fldCharType="end"/>
+            </w:r>
+          </w:hyperlink>
+        </w:p>
+        <w:p>
+          <w:pPr>
+            <w:pStyle w:val="21"/>
+            <w:tabs>
+              <w:tab w:val="right" w:leader="dot" w:pos="9350"/>
+            </w:tabs>
+            <w:rPr>
+              <w:rFonts w:ascii="Times New Roman" w:hAnsi="Times New Roman" w:cs="Times New Roman"/>
+              <w:noProof/>
+              <w:kern w:val="2"/>
+              <w:lang w:eastAsia="zh-TW"/>
+            </w:rPr>
+          </w:pPr>
+          <w:hyperlink w:anchor="_Toc198037009" w:history="1">
+            <w:r>
+              <w:rPr>
+                <w:rStyle w:val="af3"/>
+                <w:rFonts w:ascii="Times New Roman" w:hAnsi="Times New Roman" w:cs="Times New Roman"/>
+                <w:noProof/>
+              </w:rPr>
+              <w:t>2.4 Assumptions and Dependencies</w:t>
+            </w:r>
+            <w:r>
+              <w:rPr>
+                <w:rFonts w:ascii="Times New Roman" w:hAnsi="Times New Roman" w:cs="Times New Roman"/>
+                <w:noProof/>
+                <w:webHidden/>
+              </w:rPr>
+              <w:tab/>
+            </w:r>
+            <w:r>
+              <w:rPr>
+                <w:rFonts w:ascii="Times New Roman" w:hAnsi="Times New Roman" w:cs="Times New Roman"/>
+                <w:noProof/>
+                <w:webHidden/>
+              </w:rPr>
+              <w:fldChar w:fldCharType="begin"/>
+            </w:r>
+            <w:r>
+              <w:rPr>
+                <w:rFonts w:ascii="Times New Roman" w:hAnsi="Times New Roman" w:cs="Times New Roman"/>
+                <w:noProof/>
+                <w:webHidden/>
+              </w:rPr>
+              <w:instrText xml:space="preserve"> PAGEREF _Toc198037009 \h </w:instrText>
+            </w:r>
+            <w:r>
+              <w:rPr>
+                <w:rFonts w:ascii="Times New Roman" w:hAnsi="Times New Roman" w:cs="Times New Roman"/>
+                <w:noProof/>
+                <w:webHidden/>
+              </w:rPr>
+            </w:r>
+            <w:r>
+              <w:rPr>
+                <w:rFonts w:ascii="Times New Roman" w:hAnsi="Times New Roman" w:cs="Times New Roman"/>
+                <w:noProof/>
+                <w:webHidden/>
+              </w:rPr>
+              <w:fldChar w:fldCharType="separate"/>
+            </w:r>
+            <w:r>
+              <w:rPr>
+                <w:rFonts w:ascii="Times New Roman" w:hAnsi="Times New Roman" w:cs="Times New Roman"/>
+                <w:noProof/>
+                <w:webHidden/>
+              </w:rPr>
+              <w:t>6</w:t>
+            </w:r>
+            <w:r>
+              <w:rPr>
+                <w:rFonts w:ascii="Times New Roman" w:hAnsi="Times New Roman" w:cs="Times New Roman"/>
+                <w:noProof/>
+                <w:webHidden/>
+              </w:rPr>
+              <w:fldChar w:fldCharType="end"/>
+            </w:r>
+          </w:hyperlink>
+        </w:p>
+        <w:p>
+          <w:pPr>
+            <w:pStyle w:val="11"/>
+            <w:rPr>
+              <w:rFonts w:eastAsiaTheme="minorEastAsia"/>
+              <w:kern w:val="2"/>
+              <w:lang w:eastAsia="zh-TW"/>
+            </w:rPr>
+          </w:pPr>
+          <w:hyperlink w:anchor="_Toc198037010" w:history="1">
+            <w:r>
+              <w:rPr>
+                <w:rStyle w:val="af3"/>
+              </w:rPr>
+              <w:t>3 Functional Requirements</w:t>
+            </w:r>
+            <w:r>
+              <w:rPr>
+                <w:webHidden/>
+              </w:rPr>
+              <w:tab/>
+            </w:r>
+            <w:r>
+              <w:rPr>
+                <w:webHidden/>
+              </w:rPr>
+              <w:fldChar w:fldCharType="begin"/>
+            </w:r>
+            <w:r>
+              <w:rPr>
+                <w:webHidden/>
+              </w:rPr>
+              <w:instrText xml:space="preserve"> PAGEREF _Toc198037010 \h </w:instrText>
+            </w:r>
+            <w:r>
+              <w:rPr>
+                <w:webHidden/>
+              </w:rPr>
+            </w:r>
+            <w:r>
+              <w:rPr>
+                <w:webHidden/>
+              </w:rPr>
+              <w:fldChar w:fldCharType="separate"/>
+            </w:r>
+            <w:r>
+              <w:rPr>
+                <w:webHidden/>
+              </w:rPr>
+              <w:t>6</w:t>
+            </w:r>
+            <w:r>
+              <w:rPr>
+                <w:webHidden/>
+              </w:rPr>
+              <w:fldChar w:fldCharType="end"/>
+            </w:r>
+          </w:hyperlink>
+        </w:p>
+        <w:p>
+          <w:pPr>
+            <w:pStyle w:val="21"/>
+            <w:tabs>
+              <w:tab w:val="right" w:leader="dot" w:pos="9350"/>
+            </w:tabs>
+            <w:rPr>
+              <w:rFonts w:ascii="Times New Roman" w:hAnsi="Times New Roman" w:cs="Times New Roman"/>
+              <w:noProof/>
+              <w:kern w:val="2"/>
+              <w:lang w:eastAsia="zh-TW"/>
+            </w:rPr>
+          </w:pPr>
+          <w:hyperlink w:anchor="_Toc198037011" w:history="1">
+            <w:r>
+              <w:rPr>
+                <w:rStyle w:val="af3"/>
+                <w:rFonts w:ascii="Times New Roman" w:hAnsi="Times New Roman" w:cs="Times New Roman"/>
+                <w:noProof/>
+              </w:rPr>
+              <w:t>3.1 User Authentication</w:t>
+            </w:r>
+            <w:r>
+              <w:rPr>
+                <w:rFonts w:ascii="Times New Roman" w:hAnsi="Times New Roman" w:cs="Times New Roman"/>
+                <w:noProof/>
+                <w:webHidden/>
+              </w:rPr>
+              <w:tab/>
+            </w:r>
+            <w:r>
+              <w:rPr>
+                <w:rFonts w:ascii="Times New Roman" w:hAnsi="Times New Roman" w:cs="Times New Roman"/>
+                <w:noProof/>
+                <w:webHidden/>
+              </w:rPr>
+              <w:fldChar w:fldCharType="begin"/>
+            </w:r>
+            <w:r>
+              <w:rPr>
+                <w:rFonts w:ascii="Times New Roman" w:hAnsi="Times New Roman" w:cs="Times New Roman"/>
+                <w:noProof/>
+                <w:webHidden/>
+              </w:rPr>
+              <w:instrText xml:space="preserve"> PAGEREF _Toc198037011 \h </w:instrText>
+            </w:r>
+            <w:r>
+              <w:rPr>
+                <w:rFonts w:ascii="Times New Roman" w:hAnsi="Times New Roman" w:cs="Times New Roman"/>
+                <w:noProof/>
+                <w:webHidden/>
+              </w:rPr>
+            </w:r>
+            <w:r>
+              <w:rPr>
+                <w:rFonts w:ascii="Times New Roman" w:hAnsi="Times New Roman" w:cs="Times New Roman"/>
+                <w:noProof/>
+                <w:webHidden/>
+              </w:rPr>
+              <w:fldChar w:fldCharType="separate"/>
+            </w:r>
+            <w:r>
+              <w:rPr>
+                <w:rFonts w:ascii="Times New Roman" w:hAnsi="Times New Roman" w:cs="Times New Roman"/>
+                <w:noProof/>
+                <w:webHidden/>
+              </w:rPr>
+              <w:t>6</w:t>
+            </w:r>
+            <w:r>
+              <w:rPr>
+                <w:rFonts w:ascii="Times New Roman" w:hAnsi="Times New Roman" w:cs="Times New Roman"/>
+                <w:noProof/>
+                <w:webHidden/>
+              </w:rPr>
+              <w:fldChar w:fldCharType="end"/>
+            </w:r>
+          </w:hyperlink>
+        </w:p>
+        <w:p>
+          <w:pPr>
+            <w:pStyle w:val="21"/>
+            <w:tabs>
+              <w:tab w:val="right" w:leader="dot" w:pos="9350"/>
+            </w:tabs>
+            <w:rPr>
+              <w:rFonts w:ascii="Times New Roman" w:hAnsi="Times New Roman" w:cs="Times New Roman"/>
+              <w:noProof/>
+              <w:kern w:val="2"/>
+              <w:lang w:eastAsia="zh-TW"/>
+            </w:rPr>
+          </w:pPr>
+          <w:hyperlink w:anchor="_Toc198037012" w:history="1">
+            <w:r>
+              <w:rPr>
+                <w:rStyle w:val="af3"/>
+                <w:rFonts w:ascii="Times New Roman" w:hAnsi="Times New Roman" w:cs="Times New Roman"/>
+                <w:noProof/>
+              </w:rPr>
+              <w:t>3.2 Expense Tracking</w:t>
+            </w:r>
+            <w:r>
+              <w:rPr>
+                <w:rFonts w:ascii="Times New Roman" w:hAnsi="Times New Roman" w:cs="Times New Roman"/>
+                <w:noProof/>
+                <w:webHidden/>
+              </w:rPr>
+              <w:tab/>
+            </w:r>
+            <w:r>
+              <w:rPr>
+                <w:rFonts w:ascii="Times New Roman" w:hAnsi="Times New Roman" w:cs="Times New Roman"/>
+                <w:noProof/>
+                <w:webHidden/>
+              </w:rPr>
+              <w:fldChar w:fldCharType="begin"/>
+            </w:r>
+            <w:r>
+              <w:rPr>
+                <w:rFonts w:ascii="Times New Roman" w:hAnsi="Times New Roman" w:cs="Times New Roman"/>
+                <w:noProof/>
+                <w:webHidden/>
+              </w:rPr>
+              <w:instrText xml:space="preserve"> PAGEREF _Toc198037012 \h </w:instrText>
+            </w:r>
+            <w:r>
+              <w:rPr>
+                <w:rFonts w:ascii="Times New Roman" w:hAnsi="Times New Roman" w:cs="Times New Roman"/>
+                <w:noProof/>
+                <w:webHidden/>
+              </w:rPr>
+            </w:r>
+            <w:r>
+              <w:rPr>
+                <w:rFonts w:ascii="Times New Roman" w:hAnsi="Times New Roman" w:cs="Times New Roman"/>
+                <w:noProof/>
+                <w:webHidden/>
+              </w:rPr>
+              <w:fldChar w:fldCharType="separate"/>
+            </w:r>
+            <w:r>
+              <w:rPr>
+                <w:rFonts w:ascii="Times New Roman" w:hAnsi="Times New Roman" w:cs="Times New Roman"/>
+                <w:noProof/>
+                <w:webHidden/>
+              </w:rPr>
+              <w:t>6</w:t>
+            </w:r>
+            <w:r>
+              <w:rPr>
+                <w:rFonts w:ascii="Times New Roman" w:hAnsi="Times New Roman" w:cs="Times New Roman"/>
+                <w:noProof/>
+                <w:webHidden/>
+              </w:rPr>
+              <w:fldChar w:fldCharType="end"/>
+            </w:r>
+          </w:hyperlink>
+        </w:p>
+        <w:p>
+          <w:pPr>
+            <w:pStyle w:val="21"/>
+            <w:tabs>
+              <w:tab w:val="right" w:leader="dot" w:pos="9350"/>
+            </w:tabs>
+            <w:rPr>
+              <w:rFonts w:ascii="Times New Roman" w:hAnsi="Times New Roman" w:cs="Times New Roman"/>
+              <w:noProof/>
+              <w:kern w:val="2"/>
+              <w:lang w:eastAsia="zh-TW"/>
+            </w:rPr>
+          </w:pPr>
+          <w:hyperlink w:anchor="_Toc198037013" w:history="1">
+            <w:r>
+              <w:rPr>
+                <w:rStyle w:val="af3"/>
+                <w:rFonts w:ascii="Times New Roman" w:hAnsi="Times New Roman" w:cs="Times New Roman"/>
+                <w:noProof/>
+              </w:rPr>
+              <w:t>3.3 Budget Management</w:t>
+            </w:r>
+            <w:r>
+              <w:rPr>
+                <w:rFonts w:ascii="Times New Roman" w:hAnsi="Times New Roman" w:cs="Times New Roman"/>
+                <w:noProof/>
+                <w:webHidden/>
+              </w:rPr>
+              <w:tab/>
+            </w:r>
+            <w:r>
+              <w:rPr>
+                <w:rFonts w:ascii="Times New Roman" w:hAnsi="Times New Roman" w:cs="Times New Roman"/>
+                <w:noProof/>
+                <w:webHidden/>
+              </w:rPr>
+              <w:fldChar w:fldCharType="begin"/>
+            </w:r>
+            <w:r>
+              <w:rPr>
+                <w:rFonts w:ascii="Times New Roman" w:hAnsi="Times New Roman" w:cs="Times New Roman"/>
+                <w:noProof/>
+                <w:webHidden/>
+              </w:rPr>
+              <w:instrText xml:space="preserve"> PAGEREF _Toc198037013 \h </w:instrText>
+            </w:r>
+            <w:r>
+              <w:rPr>
+                <w:rFonts w:ascii="Times New Roman" w:hAnsi="Times New Roman" w:cs="Times New Roman"/>
+                <w:noProof/>
+                <w:webHidden/>
+              </w:rPr>
+            </w:r>
+            <w:r>
+              <w:rPr>
+                <w:rFonts w:ascii="Times New Roman" w:hAnsi="Times New Roman" w:cs="Times New Roman"/>
+                <w:noProof/>
+                <w:webHidden/>
+              </w:rPr>
+              <w:fldChar w:fldCharType="separate"/>
+            </w:r>
+            <w:r>
+              <w:rPr>
+                <w:rFonts w:ascii="Times New Roman" w:hAnsi="Times New Roman" w:cs="Times New Roman"/>
+                <w:noProof/>
+                <w:webHidden/>
+              </w:rPr>
+              <w:t>7</w:t>
+            </w:r>
+            <w:r>
+              <w:rPr>
+                <w:rFonts w:ascii="Times New Roman" w:hAnsi="Times New Roman" w:cs="Times New Roman"/>
+                <w:noProof/>
+                <w:webHidden/>
+              </w:rPr>
+              <w:fldChar w:fldCharType="end"/>
+            </w:r>
+          </w:hyperlink>
+        </w:p>
+        <w:p>
+          <w:pPr>
+            <w:pStyle w:val="21"/>
+            <w:tabs>
+              <w:tab w:val="right" w:leader="dot" w:pos="9350"/>
+            </w:tabs>
+            <w:rPr>
+              <w:rFonts w:ascii="Times New Roman" w:hAnsi="Times New Roman" w:cs="Times New Roman"/>
+              <w:noProof/>
+              <w:kern w:val="2"/>
+              <w:lang w:eastAsia="zh-TW"/>
+            </w:rPr>
+          </w:pPr>
+          <w:hyperlink w:anchor="_Toc198037014" w:history="1">
+            <w:r>
+              <w:rPr>
+                <w:rStyle w:val="af3"/>
+                <w:rFonts w:ascii="Times New Roman" w:hAnsi="Times New Roman" w:cs="Times New Roman"/>
+                <w:noProof/>
+              </w:rPr>
+              <w:t>3.4 Financial Reports</w:t>
+            </w:r>
+            <w:r>
+              <w:rPr>
+                <w:rFonts w:ascii="Times New Roman" w:hAnsi="Times New Roman" w:cs="Times New Roman"/>
+                <w:noProof/>
+                <w:webHidden/>
+              </w:rPr>
+              <w:tab/>
+            </w:r>
+            <w:r>
+              <w:rPr>
+                <w:rFonts w:ascii="Times New Roman" w:hAnsi="Times New Roman" w:cs="Times New Roman"/>
+                <w:noProof/>
+                <w:webHidden/>
+              </w:rPr>
+              <w:fldChar w:fldCharType="begin"/>
+            </w:r>
+            <w:r>
+              <w:rPr>
+                <w:rFonts w:ascii="Times New Roman" w:hAnsi="Times New Roman" w:cs="Times New Roman"/>
+                <w:noProof/>
+                <w:webHidden/>
+              </w:rPr>
+              <w:instrText xml:space="preserve"> PAGEREF _Toc198037014 \h </w:instrText>
+            </w:r>
+            <w:r>
+              <w:rPr>
+                <w:rFonts w:ascii="Times New Roman" w:hAnsi="Times New Roman" w:cs="Times New Roman"/>
+                <w:noProof/>
+                <w:webHidden/>
+              </w:rPr>
+            </w:r>
+            <w:r>
+              <w:rPr>
+                <w:rFonts w:ascii="Times New Roman" w:hAnsi="Times New Roman" w:cs="Times New Roman"/>
+                <w:noProof/>
+                <w:webHidden/>
+              </w:rPr>
+              <w:fldChar w:fldCharType="separate"/>
+            </w:r>
+            <w:r>
+              <w:rPr>
+                <w:rFonts w:ascii="Times New Roman" w:hAnsi="Times New Roman" w:cs="Times New Roman"/>
+                <w:noProof/>
+                <w:webHidden/>
+              </w:rPr>
+              <w:t>7</w:t>
+            </w:r>
+            <w:r>
+              <w:rPr>
+                <w:rFonts w:ascii="Times New Roman" w:hAnsi="Times New Roman" w:cs="Times New Roman"/>
+                <w:noProof/>
+                <w:webHidden/>
+              </w:rPr>
+              <w:fldChar w:fldCharType="end"/>
+            </w:r>
+          </w:hyperlink>
+        </w:p>
+        <w:p>
+          <w:pPr>
+            <w:pStyle w:val="21"/>
+            <w:tabs>
+              <w:tab w:val="right" w:leader="dot" w:pos="9350"/>
+            </w:tabs>
+            <w:rPr>
+              <w:rFonts w:ascii="Times New Roman" w:hAnsi="Times New Roman" w:cs="Times New Roman"/>
+              <w:noProof/>
+              <w:kern w:val="2"/>
+              <w:lang w:eastAsia="zh-TW"/>
+            </w:rPr>
+          </w:pPr>
+          <w:hyperlink w:anchor="_Toc198037015" w:history="1">
+            <w:r>
+              <w:rPr>
+                <w:rStyle w:val="af3"/>
+                <w:rFonts w:ascii="Times New Roman" w:hAnsi="Times New Roman" w:cs="Times New Roman"/>
+                <w:noProof/>
+              </w:rPr>
+              <w:t>3.5 Budget Alerts</w:t>
+            </w:r>
+            <w:r>
+              <w:rPr>
+                <w:rFonts w:ascii="Times New Roman" w:hAnsi="Times New Roman" w:cs="Times New Roman"/>
+                <w:noProof/>
+                <w:webHidden/>
+              </w:rPr>
+              <w:tab/>
+            </w:r>
+            <w:r>
+              <w:rPr>
+                <w:rFonts w:ascii="Times New Roman" w:hAnsi="Times New Roman" w:cs="Times New Roman"/>
+                <w:noProof/>
+                <w:webHidden/>
+              </w:rPr>
+              <w:fldChar w:fldCharType="begin"/>
+            </w:r>
+            <w:r>
+              <w:rPr>
+                <w:rFonts w:ascii="Times New Roman" w:hAnsi="Times New Roman" w:cs="Times New Roman"/>
+                <w:noProof/>
+                <w:webHidden/>
+              </w:rPr>
+              <w:instrText xml:space="preserve"> PAGEREF _Toc198037015 \h </w:instrText>
+            </w:r>
+            <w:r>
+              <w:rPr>
+                <w:rFonts w:ascii="Times New Roman" w:hAnsi="Times New Roman" w:cs="Times New Roman"/>
+                <w:noProof/>
+                <w:webHidden/>
+              </w:rPr>
+            </w:r>
+            <w:r>
+              <w:rPr>
+                <w:rFonts w:ascii="Times New Roman" w:hAnsi="Times New Roman" w:cs="Times New Roman"/>
+                <w:noProof/>
+                <w:webHidden/>
+              </w:rPr>
+              <w:fldChar w:fldCharType="separate"/>
+            </w:r>
+            <w:r>
+              <w:rPr>
+                <w:rFonts w:ascii="Times New Roman" w:hAnsi="Times New Roman" w:cs="Times New Roman"/>
+                <w:noProof/>
+                <w:webHidden/>
+              </w:rPr>
+              <w:t>7</w:t>
+            </w:r>
+            <w:r>
+              <w:rPr>
+                <w:rFonts w:ascii="Times New Roman" w:hAnsi="Times New Roman" w:cs="Times New Roman"/>
+                <w:noProof/>
+                <w:webHidden/>
+              </w:rPr>
+              <w:fldChar w:fldCharType="end"/>
+            </w:r>
+          </w:hyperlink>
+        </w:p>
+        <w:p>
+          <w:pPr>
+            <w:pStyle w:val="21"/>
+            <w:tabs>
+              <w:tab w:val="right" w:leader="dot" w:pos="9350"/>
+            </w:tabs>
+            <w:rPr>
+              <w:rFonts w:ascii="Times New Roman" w:hAnsi="Times New Roman" w:cs="Times New Roman"/>
+              <w:noProof/>
+              <w:kern w:val="2"/>
+              <w:lang w:eastAsia="zh-TW"/>
+            </w:rPr>
+          </w:pPr>
+          <w:hyperlink w:anchor="_Toc198037016" w:history="1">
+            <w:r>
+              <w:rPr>
+                <w:rStyle w:val="af3"/>
+                <w:rFonts w:ascii="Times New Roman" w:hAnsi="Times New Roman" w:cs="Times New Roman"/>
+                <w:noProof/>
+              </w:rPr>
+              <w:t>3.6 Data Export</w:t>
+            </w:r>
+            <w:r>
+              <w:rPr>
+                <w:rFonts w:ascii="Times New Roman" w:hAnsi="Times New Roman" w:cs="Times New Roman"/>
+                <w:noProof/>
+                <w:webHidden/>
+              </w:rPr>
+              <w:tab/>
+            </w:r>
+            <w:r>
+              <w:rPr>
+                <w:rFonts w:ascii="Times New Roman" w:hAnsi="Times New Roman" w:cs="Times New Roman"/>
+                <w:noProof/>
+                <w:webHidden/>
+              </w:rPr>
+              <w:fldChar w:fldCharType="begin"/>
+            </w:r>
+            <w:r>
+              <w:rPr>
+                <w:rFonts w:ascii="Times New Roman" w:hAnsi="Times New Roman" w:cs="Times New Roman"/>
+                <w:noProof/>
+                <w:webHidden/>
+              </w:rPr>
+              <w:instrText xml:space="preserve"> PAGEREF _Toc198037016 \h </w:instrText>
+            </w:r>
+            <w:r>
+              <w:rPr>
+                <w:rFonts w:ascii="Times New Roman" w:hAnsi="Times New Roman" w:cs="Times New Roman"/>
+                <w:noProof/>
+                <w:webHidden/>
+              </w:rPr>
+            </w:r>
+            <w:r>
+              <w:rPr>
+                <w:rFonts w:ascii="Times New Roman" w:hAnsi="Times New Roman" w:cs="Times New Roman"/>
+                <w:noProof/>
+                <w:webHidden/>
+              </w:rPr>
+              <w:fldChar w:fldCharType="separate"/>
+            </w:r>
+            <w:r>
+              <w:rPr>
+                <w:rFonts w:ascii="Times New Roman" w:hAnsi="Times New Roman" w:cs="Times New Roman"/>
+                <w:noProof/>
+                <w:webHidden/>
+              </w:rPr>
+              <w:t>7</w:t>
+            </w:r>
+            <w:r>
+              <w:rPr>
+                <w:rFonts w:ascii="Times New Roman" w:hAnsi="Times New Roman" w:cs="Times New Roman"/>
+                <w:noProof/>
+                <w:webHidden/>
+              </w:rPr>
+              <w:fldChar w:fldCharType="end"/>
+            </w:r>
+          </w:hyperlink>
+        </w:p>
+        <w:p>
+          <w:pPr>
+            <w:pStyle w:val="21"/>
+            <w:tabs>
+              <w:tab w:val="right" w:leader="dot" w:pos="9350"/>
+            </w:tabs>
+            <w:rPr>
+              <w:rFonts w:ascii="Times New Roman" w:hAnsi="Times New Roman" w:cs="Times New Roman"/>
+              <w:noProof/>
+              <w:kern w:val="2"/>
+              <w:lang w:eastAsia="zh-TW"/>
+            </w:rPr>
+          </w:pPr>
+          <w:hyperlink w:anchor="_Toc198037017" w:history="1">
+            <w:r>
+              <w:rPr>
+                <w:rStyle w:val="af3"/>
+                <w:rFonts w:ascii="Times New Roman" w:hAnsi="Times New Roman" w:cs="Times New Roman"/>
+                <w:noProof/>
+              </w:rPr>
+              <w:t>3.7 Expense Sharing</w:t>
+            </w:r>
+            <w:r>
+              <w:rPr>
+                <w:rFonts w:ascii="Times New Roman" w:hAnsi="Times New Roman" w:cs="Times New Roman"/>
+                <w:noProof/>
+                <w:webHidden/>
+              </w:rPr>
+              <w:tab/>
+            </w:r>
+            <w:r>
+              <w:rPr>
+                <w:rFonts w:ascii="Times New Roman" w:hAnsi="Times New Roman" w:cs="Times New Roman"/>
+                <w:noProof/>
+                <w:webHidden/>
+              </w:rPr>
+              <w:fldChar w:fldCharType="begin"/>
+            </w:r>
+            <w:r>
+              <w:rPr>
+                <w:rFonts w:ascii="Times New Roman" w:hAnsi="Times New Roman" w:cs="Times New Roman"/>
+                <w:noProof/>
+                <w:webHidden/>
+              </w:rPr>
+              <w:instrText xml:space="preserve"> PAGEREF _Toc198037017 \h </w:instrText>
+            </w:r>
+            <w:r>
+              <w:rPr>
+                <w:rFonts w:ascii="Times New Roman" w:hAnsi="Times New Roman" w:cs="Times New Roman"/>
+                <w:noProof/>
+                <w:webHidden/>
+              </w:rPr>
+            </w:r>
+            <w:r>
+              <w:rPr>
+                <w:rFonts w:ascii="Times New Roman" w:hAnsi="Times New Roman" w:cs="Times New Roman"/>
+                <w:noProof/>
+                <w:webHidden/>
+              </w:rPr>
+              <w:fldChar w:fldCharType="separate"/>
+            </w:r>
+            <w:r>
+              <w:rPr>
+                <w:rFonts w:ascii="Times New Roman" w:hAnsi="Times New Roman" w:cs="Times New Roman"/>
+                <w:noProof/>
+                <w:webHidden/>
+              </w:rPr>
+              <w:t>7</w:t>
+            </w:r>
+            <w:r>
+              <w:rPr>
+                <w:rFonts w:ascii="Times New Roman" w:hAnsi="Times New Roman" w:cs="Times New Roman"/>
+                <w:noProof/>
+                <w:webHidden/>
+              </w:rPr>
+              <w:fldChar w:fldCharType="end"/>
+            </w:r>
+          </w:hyperlink>
+        </w:p>
+        <w:p>
+          <w:pPr>
+            <w:pStyle w:val="11"/>
+            <w:rPr>
+              <w:rFonts w:eastAsiaTheme="minorEastAsia"/>
+              <w:kern w:val="2"/>
+              <w:lang w:eastAsia="zh-TW"/>
+            </w:rPr>
+          </w:pPr>
+          <w:hyperlink w:anchor="_Toc198037018" w:history="1">
+            <w:r>
+              <w:rPr>
+                <w:rStyle w:val="af3"/>
+              </w:rPr>
+              <w:t>4 Non-functional Requirements</w:t>
+            </w:r>
+            <w:r>
+              <w:rPr>
+                <w:webHidden/>
+              </w:rPr>
+              <w:tab/>
+            </w:r>
+            <w:r>
+              <w:rPr>
+                <w:webHidden/>
+              </w:rPr>
+              <w:fldChar w:fldCharType="begin"/>
+            </w:r>
+            <w:r>
+              <w:rPr>
+                <w:webHidden/>
+              </w:rPr>
+              <w:instrText xml:space="preserve"> PAGEREF _Toc198037018 \h </w:instrText>
+            </w:r>
+            <w:r>
+              <w:rPr>
+                <w:webHidden/>
+              </w:rPr>
+            </w:r>
+            <w:r>
+              <w:rPr>
+                <w:webHidden/>
+              </w:rPr>
+              <w:fldChar w:fldCharType="separate"/>
+            </w:r>
+            <w:r>
+              <w:rPr>
+                <w:webHidden/>
+              </w:rPr>
+              <w:t>8</w:t>
+            </w:r>
+            <w:r>
+              <w:rPr>
+                <w:webHidden/>
+              </w:rPr>
+              <w:fldChar w:fldCharType="end"/>
+            </w:r>
+          </w:hyperlink>
+        </w:p>
+        <w:p>
+          <w:pPr>
+            <w:pStyle w:val="21"/>
+            <w:tabs>
+              <w:tab w:val="right" w:leader="dot" w:pos="9350"/>
+            </w:tabs>
+            <w:rPr>
+              <w:rFonts w:ascii="Times New Roman" w:hAnsi="Times New Roman" w:cs="Times New Roman"/>
+              <w:noProof/>
+              <w:kern w:val="2"/>
+              <w:lang w:eastAsia="zh-TW"/>
+            </w:rPr>
+          </w:pPr>
+          <w:hyperlink w:anchor="_Toc198037019" w:history="1">
+            <w:r>
+              <w:rPr>
+                <w:rStyle w:val="af3"/>
+                <w:rFonts w:ascii="Times New Roman" w:hAnsi="Times New Roman" w:cs="Times New Roman"/>
+                <w:noProof/>
+              </w:rPr>
+              <w:t>4.1 Performance Requirements</w:t>
+            </w:r>
+            <w:r>
+              <w:rPr>
+                <w:rFonts w:ascii="Times New Roman" w:hAnsi="Times New Roman" w:cs="Times New Roman"/>
+                <w:noProof/>
+                <w:webHidden/>
+              </w:rPr>
+              <w:tab/>
+            </w:r>
+            <w:r>
+              <w:rPr>
+                <w:rFonts w:ascii="Times New Roman" w:hAnsi="Times New Roman" w:cs="Times New Roman"/>
+                <w:noProof/>
+                <w:webHidden/>
+              </w:rPr>
+              <w:fldChar w:fldCharType="begin"/>
+            </w:r>
+            <w:r>
+              <w:rPr>
+                <w:rFonts w:ascii="Times New Roman" w:hAnsi="Times New Roman" w:cs="Times New Roman"/>
+                <w:noProof/>
+                <w:webHidden/>
+              </w:rPr>
+              <w:instrText xml:space="preserve"> PAGEREF _Toc198037019 \h </w:instrText>
+            </w:r>
+            <w:r>
+              <w:rPr>
+                <w:rFonts w:ascii="Times New Roman" w:hAnsi="Times New Roman" w:cs="Times New Roman"/>
+                <w:noProof/>
+                <w:webHidden/>
+              </w:rPr>
+            </w:r>
+            <w:r>
+              <w:rPr>
+                <w:rFonts w:ascii="Times New Roman" w:hAnsi="Times New Roman" w:cs="Times New Roman"/>
+                <w:noProof/>
+                <w:webHidden/>
+              </w:rPr>
+              <w:fldChar w:fldCharType="separate"/>
+            </w:r>
+            <w:r>
+              <w:rPr>
+                <w:rFonts w:ascii="Times New Roman" w:hAnsi="Times New Roman" w:cs="Times New Roman"/>
+                <w:noProof/>
+                <w:webHidden/>
+              </w:rPr>
+              <w:t>8</w:t>
+            </w:r>
+            <w:r>
+              <w:rPr>
+                <w:rFonts w:ascii="Times New Roman" w:hAnsi="Times New Roman" w:cs="Times New Roman"/>
+                <w:noProof/>
+                <w:webHidden/>
+              </w:rPr>
+              <w:fldChar w:fldCharType="end"/>
+            </w:r>
+          </w:hyperlink>
+        </w:p>
+        <w:p>
+          <w:pPr>
+            <w:pStyle w:val="21"/>
+            <w:tabs>
+              <w:tab w:val="right" w:leader="dot" w:pos="9350"/>
+            </w:tabs>
+            <w:rPr>
+              <w:rFonts w:ascii="Times New Roman" w:hAnsi="Times New Roman" w:cs="Times New Roman"/>
+              <w:noProof/>
+              <w:kern w:val="2"/>
+              <w:lang w:eastAsia="zh-TW"/>
+            </w:rPr>
+          </w:pPr>
+          <w:hyperlink w:anchor="_Toc198037020" w:history="1">
+            <w:r>
+              <w:rPr>
+                <w:rStyle w:val="af3"/>
+                <w:rFonts w:ascii="Times New Roman" w:hAnsi="Times New Roman" w:cs="Times New Roman"/>
+                <w:noProof/>
+              </w:rPr>
+              <w:t>4.2 Safety and Security Requirements</w:t>
+            </w:r>
+            <w:r>
+              <w:rPr>
+                <w:rFonts w:ascii="Times New Roman" w:hAnsi="Times New Roman" w:cs="Times New Roman"/>
+                <w:noProof/>
+                <w:webHidden/>
+              </w:rPr>
+              <w:tab/>
+            </w:r>
+            <w:r>
+              <w:rPr>
+                <w:rFonts w:ascii="Times New Roman" w:hAnsi="Times New Roman" w:cs="Times New Roman"/>
+                <w:noProof/>
+                <w:webHidden/>
+              </w:rPr>
+              <w:fldChar w:fldCharType="begin"/>
+            </w:r>
+            <w:r>
+              <w:rPr>
+                <w:rFonts w:ascii="Times New Roman" w:hAnsi="Times New Roman" w:cs="Times New Roman"/>
+                <w:noProof/>
+                <w:webHidden/>
+              </w:rPr>
+              <w:instrText xml:space="preserve"> PAGEREF _Toc198037020 \h </w:instrText>
+            </w:r>
+            <w:r>
+              <w:rPr>
+                <w:rFonts w:ascii="Times New Roman" w:hAnsi="Times New Roman" w:cs="Times New Roman"/>
+                <w:noProof/>
+                <w:webHidden/>
+              </w:rPr>
+            </w:r>
+            <w:r>
+              <w:rPr>
+                <w:rFonts w:ascii="Times New Roman" w:hAnsi="Times New Roman" w:cs="Times New Roman"/>
+                <w:noProof/>
+                <w:webHidden/>
+              </w:rPr>
+              <w:fldChar w:fldCharType="separate"/>
+            </w:r>
+            <w:r>
+              <w:rPr>
+                <w:rFonts w:ascii="Times New Roman" w:hAnsi="Times New Roman" w:cs="Times New Roman"/>
+                <w:noProof/>
+                <w:webHidden/>
+              </w:rPr>
+              <w:t>8</w:t>
+            </w:r>
+            <w:r>
+              <w:rPr>
+                <w:rFonts w:ascii="Times New Roman" w:hAnsi="Times New Roman" w:cs="Times New Roman"/>
+                <w:noProof/>
+                <w:webHidden/>
+              </w:rPr>
+              <w:fldChar w:fldCharType="end"/>
+            </w:r>
+          </w:hyperlink>
+        </w:p>
+        <w:p>
+          <w:pPr>
+            <w:pStyle w:val="21"/>
+            <w:tabs>
+              <w:tab w:val="right" w:leader="dot" w:pos="9350"/>
+            </w:tabs>
+            <w:rPr>
+              <w:rFonts w:ascii="Times New Roman" w:hAnsi="Times New Roman" w:cs="Times New Roman"/>
+              <w:noProof/>
+              <w:kern w:val="2"/>
+              <w:lang w:eastAsia="zh-TW"/>
+            </w:rPr>
+          </w:pPr>
+          <w:hyperlink w:anchor="_Toc198037021" w:history="1">
+            <w:r>
+              <w:rPr>
+                <w:rStyle w:val="af3"/>
+                <w:rFonts w:ascii="Times New Roman" w:hAnsi="Times New Roman" w:cs="Times New Roman"/>
+                <w:noProof/>
+              </w:rPr>
+              <w:t>4.3 Software Quality Attributes</w:t>
+            </w:r>
+            <w:r>
+              <w:rPr>
+                <w:rFonts w:ascii="Times New Roman" w:hAnsi="Times New Roman" w:cs="Times New Roman"/>
+                <w:noProof/>
+                <w:webHidden/>
+              </w:rPr>
+              <w:tab/>
+            </w:r>
+            <w:r>
+              <w:rPr>
+                <w:rFonts w:ascii="Times New Roman" w:hAnsi="Times New Roman" w:cs="Times New Roman"/>
+                <w:noProof/>
+                <w:webHidden/>
+              </w:rPr>
+              <w:fldChar w:fldCharType="begin"/>
+            </w:r>
+            <w:r>
+              <w:rPr>
+                <w:rFonts w:ascii="Times New Roman" w:hAnsi="Times New Roman" w:cs="Times New Roman"/>
+                <w:noProof/>
+                <w:webHidden/>
+              </w:rPr>
+              <w:instrText xml:space="preserve"> PAGEREF _Toc198037021 \h </w:instrText>
+            </w:r>
+            <w:r>
+              <w:rPr>
+                <w:rFonts w:ascii="Times New Roman" w:hAnsi="Times New Roman" w:cs="Times New Roman"/>
+                <w:noProof/>
+                <w:webHidden/>
+              </w:rPr>
+            </w:r>
+            <w:r>
+              <w:rPr>
+                <w:rFonts w:ascii="Times New Roman" w:hAnsi="Times New Roman" w:cs="Times New Roman"/>
+                <w:noProof/>
+                <w:webHidden/>
+              </w:rPr>
+              <w:fldChar w:fldCharType="separate"/>
+            </w:r>
+            <w:r>
+              <w:rPr>
+                <w:rFonts w:ascii="Times New Roman" w:hAnsi="Times New Roman" w:cs="Times New Roman"/>
+                <w:noProof/>
+                <w:webHidden/>
+              </w:rPr>
+              <w:t>8</w:t>
+            </w:r>
+            <w:r>
+              <w:rPr>
+                <w:rFonts w:ascii="Times New Roman" w:hAnsi="Times New Roman" w:cs="Times New Roman"/>
+                <w:noProof/>
+                <w:webHidden/>
+              </w:rPr>
               <w:fldChar w:fldCharType="end"/>
             </w:r>
           </w:hyperlink>
@@ -578,1444 +2418,43 @@
               <w:tab w:val="right" w:leader="dot" w:pos="9345"/>
             </w:tabs>
             <w:rPr>
-              <w:rStyle w:val="af3"/>
-              <w:rFonts w:ascii="Times New Roman" w:eastAsia="Times New Roman" w:hAnsi="Times New Roman" w:cs="Times New Roman"/>
-              <w:noProof/>
-              <w:kern w:val="2"/>
-              <w:lang w:eastAsia="zh-TW"/>
+              <w:rFonts w:ascii="Times New Roman" w:hAnsi="Times New Roman" w:cs="Times New Roman"/>
             </w:rPr>
           </w:pPr>
-          <w:hyperlink w:anchor="_Toc1552157820">
-            <w:r>
-              <w:rPr>
-                <w:rStyle w:val="af3"/>
-                <w:rFonts w:ascii="Times New Roman" w:eastAsia="Times New Roman" w:hAnsi="Times New Roman" w:cs="Times New Roman"/>
-                <w:noProof/>
-              </w:rPr>
-              <w:t>1.1 Document Purpose</w:t>
-            </w:r>
-            <w:r>
-              <w:rPr>
-                <w:noProof/>
-              </w:rPr>
-              <w:tab/>
-            </w:r>
-            <w:r>
-              <w:rPr>
-                <w:noProof/>
-              </w:rPr>
-              <w:fldChar w:fldCharType="begin"/>
-            </w:r>
-            <w:r>
-              <w:rPr>
-                <w:noProof/>
-              </w:rPr>
-              <w:instrText>PAGEREF _Toc1552157820 \h</w:instrText>
-            </w:r>
-            <w:r>
-              <w:rPr>
-                <w:noProof/>
-              </w:rPr>
-            </w:r>
-            <w:r>
-              <w:rPr>
-                <w:noProof/>
-              </w:rPr>
-              <w:fldChar w:fldCharType="separate"/>
-            </w:r>
-            <w:r>
-              <w:rPr>
-                <w:noProof/>
-              </w:rPr>
-              <w:t>3</w:t>
-            </w:r>
-            <w:r>
-              <w:rPr>
-                <w:noProof/>
-              </w:rPr>
-              <w:fldChar w:fldCharType="end"/>
-            </w:r>
-          </w:hyperlink>
+          <w:r>
+            <w:rPr>
+              <w:rFonts w:ascii="Times New Roman" w:hAnsi="Times New Roman" w:cs="Times New Roman"/>
+            </w:rPr>
+            <w:fldChar w:fldCharType="end"/>
+          </w:r>
         </w:p>
         <w:p>
           <w:pPr>
-            <w:pStyle w:val="21"/>
-            <w:tabs>
-              <w:tab w:val="right" w:leader="dot" w:pos="9345"/>
-            </w:tabs>
             <w:rPr>
-              <w:rStyle w:val="af3"/>
-              <w:rFonts w:ascii="Times New Roman" w:eastAsia="Times New Roman" w:hAnsi="Times New Roman" w:cs="Times New Roman"/>
-              <w:noProof/>
-              <w:kern w:val="2"/>
-              <w:lang w:eastAsia="zh-TW"/>
+              <w:rFonts w:ascii="Times New Roman" w:hAnsi="Times New Roman" w:cs="Times New Roman"/>
             </w:rPr>
           </w:pPr>
-          <w:hyperlink w:anchor="_Toc1510383715">
-            <w:r>
-              <w:rPr>
-                <w:rStyle w:val="af3"/>
-                <w:rFonts w:ascii="Times New Roman" w:eastAsia="Times New Roman" w:hAnsi="Times New Roman" w:cs="Times New Roman"/>
-                <w:noProof/>
-              </w:rPr>
-              <w:t>1.2 Product Scope</w:t>
-            </w:r>
-            <w:r>
-              <w:rPr>
-                <w:noProof/>
-              </w:rPr>
-              <w:tab/>
-            </w:r>
-            <w:r>
-              <w:rPr>
-                <w:noProof/>
-              </w:rPr>
-              <w:fldChar w:fldCharType="begin"/>
-            </w:r>
-            <w:r>
-              <w:rPr>
-                <w:noProof/>
-              </w:rPr>
-              <w:instrText>PAGEREF _Toc1510383715 \h</w:instrText>
-            </w:r>
-            <w:r>
-              <w:rPr>
-                <w:noProof/>
-              </w:rPr>
-            </w:r>
-            <w:r>
-              <w:rPr>
-                <w:noProof/>
-              </w:rPr>
-              <w:fldChar w:fldCharType="separate"/>
-            </w:r>
-            <w:r>
-              <w:rPr>
-                <w:noProof/>
-              </w:rPr>
-              <w:t>3</w:t>
-            </w:r>
-            <w:r>
-              <w:rPr>
-                <w:noProof/>
-              </w:rPr>
-              <w:fldChar w:fldCharType="end"/>
-            </w:r>
-          </w:hyperlink>
-        </w:p>
-        <w:p>
-          <w:pPr>
-            <w:pStyle w:val="21"/>
-            <w:tabs>
-              <w:tab w:val="right" w:leader="dot" w:pos="9345"/>
-            </w:tabs>
-            <w:rPr>
-              <w:rStyle w:val="af3"/>
-              <w:rFonts w:ascii="Times New Roman" w:eastAsia="Times New Roman" w:hAnsi="Times New Roman" w:cs="Times New Roman"/>
-              <w:noProof/>
-              <w:kern w:val="2"/>
-              <w:lang w:eastAsia="zh-TW"/>
-            </w:rPr>
-          </w:pPr>
-          <w:hyperlink w:anchor="_Toc1235461114">
-            <w:r>
-              <w:rPr>
-                <w:rStyle w:val="af3"/>
-                <w:rFonts w:ascii="Times New Roman" w:eastAsia="Times New Roman" w:hAnsi="Times New Roman" w:cs="Times New Roman"/>
-                <w:noProof/>
-              </w:rPr>
-              <w:t>1.3 Intended Audience and Document Overview</w:t>
-            </w:r>
-            <w:r>
-              <w:rPr>
-                <w:noProof/>
-              </w:rPr>
-              <w:tab/>
-            </w:r>
-            <w:r>
-              <w:rPr>
-                <w:noProof/>
-              </w:rPr>
-              <w:fldChar w:fldCharType="begin"/>
-            </w:r>
-            <w:r>
-              <w:rPr>
-                <w:noProof/>
-              </w:rPr>
-              <w:instrText>PAGEREF _Toc1235461114 \h</w:instrText>
-            </w:r>
-            <w:r>
-              <w:rPr>
-                <w:noProof/>
-              </w:rPr>
-            </w:r>
-            <w:r>
-              <w:rPr>
-                <w:noProof/>
-              </w:rPr>
-              <w:fldChar w:fldCharType="separate"/>
-            </w:r>
-            <w:r>
-              <w:rPr>
-                <w:noProof/>
-              </w:rPr>
-              <w:t>3</w:t>
-            </w:r>
-            <w:r>
-              <w:rPr>
-                <w:noProof/>
-              </w:rPr>
-              <w:fldChar w:fldCharType="end"/>
-            </w:r>
-          </w:hyperlink>
-        </w:p>
-        <w:p>
-          <w:pPr>
-            <w:pStyle w:val="21"/>
-            <w:tabs>
-              <w:tab w:val="right" w:leader="dot" w:pos="9345"/>
-            </w:tabs>
-            <w:rPr>
-              <w:rStyle w:val="af3"/>
-              <w:rFonts w:ascii="Times New Roman" w:eastAsia="Times New Roman" w:hAnsi="Times New Roman" w:cs="Times New Roman"/>
-              <w:noProof/>
-              <w:kern w:val="2"/>
-              <w:lang w:eastAsia="zh-TW"/>
-            </w:rPr>
-          </w:pPr>
-          <w:hyperlink w:anchor="_Toc1087068628">
-            <w:r>
-              <w:rPr>
-                <w:rStyle w:val="af3"/>
-                <w:rFonts w:ascii="Times New Roman" w:eastAsia="Times New Roman" w:hAnsi="Times New Roman" w:cs="Times New Roman"/>
-                <w:noProof/>
-              </w:rPr>
-              <w:t>1.4 Definitions, Acronyms and Abbreviations</w:t>
-            </w:r>
-            <w:r>
-              <w:rPr>
-                <w:noProof/>
-              </w:rPr>
-              <w:tab/>
-            </w:r>
-            <w:r>
-              <w:rPr>
-                <w:noProof/>
-              </w:rPr>
-              <w:fldChar w:fldCharType="begin"/>
-            </w:r>
-            <w:r>
-              <w:rPr>
-                <w:noProof/>
-              </w:rPr>
-              <w:instrText>PAGEREF _Toc1087068628 \h</w:instrText>
-            </w:r>
-            <w:r>
-              <w:rPr>
-                <w:noProof/>
-              </w:rPr>
-            </w:r>
-            <w:r>
-              <w:rPr>
-                <w:noProof/>
-              </w:rPr>
-              <w:fldChar w:fldCharType="separate"/>
-            </w:r>
-            <w:r>
-              <w:rPr>
-                <w:noProof/>
-              </w:rPr>
-              <w:t>4</w:t>
-            </w:r>
-            <w:r>
-              <w:rPr>
-                <w:noProof/>
-              </w:rPr>
-              <w:fldChar w:fldCharType="end"/>
-            </w:r>
-          </w:hyperlink>
-        </w:p>
-        <w:p>
-          <w:pPr>
-            <w:pStyle w:val="21"/>
-            <w:tabs>
-              <w:tab w:val="right" w:leader="dot" w:pos="9345"/>
-            </w:tabs>
-            <w:rPr>
-              <w:rStyle w:val="af3"/>
-              <w:rFonts w:ascii="Times New Roman" w:eastAsia="Times New Roman" w:hAnsi="Times New Roman" w:cs="Times New Roman"/>
-              <w:noProof/>
-              <w:kern w:val="2"/>
-              <w:lang w:eastAsia="zh-TW"/>
-            </w:rPr>
-          </w:pPr>
-          <w:hyperlink w:anchor="_Toc1212642510">
-            <w:r>
-              <w:rPr>
-                <w:rStyle w:val="af3"/>
-                <w:rFonts w:ascii="Times New Roman" w:eastAsia="Times New Roman" w:hAnsi="Times New Roman" w:cs="Times New Roman"/>
-                <w:noProof/>
-              </w:rPr>
-              <w:t>1.5 Document Conventions</w:t>
-            </w:r>
-            <w:r>
-              <w:rPr>
-                <w:noProof/>
-              </w:rPr>
-              <w:tab/>
-            </w:r>
-            <w:r>
-              <w:rPr>
-                <w:noProof/>
-              </w:rPr>
-              <w:fldChar w:fldCharType="begin"/>
-            </w:r>
-            <w:r>
-              <w:rPr>
-                <w:noProof/>
-              </w:rPr>
-              <w:instrText>PAGEREF _Toc1212642510 \h</w:instrText>
-            </w:r>
-            <w:r>
-              <w:rPr>
-                <w:noProof/>
-              </w:rPr>
-            </w:r>
-            <w:r>
-              <w:rPr>
-                <w:noProof/>
-              </w:rPr>
-              <w:fldChar w:fldCharType="separate"/>
-            </w:r>
-            <w:r>
-              <w:rPr>
-                <w:noProof/>
-              </w:rPr>
-              <w:t>4</w:t>
-            </w:r>
-            <w:r>
-              <w:rPr>
-                <w:noProof/>
-              </w:rPr>
-              <w:fldChar w:fldCharType="end"/>
-            </w:r>
-          </w:hyperlink>
-        </w:p>
-        <w:p>
-          <w:pPr>
-            <w:pStyle w:val="21"/>
-            <w:tabs>
-              <w:tab w:val="right" w:leader="dot" w:pos="9345"/>
-            </w:tabs>
-            <w:rPr>
-              <w:rStyle w:val="af3"/>
-              <w:rFonts w:ascii="Times New Roman" w:eastAsia="Times New Roman" w:hAnsi="Times New Roman" w:cs="Times New Roman"/>
-              <w:noProof/>
-              <w:kern w:val="2"/>
-              <w:lang w:eastAsia="zh-TW"/>
-            </w:rPr>
-          </w:pPr>
-          <w:hyperlink w:anchor="_Toc1006209609">
-            <w:r>
-              <w:rPr>
-                <w:rStyle w:val="af3"/>
-                <w:rFonts w:ascii="Times New Roman" w:eastAsia="Times New Roman" w:hAnsi="Times New Roman" w:cs="Times New Roman"/>
-                <w:noProof/>
-              </w:rPr>
-              <w:t>1.6 References and Acknowledgments</w:t>
-            </w:r>
-            <w:r>
-              <w:rPr>
-                <w:noProof/>
-              </w:rPr>
-              <w:tab/>
-            </w:r>
-            <w:r>
-              <w:rPr>
-                <w:noProof/>
-              </w:rPr>
-              <w:fldChar w:fldCharType="begin"/>
-            </w:r>
-            <w:r>
-              <w:rPr>
-                <w:noProof/>
-              </w:rPr>
-              <w:instrText>PAGEREF _Toc1006209609 \h</w:instrText>
-            </w:r>
-            <w:r>
-              <w:rPr>
-                <w:noProof/>
-              </w:rPr>
-            </w:r>
-            <w:r>
-              <w:rPr>
-                <w:noProof/>
-              </w:rPr>
-              <w:fldChar w:fldCharType="separate"/>
-            </w:r>
-            <w:r>
-              <w:rPr>
-                <w:noProof/>
-              </w:rPr>
-              <w:t>4</w:t>
-            </w:r>
-            <w:r>
-              <w:rPr>
-                <w:noProof/>
-              </w:rPr>
-              <w:fldChar w:fldCharType="end"/>
-            </w:r>
-          </w:hyperlink>
-        </w:p>
-        <w:p>
-          <w:pPr>
-            <w:pStyle w:val="11"/>
-            <w:tabs>
-              <w:tab w:val="clear" w:pos="9350"/>
-              <w:tab w:val="right" w:leader="dot" w:pos="9345"/>
-            </w:tabs>
-            <w:rPr>
-              <w:rStyle w:val="af3"/>
-              <w:kern w:val="2"/>
-              <w:lang w:eastAsia="zh-TW"/>
-            </w:rPr>
-          </w:pPr>
-          <w:hyperlink w:anchor="_Toc1358990256">
-            <w:r>
-              <w:rPr>
-                <w:rStyle w:val="af3"/>
-              </w:rPr>
-              <w:t>2 Overall Description</w:t>
-            </w:r>
-            <w:r>
-              <w:tab/>
-            </w:r>
-            <w:r>
-              <w:fldChar w:fldCharType="begin"/>
-            </w:r>
-            <w:r>
-              <w:instrText>PAGEREF _Toc1358990256 \h</w:instrText>
-            </w:r>
-            <w:r>
-              <w:fldChar w:fldCharType="separate"/>
-            </w:r>
-            <w:r>
-              <w:t>4</w:t>
-            </w:r>
-            <w:r>
-              <w:fldChar w:fldCharType="end"/>
-            </w:r>
-          </w:hyperlink>
-        </w:p>
-        <w:p>
-          <w:pPr>
-            <w:pStyle w:val="21"/>
-            <w:tabs>
-              <w:tab w:val="right" w:leader="dot" w:pos="9360"/>
-            </w:tabs>
-            <w:rPr>
-              <w:rStyle w:val="af3"/>
-              <w:rFonts w:ascii="Times New Roman" w:eastAsia="Times New Roman" w:hAnsi="Times New Roman" w:cs="Times New Roman"/>
-              <w:noProof/>
-              <w:kern w:val="2"/>
-              <w:lang w:eastAsia="zh-TW"/>
-            </w:rPr>
-          </w:pPr>
-          <w:hyperlink w:anchor="_Toc497695824">
-            <w:r>
-              <w:rPr>
-                <w:rStyle w:val="af3"/>
-                <w:rFonts w:ascii="Times New Roman" w:eastAsia="Times New Roman" w:hAnsi="Times New Roman" w:cs="Times New Roman"/>
-                <w:noProof/>
-              </w:rPr>
-              <w:t>2.1 Product Overview</w:t>
-            </w:r>
-            <w:r>
-              <w:rPr>
-                <w:noProof/>
-              </w:rPr>
-              <w:tab/>
-            </w:r>
-            <w:r>
-              <w:rPr>
-                <w:noProof/>
-              </w:rPr>
-              <w:fldChar w:fldCharType="begin"/>
-            </w:r>
-            <w:r>
-              <w:rPr>
-                <w:noProof/>
-              </w:rPr>
-              <w:instrText>PAGEREF _Toc497695824 \h</w:instrText>
-            </w:r>
-            <w:r>
-              <w:rPr>
-                <w:noProof/>
-              </w:rPr>
-            </w:r>
-            <w:r>
-              <w:rPr>
-                <w:noProof/>
-              </w:rPr>
-              <w:fldChar w:fldCharType="separate"/>
-            </w:r>
-            <w:r>
-              <w:rPr>
-                <w:noProof/>
-              </w:rPr>
-              <w:t>4</w:t>
-            </w:r>
-            <w:r>
-              <w:rPr>
-                <w:noProof/>
-              </w:rPr>
-              <w:fldChar w:fldCharType="end"/>
-            </w:r>
-          </w:hyperlink>
-        </w:p>
-        <w:p>
-          <w:pPr>
-            <w:pStyle w:val="21"/>
-            <w:tabs>
-              <w:tab w:val="right" w:leader="dot" w:pos="9345"/>
-            </w:tabs>
-            <w:rPr>
-              <w:rStyle w:val="af3"/>
-              <w:rFonts w:ascii="Times New Roman" w:eastAsia="Times New Roman" w:hAnsi="Times New Roman" w:cs="Times New Roman"/>
-              <w:noProof/>
-              <w:kern w:val="2"/>
-              <w:lang w:eastAsia="zh-TW"/>
-            </w:rPr>
-          </w:pPr>
-          <w:hyperlink w:anchor="_Toc1407910115">
-            <w:r>
-              <w:rPr>
-                <w:rStyle w:val="af3"/>
-                <w:rFonts w:ascii="Times New Roman" w:eastAsia="Times New Roman" w:hAnsi="Times New Roman" w:cs="Times New Roman"/>
-                <w:noProof/>
-              </w:rPr>
-              <w:t>2.2 Product Functionality</w:t>
-            </w:r>
-            <w:r>
-              <w:rPr>
-                <w:noProof/>
-              </w:rPr>
-              <w:tab/>
-            </w:r>
-            <w:r>
-              <w:rPr>
-                <w:noProof/>
-              </w:rPr>
-              <w:fldChar w:fldCharType="begin"/>
-            </w:r>
-            <w:r>
-              <w:rPr>
-                <w:noProof/>
-              </w:rPr>
-              <w:instrText>PAGEREF _Toc1407910115 \h</w:instrText>
-            </w:r>
-            <w:r>
-              <w:rPr>
-                <w:noProof/>
-              </w:rPr>
-            </w:r>
-            <w:r>
-              <w:rPr>
-                <w:noProof/>
-              </w:rPr>
-              <w:fldChar w:fldCharType="separate"/>
-            </w:r>
-            <w:r>
-              <w:rPr>
-                <w:noProof/>
-              </w:rPr>
-              <w:t>5</w:t>
-            </w:r>
-            <w:r>
-              <w:rPr>
-                <w:noProof/>
-              </w:rPr>
-              <w:fldChar w:fldCharType="end"/>
-            </w:r>
-          </w:hyperlink>
-        </w:p>
-        <w:p>
-          <w:pPr>
-            <w:pStyle w:val="21"/>
-            <w:tabs>
-              <w:tab w:val="right" w:leader="dot" w:pos="9345"/>
-            </w:tabs>
-            <w:rPr>
-              <w:rStyle w:val="af3"/>
-              <w:rFonts w:ascii="Times New Roman" w:eastAsia="Times New Roman" w:hAnsi="Times New Roman" w:cs="Times New Roman"/>
-              <w:noProof/>
-              <w:kern w:val="2"/>
-              <w:lang w:eastAsia="zh-TW"/>
-            </w:rPr>
-          </w:pPr>
-          <w:hyperlink w:anchor="_Toc2033164604">
-            <w:r>
-              <w:rPr>
-                <w:rStyle w:val="af3"/>
-                <w:rFonts w:ascii="Times New Roman" w:eastAsia="Times New Roman" w:hAnsi="Times New Roman" w:cs="Times New Roman"/>
-                <w:noProof/>
-              </w:rPr>
-              <w:t>2.3 Design and Implementation Constraints</w:t>
-            </w:r>
-            <w:r>
-              <w:rPr>
-                <w:noProof/>
-              </w:rPr>
-              <w:tab/>
-            </w:r>
-            <w:r>
-              <w:rPr>
-                <w:noProof/>
-              </w:rPr>
-              <w:fldChar w:fldCharType="begin"/>
-            </w:r>
-            <w:r>
-              <w:rPr>
-                <w:noProof/>
-              </w:rPr>
-              <w:instrText>PAGEREF _Toc2033164604 \h</w:instrText>
-            </w:r>
-            <w:r>
-              <w:rPr>
-                <w:noProof/>
-              </w:rPr>
-            </w:r>
-            <w:r>
-              <w:rPr>
-                <w:noProof/>
-              </w:rPr>
-              <w:fldChar w:fldCharType="separate"/>
-            </w:r>
-            <w:r>
-              <w:rPr>
-                <w:noProof/>
-              </w:rPr>
-              <w:t>5</w:t>
-            </w:r>
-            <w:r>
-              <w:rPr>
-                <w:noProof/>
-              </w:rPr>
-              <w:fldChar w:fldCharType="end"/>
-            </w:r>
-          </w:hyperlink>
-        </w:p>
-        <w:p>
-          <w:pPr>
-            <w:pStyle w:val="21"/>
-            <w:tabs>
-              <w:tab w:val="right" w:leader="dot" w:pos="9345"/>
-            </w:tabs>
-            <w:rPr>
-              <w:rStyle w:val="af3"/>
-              <w:rFonts w:ascii="Times New Roman" w:eastAsia="Times New Roman" w:hAnsi="Times New Roman" w:cs="Times New Roman"/>
-              <w:noProof/>
-              <w:kern w:val="2"/>
-              <w:lang w:eastAsia="zh-TW"/>
-            </w:rPr>
-          </w:pPr>
-          <w:hyperlink w:anchor="_Toc1283021877">
-            <w:r>
-              <w:rPr>
-                <w:rStyle w:val="af3"/>
-                <w:rFonts w:ascii="Times New Roman" w:eastAsia="Times New Roman" w:hAnsi="Times New Roman" w:cs="Times New Roman"/>
-                <w:noProof/>
-              </w:rPr>
-              <w:t>2.4 Assumptions and Dependencies</w:t>
-            </w:r>
-            <w:r>
-              <w:rPr>
-                <w:noProof/>
-              </w:rPr>
-              <w:tab/>
-            </w:r>
-            <w:r>
-              <w:rPr>
-                <w:noProof/>
-              </w:rPr>
-              <w:fldChar w:fldCharType="begin"/>
-            </w:r>
-            <w:r>
-              <w:rPr>
-                <w:noProof/>
-              </w:rPr>
-              <w:instrText>PAGEREF _Toc1283021877 \h</w:instrText>
-            </w:r>
-            <w:r>
-              <w:rPr>
-                <w:noProof/>
-              </w:rPr>
-            </w:r>
-            <w:r>
-              <w:rPr>
-                <w:noProof/>
-              </w:rPr>
-              <w:fldChar w:fldCharType="separate"/>
-            </w:r>
-            <w:r>
-              <w:rPr>
-                <w:noProof/>
-              </w:rPr>
-              <w:t>6</w:t>
-            </w:r>
-            <w:r>
-              <w:rPr>
-                <w:noProof/>
-              </w:rPr>
-              <w:fldChar w:fldCharType="end"/>
-            </w:r>
-          </w:hyperlink>
-        </w:p>
-        <w:p>
-          <w:pPr>
-            <w:pStyle w:val="11"/>
-            <w:tabs>
-              <w:tab w:val="clear" w:pos="9350"/>
-              <w:tab w:val="right" w:leader="dot" w:pos="9345"/>
-            </w:tabs>
-            <w:rPr>
-              <w:rStyle w:val="af3"/>
-            </w:rPr>
-          </w:pPr>
-          <w:hyperlink w:anchor="_Toc1137334902">
-            <w:r>
-              <w:rPr>
-                <w:rStyle w:val="af3"/>
-              </w:rPr>
-              <w:t>3 Functional Requirements</w:t>
-            </w:r>
-            <w:r>
-              <w:tab/>
-            </w:r>
-            <w:r>
-              <w:fldChar w:fldCharType="begin"/>
-            </w:r>
-            <w:r>
-              <w:instrText>PAGEREF _Toc1137334902 \h</w:instrText>
-            </w:r>
-            <w:r>
-              <w:fldChar w:fldCharType="separate"/>
-            </w:r>
-            <w:r>
-              <w:t>6</w:t>
-            </w:r>
-            <w:r>
-              <w:fldChar w:fldCharType="end"/>
-            </w:r>
-          </w:hyperlink>
-        </w:p>
-        <w:p>
-          <w:pPr>
-            <w:pStyle w:val="21"/>
-            <w:tabs>
-              <w:tab w:val="right" w:leader="dot" w:pos="9345"/>
-            </w:tabs>
-            <w:rPr>
-              <w:rStyle w:val="af3"/>
-              <w:rFonts w:ascii="Times New Roman" w:eastAsia="Times New Roman" w:hAnsi="Times New Roman" w:cs="Times New Roman"/>
-              <w:noProof/>
-            </w:rPr>
-          </w:pPr>
-          <w:hyperlink w:anchor="_Toc1732767039">
-            <w:r>
-              <w:rPr>
-                <w:rStyle w:val="af3"/>
-                <w:rFonts w:ascii="Times New Roman" w:eastAsia="Times New Roman" w:hAnsi="Times New Roman" w:cs="Times New Roman"/>
-                <w:noProof/>
-              </w:rPr>
-              <w:t>3.1 User Authentication</w:t>
-            </w:r>
-            <w:r>
-              <w:rPr>
-                <w:noProof/>
-              </w:rPr>
-              <w:tab/>
-            </w:r>
-            <w:r>
-              <w:rPr>
-                <w:noProof/>
-              </w:rPr>
-              <w:fldChar w:fldCharType="begin"/>
-            </w:r>
-            <w:r>
-              <w:rPr>
-                <w:noProof/>
-              </w:rPr>
-              <w:instrText>PAGEREF _Toc1732767039 \h</w:instrText>
-            </w:r>
-            <w:r>
-              <w:rPr>
-                <w:noProof/>
-              </w:rPr>
-            </w:r>
-            <w:r>
-              <w:rPr>
-                <w:noProof/>
-              </w:rPr>
-              <w:fldChar w:fldCharType="separate"/>
-            </w:r>
-            <w:r>
-              <w:rPr>
-                <w:noProof/>
-              </w:rPr>
-              <w:t>6</w:t>
-            </w:r>
-            <w:r>
-              <w:rPr>
-                <w:noProof/>
-              </w:rPr>
-              <w:fldChar w:fldCharType="end"/>
-            </w:r>
-          </w:hyperlink>
-        </w:p>
-        <w:p>
-          <w:pPr>
-            <w:pStyle w:val="21"/>
-            <w:tabs>
-              <w:tab w:val="right" w:leader="dot" w:pos="9345"/>
-            </w:tabs>
-            <w:rPr>
-              <w:rStyle w:val="af3"/>
-              <w:rFonts w:ascii="Times New Roman" w:eastAsia="Times New Roman" w:hAnsi="Times New Roman" w:cs="Times New Roman"/>
-              <w:noProof/>
-            </w:rPr>
-          </w:pPr>
-          <w:hyperlink w:anchor="_Toc1107086832">
-            <w:r>
-              <w:rPr>
-                <w:rStyle w:val="af3"/>
-                <w:rFonts w:ascii="Times New Roman" w:eastAsia="Times New Roman" w:hAnsi="Times New Roman" w:cs="Times New Roman"/>
-                <w:noProof/>
-              </w:rPr>
-              <w:t>3.2 Expense Tracking</w:t>
-            </w:r>
-            <w:r>
-              <w:rPr>
-                <w:noProof/>
-              </w:rPr>
-              <w:tab/>
-            </w:r>
-            <w:r>
-              <w:rPr>
-                <w:noProof/>
-              </w:rPr>
-              <w:fldChar w:fldCharType="begin"/>
-            </w:r>
-            <w:r>
-              <w:rPr>
-                <w:noProof/>
-              </w:rPr>
-              <w:instrText>PAGEREF _Toc1107086832 \h</w:instrText>
-            </w:r>
-            <w:r>
-              <w:rPr>
-                <w:noProof/>
-              </w:rPr>
-            </w:r>
-            <w:r>
-              <w:rPr>
-                <w:noProof/>
-              </w:rPr>
-              <w:fldChar w:fldCharType="separate"/>
-            </w:r>
-            <w:r>
-              <w:rPr>
-                <w:noProof/>
-              </w:rPr>
-              <w:t>7</w:t>
-            </w:r>
-            <w:r>
-              <w:rPr>
-                <w:noProof/>
-              </w:rPr>
-              <w:fldChar w:fldCharType="end"/>
-            </w:r>
-          </w:hyperlink>
-        </w:p>
-        <w:p>
-          <w:pPr>
-            <w:pStyle w:val="21"/>
-            <w:tabs>
-              <w:tab w:val="right" w:leader="dot" w:pos="9345"/>
-            </w:tabs>
-            <w:rPr>
-              <w:rStyle w:val="af3"/>
-              <w:rFonts w:ascii="Times New Roman" w:eastAsia="Times New Roman" w:hAnsi="Times New Roman" w:cs="Times New Roman"/>
-              <w:noProof/>
-            </w:rPr>
-          </w:pPr>
-          <w:hyperlink w:anchor="_Toc1514797779">
-            <w:r>
-              <w:rPr>
-                <w:rStyle w:val="af3"/>
-                <w:rFonts w:ascii="Times New Roman" w:eastAsia="Times New Roman" w:hAnsi="Times New Roman" w:cs="Times New Roman"/>
-                <w:noProof/>
-              </w:rPr>
-              <w:t>3.3 Budget Management</w:t>
-            </w:r>
-            <w:r>
-              <w:rPr>
-                <w:noProof/>
-              </w:rPr>
-              <w:tab/>
-            </w:r>
-            <w:r>
-              <w:rPr>
-                <w:noProof/>
-              </w:rPr>
-              <w:fldChar w:fldCharType="begin"/>
-            </w:r>
-            <w:r>
-              <w:rPr>
-                <w:noProof/>
-              </w:rPr>
-              <w:instrText>PAGEREF _Toc1514797779 \h</w:instrText>
-            </w:r>
-            <w:r>
-              <w:rPr>
-                <w:noProof/>
-              </w:rPr>
-            </w:r>
-            <w:r>
-              <w:rPr>
-                <w:noProof/>
-              </w:rPr>
-              <w:fldChar w:fldCharType="separate"/>
-            </w:r>
-            <w:r>
-              <w:rPr>
-                <w:noProof/>
-              </w:rPr>
-              <w:t>7</w:t>
-            </w:r>
-            <w:r>
-              <w:rPr>
-                <w:noProof/>
-              </w:rPr>
-              <w:fldChar w:fldCharType="end"/>
-            </w:r>
-          </w:hyperlink>
-        </w:p>
-        <w:p>
-          <w:pPr>
-            <w:pStyle w:val="21"/>
-            <w:tabs>
-              <w:tab w:val="right" w:leader="dot" w:pos="9345"/>
-            </w:tabs>
-            <w:rPr>
-              <w:rStyle w:val="af3"/>
-              <w:rFonts w:ascii="Times New Roman" w:eastAsia="Times New Roman" w:hAnsi="Times New Roman" w:cs="Times New Roman"/>
-              <w:noProof/>
-            </w:rPr>
-          </w:pPr>
-          <w:hyperlink w:anchor="_Toc302596568">
-            <w:r>
-              <w:rPr>
-                <w:rStyle w:val="af3"/>
-                <w:rFonts w:ascii="Times New Roman" w:eastAsia="Times New Roman" w:hAnsi="Times New Roman" w:cs="Times New Roman"/>
-                <w:noProof/>
-              </w:rPr>
-              <w:t>3.4 Financial Reports</w:t>
-            </w:r>
-            <w:r>
-              <w:rPr>
-                <w:noProof/>
-              </w:rPr>
-              <w:tab/>
-            </w:r>
-            <w:r>
-              <w:rPr>
-                <w:noProof/>
-              </w:rPr>
-              <w:fldChar w:fldCharType="begin"/>
-            </w:r>
-            <w:r>
-              <w:rPr>
-                <w:noProof/>
-              </w:rPr>
-              <w:instrText>PAGEREF _Toc302596568 \h</w:instrText>
-            </w:r>
-            <w:r>
-              <w:rPr>
-                <w:noProof/>
-              </w:rPr>
-            </w:r>
-            <w:r>
-              <w:rPr>
-                <w:noProof/>
-              </w:rPr>
-              <w:fldChar w:fldCharType="separate"/>
-            </w:r>
-            <w:r>
-              <w:rPr>
-                <w:noProof/>
-              </w:rPr>
-              <w:t>7</w:t>
-            </w:r>
-            <w:r>
-              <w:rPr>
-                <w:noProof/>
-              </w:rPr>
-              <w:fldChar w:fldCharType="end"/>
-            </w:r>
-          </w:hyperlink>
-        </w:p>
-        <w:p>
-          <w:pPr>
-            <w:pStyle w:val="21"/>
-            <w:tabs>
-              <w:tab w:val="right" w:leader="dot" w:pos="9345"/>
-            </w:tabs>
-            <w:rPr>
-              <w:rStyle w:val="af3"/>
-              <w:rFonts w:ascii="Times New Roman" w:eastAsia="Times New Roman" w:hAnsi="Times New Roman" w:cs="Times New Roman"/>
-              <w:noProof/>
-            </w:rPr>
-          </w:pPr>
-          <w:hyperlink w:anchor="_Toc448878375">
-            <w:r>
-              <w:rPr>
-                <w:rStyle w:val="af3"/>
-                <w:rFonts w:ascii="Times New Roman" w:eastAsia="Times New Roman" w:hAnsi="Times New Roman" w:cs="Times New Roman"/>
-                <w:noProof/>
-              </w:rPr>
-              <w:t>3.5 Budget Alerts</w:t>
-            </w:r>
-            <w:r>
-              <w:rPr>
-                <w:noProof/>
-              </w:rPr>
-              <w:tab/>
-            </w:r>
-            <w:r>
-              <w:rPr>
-                <w:noProof/>
-              </w:rPr>
-              <w:fldChar w:fldCharType="begin"/>
-            </w:r>
-            <w:r>
-              <w:rPr>
-                <w:noProof/>
-              </w:rPr>
-              <w:instrText>PAGEREF _Toc448878375 \h</w:instrText>
-            </w:r>
-            <w:r>
-              <w:rPr>
-                <w:noProof/>
-              </w:rPr>
-            </w:r>
-            <w:r>
-              <w:rPr>
-                <w:noProof/>
-              </w:rPr>
-              <w:fldChar w:fldCharType="separate"/>
-            </w:r>
-            <w:r>
-              <w:rPr>
-                <w:noProof/>
-              </w:rPr>
-              <w:t>7</w:t>
-            </w:r>
-            <w:r>
-              <w:rPr>
-                <w:noProof/>
-              </w:rPr>
-              <w:fldChar w:fldCharType="end"/>
-            </w:r>
-          </w:hyperlink>
-        </w:p>
-        <w:p>
-          <w:pPr>
-            <w:pStyle w:val="21"/>
-            <w:tabs>
-              <w:tab w:val="right" w:leader="dot" w:pos="9345"/>
-            </w:tabs>
-            <w:rPr>
-              <w:rStyle w:val="af3"/>
-              <w:rFonts w:ascii="Times New Roman" w:eastAsia="Times New Roman" w:hAnsi="Times New Roman" w:cs="Times New Roman"/>
-              <w:noProof/>
-            </w:rPr>
-          </w:pPr>
-          <w:hyperlink w:anchor="_Toc1180360302">
-            <w:r>
-              <w:rPr>
-                <w:rStyle w:val="af3"/>
-                <w:rFonts w:ascii="Times New Roman" w:eastAsia="Times New Roman" w:hAnsi="Times New Roman" w:cs="Times New Roman"/>
-                <w:noProof/>
-              </w:rPr>
-              <w:t>3.6 Data Export</w:t>
-            </w:r>
-            <w:r>
-              <w:rPr>
-                <w:noProof/>
-              </w:rPr>
-              <w:tab/>
-            </w:r>
-            <w:r>
-              <w:rPr>
-                <w:noProof/>
-              </w:rPr>
-              <w:fldChar w:fldCharType="begin"/>
-            </w:r>
-            <w:r>
-              <w:rPr>
-                <w:noProof/>
-              </w:rPr>
-              <w:instrText>PAGEREF _Toc1180360302 \h</w:instrText>
-            </w:r>
-            <w:r>
-              <w:rPr>
-                <w:noProof/>
-              </w:rPr>
-            </w:r>
-            <w:r>
-              <w:rPr>
-                <w:noProof/>
-              </w:rPr>
-              <w:fldChar w:fldCharType="separate"/>
-            </w:r>
-            <w:r>
-              <w:rPr>
-                <w:noProof/>
-              </w:rPr>
-              <w:t>7</w:t>
-            </w:r>
-            <w:r>
-              <w:rPr>
-                <w:noProof/>
-              </w:rPr>
-              <w:fldChar w:fldCharType="end"/>
-            </w:r>
-          </w:hyperlink>
-        </w:p>
-        <w:p>
-          <w:pPr>
-            <w:pStyle w:val="21"/>
-            <w:tabs>
-              <w:tab w:val="right" w:leader="dot" w:pos="9345"/>
-            </w:tabs>
-            <w:rPr>
-              <w:rStyle w:val="af3"/>
-              <w:rFonts w:ascii="Times New Roman" w:eastAsia="Times New Roman" w:hAnsi="Times New Roman" w:cs="Times New Roman"/>
-              <w:noProof/>
-            </w:rPr>
-          </w:pPr>
-          <w:hyperlink w:anchor="_Toc2020504651">
-            <w:r>
-              <w:rPr>
-                <w:rStyle w:val="af3"/>
-                <w:rFonts w:ascii="Times New Roman" w:eastAsia="Times New Roman" w:hAnsi="Times New Roman" w:cs="Times New Roman"/>
-                <w:noProof/>
-              </w:rPr>
-              <w:t>3.7 Multi-Platform Support</w:t>
-            </w:r>
-            <w:r>
-              <w:rPr>
-                <w:noProof/>
-              </w:rPr>
-              <w:tab/>
-            </w:r>
-            <w:r>
-              <w:rPr>
-                <w:noProof/>
-              </w:rPr>
-              <w:fldChar w:fldCharType="begin"/>
-            </w:r>
-            <w:r>
-              <w:rPr>
-                <w:noProof/>
-              </w:rPr>
-              <w:instrText>PAGEREF _Toc2020504651 \h</w:instrText>
-            </w:r>
-            <w:r>
-              <w:rPr>
-                <w:noProof/>
-              </w:rPr>
-            </w:r>
-            <w:r>
-              <w:rPr>
-                <w:noProof/>
-              </w:rPr>
-              <w:fldChar w:fldCharType="separate"/>
-            </w:r>
-            <w:r>
-              <w:rPr>
-                <w:noProof/>
-              </w:rPr>
-              <w:t>8</w:t>
-            </w:r>
-            <w:r>
-              <w:rPr>
-                <w:noProof/>
-              </w:rPr>
-              <w:fldChar w:fldCharType="end"/>
-            </w:r>
-          </w:hyperlink>
-        </w:p>
-        <w:p>
-          <w:pPr>
-            <w:pStyle w:val="11"/>
-            <w:tabs>
-              <w:tab w:val="clear" w:pos="9350"/>
-              <w:tab w:val="right" w:leader="dot" w:pos="9345"/>
-            </w:tabs>
-            <w:rPr>
-              <w:rStyle w:val="af3"/>
-            </w:rPr>
-          </w:pPr>
-          <w:hyperlink w:anchor="_Toc1110488463">
-            <w:r>
-              <w:rPr>
-                <w:rStyle w:val="af3"/>
-              </w:rPr>
-              <w:t>4 Non-functional Requirements</w:t>
-            </w:r>
-            <w:r>
-              <w:tab/>
-            </w:r>
-            <w:r>
-              <w:fldChar w:fldCharType="begin"/>
-            </w:r>
-            <w:r>
-              <w:instrText>PAGEREF _Toc1110488463 \h</w:instrText>
-            </w:r>
-            <w:r>
-              <w:fldChar w:fldCharType="separate"/>
-            </w:r>
-            <w:r>
-              <w:t>8</w:t>
-            </w:r>
-            <w:r>
-              <w:fldChar w:fldCharType="end"/>
-            </w:r>
-          </w:hyperlink>
-        </w:p>
-        <w:p>
-          <w:pPr>
-            <w:pStyle w:val="21"/>
-            <w:tabs>
-              <w:tab w:val="right" w:leader="dot" w:pos="9345"/>
-            </w:tabs>
-            <w:rPr>
-              <w:rStyle w:val="af3"/>
-              <w:rFonts w:ascii="Times New Roman" w:eastAsia="Times New Roman" w:hAnsi="Times New Roman" w:cs="Times New Roman"/>
-              <w:noProof/>
-            </w:rPr>
-          </w:pPr>
-          <w:hyperlink w:anchor="_Toc1433128843">
-            <w:r>
-              <w:rPr>
-                <w:rStyle w:val="af3"/>
-                <w:rFonts w:ascii="Times New Roman" w:eastAsia="Times New Roman" w:hAnsi="Times New Roman" w:cs="Times New Roman"/>
-                <w:noProof/>
-              </w:rPr>
-              <w:t>4.1 Performance Requirements</w:t>
-            </w:r>
-            <w:r>
-              <w:rPr>
-                <w:noProof/>
-              </w:rPr>
-              <w:tab/>
-            </w:r>
-            <w:r>
-              <w:rPr>
-                <w:noProof/>
-              </w:rPr>
-              <w:fldChar w:fldCharType="begin"/>
-            </w:r>
-            <w:r>
-              <w:rPr>
-                <w:noProof/>
-              </w:rPr>
-              <w:instrText>PAGEREF _Toc1433128843 \h</w:instrText>
-            </w:r>
-            <w:r>
-              <w:rPr>
-                <w:noProof/>
-              </w:rPr>
-            </w:r>
-            <w:r>
-              <w:rPr>
-                <w:noProof/>
-              </w:rPr>
-              <w:fldChar w:fldCharType="separate"/>
-            </w:r>
-            <w:r>
-              <w:rPr>
-                <w:noProof/>
-              </w:rPr>
-              <w:t>8</w:t>
-            </w:r>
-            <w:r>
-              <w:rPr>
-                <w:noProof/>
-              </w:rPr>
-              <w:fldChar w:fldCharType="end"/>
-            </w:r>
-          </w:hyperlink>
-        </w:p>
-        <w:p>
-          <w:pPr>
-            <w:pStyle w:val="21"/>
-            <w:tabs>
-              <w:tab w:val="right" w:leader="dot" w:pos="9345"/>
-            </w:tabs>
-            <w:rPr>
-              <w:rStyle w:val="af3"/>
-              <w:rFonts w:ascii="Times New Roman" w:eastAsia="Times New Roman" w:hAnsi="Times New Roman" w:cs="Times New Roman"/>
-              <w:noProof/>
-            </w:rPr>
-          </w:pPr>
-          <w:hyperlink w:anchor="_Toc1755781272">
-            <w:r>
-              <w:rPr>
-                <w:rStyle w:val="af3"/>
-                <w:rFonts w:ascii="Times New Roman" w:eastAsia="Times New Roman" w:hAnsi="Times New Roman" w:cs="Times New Roman"/>
-                <w:noProof/>
-              </w:rPr>
-              <w:t>4.2 Safety and Security Requirements</w:t>
-            </w:r>
-            <w:r>
-              <w:rPr>
-                <w:noProof/>
-              </w:rPr>
-              <w:tab/>
-            </w:r>
-            <w:r>
-              <w:rPr>
-                <w:noProof/>
-              </w:rPr>
-              <w:fldChar w:fldCharType="begin"/>
-            </w:r>
-            <w:r>
-              <w:rPr>
-                <w:noProof/>
-              </w:rPr>
-              <w:instrText>PAGEREF _Toc1755781272 \h</w:instrText>
-            </w:r>
-            <w:r>
-              <w:rPr>
-                <w:noProof/>
-              </w:rPr>
-            </w:r>
-            <w:r>
-              <w:rPr>
-                <w:noProof/>
-              </w:rPr>
-              <w:fldChar w:fldCharType="separate"/>
-            </w:r>
-            <w:r>
-              <w:rPr>
-                <w:noProof/>
-              </w:rPr>
-              <w:t>8</w:t>
-            </w:r>
-            <w:r>
-              <w:rPr>
-                <w:noProof/>
-              </w:rPr>
-              <w:fldChar w:fldCharType="end"/>
-            </w:r>
-          </w:hyperlink>
-        </w:p>
-        <w:p>
-          <w:pPr>
-            <w:pStyle w:val="21"/>
-            <w:tabs>
-              <w:tab w:val="right" w:leader="dot" w:pos="9345"/>
-            </w:tabs>
-            <w:rPr>
-              <w:rStyle w:val="af3"/>
-              <w:rFonts w:ascii="Times New Roman" w:eastAsia="Times New Roman" w:hAnsi="Times New Roman" w:cs="Times New Roman"/>
-            </w:rPr>
-          </w:pPr>
-          <w:hyperlink w:anchor="_Toc1328693477">
-            <w:r>
-              <w:rPr>
-                <w:rStyle w:val="af3"/>
-                <w:rFonts w:ascii="Times New Roman" w:eastAsia="Times New Roman" w:hAnsi="Times New Roman" w:cs="Times New Roman"/>
-                <w:noProof/>
-              </w:rPr>
-              <w:t>4.3 Software Quality Attributes</w:t>
-            </w:r>
-            <w:r>
-              <w:rPr>
-                <w:noProof/>
-              </w:rPr>
-              <w:tab/>
-            </w:r>
-            <w:r>
-              <w:rPr>
-                <w:noProof/>
-              </w:rPr>
-              <w:fldChar w:fldCharType="begin"/>
-            </w:r>
-            <w:r>
-              <w:rPr>
-                <w:noProof/>
-              </w:rPr>
-              <w:instrText>PAGEREF _Toc1328693477 \h</w:instrText>
-            </w:r>
-            <w:r>
-              <w:rPr>
-                <w:noProof/>
-              </w:rPr>
-            </w:r>
-            <w:r>
-              <w:rPr>
-                <w:noProof/>
-              </w:rPr>
-              <w:fldChar w:fldCharType="separate"/>
-            </w:r>
-            <w:r>
-              <w:rPr>
-                <w:noProof/>
-              </w:rPr>
-              <w:t>8</w:t>
-            </w:r>
-            <w:r>
-              <w:rPr>
-                <w:noProof/>
-              </w:rPr>
-              <w:fldChar w:fldCharType="end"/>
-            </w:r>
-          </w:hyperlink>
-          <w:r>
-            <w:fldChar w:fldCharType="end"/>
-          </w:r>
         </w:p>
       </w:sdtContent>
     </w:sdt>
     <w:p>
       <w:pPr>
-        <w:rPr>
-          <w:rStyle w:val="af3"/>
-        </w:rPr>
-      </w:pPr>
-    </w:p>
-    <w:p>
-      <w:r>
-        <w:br w:type="page"/>
-      </w:r>
-    </w:p>
-    <w:p>
-      <w:pPr>
         <w:pStyle w:val="1"/>
-        <w:rPr>
-          <w:sz w:val="22"/>
-          <w:szCs w:val="22"/>
-        </w:rPr>
       </w:pPr>
       <w:bookmarkStart w:id="2" w:name="_Toc1962606123"/>
       <w:bookmarkStart w:id="3" w:name="_Toc1123793187"/>
       <w:bookmarkStart w:id="4" w:name="_Toc1473728810"/>
       <w:bookmarkStart w:id="5" w:name="_Toc126590956"/>
-      <w:bookmarkStart w:id="6" w:name="_Toc1223647549"/>
+      <w:bookmarkStart w:id="6" w:name="_Toc198036998"/>
+    </w:p>
+    <w:p>
+      <w:pPr>
+        <w:pStyle w:val="1"/>
+        <w:rPr>
+          <w:sz w:val="22"/>
+          <w:szCs w:val="22"/>
+        </w:rPr>
+      </w:pPr>
       <w:r>
         <w:lastRenderedPageBreak/>
         <w:t xml:space="preserve">1 </w:t>
@@ -2038,7 +2477,7 @@
         </w:rPr>
       </w:pPr>
       <w:bookmarkStart w:id="7" w:name="_Toc869144952"/>
-      <w:bookmarkStart w:id="8" w:name="_Toc1552157820"/>
+      <w:bookmarkStart w:id="8" w:name="_Toc198036999"/>
       <w:r>
         <w:t>1.1 Document Purpose</w:t>
       </w:r>
@@ -2257,7 +2696,7 @@
         <w:pStyle w:val="2"/>
       </w:pPr>
       <w:bookmarkStart w:id="9" w:name="_Toc66123910"/>
-      <w:bookmarkStart w:id="10" w:name="_Toc1510383715"/>
+      <w:bookmarkStart w:id="10" w:name="_Toc198037000"/>
       <w:r>
         <w:t>1.2 Product Scope</w:t>
       </w:r>
@@ -2304,7 +2743,19 @@
         <w:rPr>
           <w:rFonts w:ascii="Times New Roman" w:eastAsia="Times New Roman" w:hAnsi="Times New Roman" w:cs="Times New Roman"/>
         </w:rPr>
-        <w:t xml:space="preserve">web application which designed to </w:t>
+        <w:t xml:space="preserve">web application which </w:t>
+      </w:r>
+      <w:r>
+        <w:rPr>
+          <w:rFonts w:ascii="Times New Roman" w:eastAsia="Times New Roman" w:hAnsi="Times New Roman" w:cs="Times New Roman"/>
+        </w:rPr>
+        <w:t>is designed</w:t>
+      </w:r>
+      <w:r>
+        <w:rPr>
+          <w:rFonts w:ascii="Times New Roman" w:eastAsia="Times New Roman" w:hAnsi="Times New Roman" w:cs="Times New Roman"/>
+        </w:rPr>
+        <w:t xml:space="preserve"> to </w:t>
       </w:r>
       <w:r>
         <w:rPr>
@@ -2465,48 +2916,6 @@
     </w:p>
     <w:p>
       <w:pPr>
-        <w:pStyle w:val="af1"/>
-        <w:numPr>
-          <w:ilvl w:val="0"/>
-          <w:numId w:val="10"/>
-        </w:numPr>
-        <w:rPr>
-          <w:rFonts w:ascii="Times New Roman" w:eastAsia="Times New Roman" w:hAnsi="Times New Roman" w:cs="Times New Roman"/>
-        </w:rPr>
-      </w:pPr>
-      <w:r>
-        <w:rPr>
-          <w:rFonts w:ascii="Times New Roman" w:eastAsia="Times New Roman" w:hAnsi="Times New Roman" w:cs="Times New Roman"/>
-        </w:rPr>
-        <w:t xml:space="preserve">Notifications: </w:t>
-      </w:r>
-      <w:r>
-        <w:rPr>
-          <w:rFonts w:ascii="Times New Roman" w:eastAsia="Times New Roman" w:hAnsi="Times New Roman" w:cs="Times New Roman"/>
-        </w:rPr>
-        <w:t>users will r</w:t>
-      </w:r>
-      <w:r>
-        <w:rPr>
-          <w:rFonts w:ascii="Times New Roman" w:eastAsia="Times New Roman" w:hAnsi="Times New Roman" w:cs="Times New Roman"/>
-        </w:rPr>
-        <w:t xml:space="preserve">eceive alerts via </w:t>
-      </w:r>
-      <w:r>
-        <w:rPr>
-          <w:rFonts w:ascii="Times New Roman" w:eastAsia="Times New Roman" w:hAnsi="Times New Roman" w:cs="Times New Roman"/>
-        </w:rPr>
-        <w:t>email and</w:t>
-      </w:r>
-      <w:r>
-        <w:rPr>
-          <w:rFonts w:ascii="Times New Roman" w:eastAsia="Times New Roman" w:hAnsi="Times New Roman" w:cs="Times New Roman"/>
-        </w:rPr>
-        <w:t xml:space="preserve"> SMS.</w:t>
-      </w:r>
-    </w:p>
-    <w:p>
-      <w:pPr>
         <w:rPr>
           <w:rFonts w:ascii="Times New Roman" w:eastAsia="Times New Roman" w:hAnsi="Times New Roman" w:cs="Times New Roman"/>
         </w:rPr>
@@ -2607,7 +3016,7 @@
         <w:pStyle w:val="2"/>
       </w:pPr>
       <w:bookmarkStart w:id="11" w:name="_Toc1996126708"/>
-      <w:bookmarkStart w:id="12" w:name="_Toc1235461114"/>
+      <w:bookmarkStart w:id="12" w:name="_Toc198037001"/>
       <w:r>
         <w:t>1.3 Intended Audience and Document Overview</w:t>
       </w:r>
@@ -2877,6 +3286,7 @@
         </w:rPr>
         <w:t xml:space="preserve">the </w:t>
       </w:r>
+      <w:proofErr w:type="spellStart"/>
       <w:r>
         <w:rPr>
           <w:rFonts w:ascii="Times New Roman" w:eastAsia="Times New Roman" w:hAnsi="Times New Roman" w:cs="Times New Roman"/>
@@ -2887,61 +3297,62 @@
         <w:rPr>
           <w:rFonts w:ascii="Times New Roman" w:eastAsia="Times New Roman" w:hAnsi="Times New Roman" w:cs="Times New Roman"/>
         </w:rPr>
-        <w:t xml:space="preserve">Specific Requirements detail the </w:t>
-      </w:r>
-      <w:r>
-        <w:rPr>
-          <w:rFonts w:ascii="Times New Roman" w:eastAsia="Times New Roman" w:hAnsi="Times New Roman" w:cs="Times New Roman"/>
-        </w:rPr>
+        <w:t>Specific</w:t>
+      </w:r>
+      <w:proofErr w:type="spellEnd"/>
+      <w:r>
+        <w:rPr>
+          <w:rFonts w:ascii="Times New Roman" w:eastAsia="Times New Roman" w:hAnsi="Times New Roman" w:cs="Times New Roman"/>
+        </w:rPr>
+        <w:t xml:space="preserve"> Requirements detail the interfaces, functionalities, and use cases</w:t>
+      </w:r>
+      <w:r>
+        <w:rPr>
+          <w:rFonts w:ascii="Times New Roman" w:eastAsia="Times New Roman" w:hAnsi="Times New Roman" w:cs="Times New Roman"/>
+        </w:rPr>
+        <w:t xml:space="preserve">. </w:t>
+      </w:r>
+      <w:proofErr w:type="gramStart"/>
+      <w:r>
+        <w:rPr>
+          <w:rFonts w:ascii="Times New Roman" w:eastAsia="Times New Roman" w:hAnsi="Times New Roman" w:cs="Times New Roman"/>
+        </w:rPr>
+        <w:t>The four part</w:t>
+      </w:r>
+      <w:proofErr w:type="gramEnd"/>
+      <w:r>
+        <w:rPr>
+          <w:rFonts w:ascii="Times New Roman" w:eastAsia="Times New Roman" w:hAnsi="Times New Roman" w:cs="Times New Roman"/>
+        </w:rPr>
+        <w:t xml:space="preserve"> is that</w:t>
+      </w:r>
+      <w:r>
+        <w:rPr>
+          <w:rFonts w:ascii="Times New Roman" w:eastAsia="Times New Roman" w:hAnsi="Times New Roman" w:cs="Times New Roman"/>
+        </w:rPr>
+        <w:t xml:space="preserve"> </w:t>
+      </w:r>
+      <w:r>
+        <w:rPr>
+          <w:rFonts w:ascii="Times New Roman" w:eastAsia="Times New Roman" w:hAnsi="Times New Roman" w:cs="Times New Roman"/>
+        </w:rPr>
+        <w:t>the remaining</w:t>
+      </w:r>
+      <w:r>
+        <w:rPr>
+          <w:rFonts w:ascii="Times New Roman" w:eastAsia="Times New Roman" w:hAnsi="Times New Roman" w:cs="Times New Roman"/>
+        </w:rPr>
+        <w:t xml:space="preserve"> sections cover non-functional requirements.</w:t>
+      </w:r>
+    </w:p>
+    <w:p>
+      <w:pPr>
+        <w:pStyle w:val="2"/>
+      </w:pPr>
+      <w:bookmarkStart w:id="13" w:name="_Toc162448579"/>
+      <w:bookmarkStart w:id="14" w:name="_Toc198037002"/>
+      <w:r>
         <w:lastRenderedPageBreak/>
-        <w:t>interfaces, functionalities, and use cases</w:t>
-      </w:r>
-      <w:r>
-        <w:rPr>
-          <w:rFonts w:ascii="Times New Roman" w:eastAsia="Times New Roman" w:hAnsi="Times New Roman" w:cs="Times New Roman"/>
-        </w:rPr>
-        <w:t xml:space="preserve">. </w:t>
-      </w:r>
-      <w:proofErr w:type="gramStart"/>
-      <w:r>
-        <w:rPr>
-          <w:rFonts w:ascii="Times New Roman" w:eastAsia="Times New Roman" w:hAnsi="Times New Roman" w:cs="Times New Roman"/>
-        </w:rPr>
-        <w:t>The four part</w:t>
-      </w:r>
-      <w:proofErr w:type="gramEnd"/>
-      <w:r>
-        <w:rPr>
-          <w:rFonts w:ascii="Times New Roman" w:eastAsia="Times New Roman" w:hAnsi="Times New Roman" w:cs="Times New Roman"/>
-        </w:rPr>
-        <w:t xml:space="preserve"> is that</w:t>
-      </w:r>
-      <w:r>
-        <w:rPr>
-          <w:rFonts w:ascii="Times New Roman" w:eastAsia="Times New Roman" w:hAnsi="Times New Roman" w:cs="Times New Roman"/>
-        </w:rPr>
-        <w:t xml:space="preserve"> </w:t>
-      </w:r>
-      <w:r>
-        <w:rPr>
-          <w:rFonts w:ascii="Times New Roman" w:eastAsia="Times New Roman" w:hAnsi="Times New Roman" w:cs="Times New Roman"/>
-        </w:rPr>
-        <w:t>the remaining</w:t>
-      </w:r>
-      <w:r>
-        <w:rPr>
-          <w:rFonts w:ascii="Times New Roman" w:eastAsia="Times New Roman" w:hAnsi="Times New Roman" w:cs="Times New Roman"/>
-        </w:rPr>
-        <w:t xml:space="preserve"> sections cover non-functional requirements.</w:t>
-      </w:r>
-    </w:p>
-    <w:p>
-      <w:pPr>
-        <w:pStyle w:val="2"/>
-      </w:pPr>
-      <w:bookmarkStart w:id="13" w:name="_Toc162448579"/>
-      <w:bookmarkStart w:id="14" w:name="_Toc1087068628"/>
-      <w:r>
         <w:t>1.4 Definitions, Acronyms and Abbreviations</w:t>
       </w:r>
       <w:bookmarkEnd w:id="13"/>
@@ -3151,7 +3562,7 @@
         <w:pStyle w:val="2"/>
       </w:pPr>
       <w:bookmarkStart w:id="15" w:name="_Toc321528049"/>
-      <w:bookmarkStart w:id="16" w:name="_Toc1212642510"/>
+      <w:bookmarkStart w:id="16" w:name="_Toc198037003"/>
       <w:r>
         <w:t>1.5 Document Conventions</w:t>
       </w:r>
@@ -3299,7 +3710,7 @@
         <w:pStyle w:val="2"/>
       </w:pPr>
       <w:bookmarkStart w:id="17" w:name="_Toc2129736345"/>
-      <w:bookmarkStart w:id="18" w:name="_Toc1006209609"/>
+      <w:bookmarkStart w:id="18" w:name="_Toc198037004"/>
       <w:r>
         <w:t>1.6 References and Acknowledgments</w:t>
       </w:r>
@@ -3384,7 +3795,7 @@
         <w:pStyle w:val="1"/>
         <w:spacing w:before="20"/>
       </w:pPr>
-      <w:bookmarkStart w:id="19" w:name="_Toc1358990256"/>
+      <w:bookmarkStart w:id="19" w:name="_Toc198037005"/>
       <w:r>
         <w:t xml:space="preserve">2 </w:t>
       </w:r>
@@ -3398,7 +3809,7 @@
       <w:pPr>
         <w:pStyle w:val="2"/>
       </w:pPr>
-      <w:bookmarkStart w:id="20" w:name="_Toc497695824"/>
+      <w:bookmarkStart w:id="20" w:name="_Toc198037006"/>
       <w:r>
         <w:t>2.1 Product Overview</w:t>
       </w:r>
@@ -3414,27 +3825,14 @@
         <w:rPr>
           <w:rFonts w:ascii="Times New Roman" w:eastAsia="Times New Roman" w:hAnsi="Times New Roman" w:cs="Times New Roman"/>
         </w:rPr>
-        <w:t xml:space="preserve">The web application is a new, self-contained product designed to help users manage their finances effectively. The app will provide users with tools to track income, expenses, savings, and investments, offering a comprehensive view of their financial health. The product is aimed at </w:t>
+        <w:t xml:space="preserve">The web application is a new, self-contained product designed to help users manage their finances effectively. The app will provide users with tools to track income, expenses, savings, and investments, offering a comprehensive view of their financial health. The product is aimed at individuals who want to take control of their finances, whether they are budgeting for personal expenses, saving for future goals, or managing investments. The system will be designed to </w:t>
       </w:r>
       <w:r>
         <w:rPr>
           <w:rFonts w:ascii="Times New Roman" w:eastAsia="Times New Roman" w:hAnsi="Times New Roman" w:cs="Times New Roman"/>
         </w:rPr>
         <w:lastRenderedPageBreak/>
-        <w:t>individuals who want to take control of their finances, whether they are budgeting for personal expenses, saving for future goals, or managing investments.</w:t>
-      </w:r>
-    </w:p>
-    <w:p>
-      <w:pPr>
-        <w:rPr>
-          <w:rFonts w:ascii="Times New Roman" w:eastAsia="Times New Roman" w:hAnsi="Times New Roman" w:cs="Times New Roman"/>
-        </w:rPr>
-      </w:pPr>
-      <w:r>
-        <w:rPr>
-          <w:rFonts w:ascii="Times New Roman" w:eastAsia="Times New Roman" w:hAnsi="Times New Roman" w:cs="Times New Roman"/>
-        </w:rPr>
-        <w:t>The web application will be accessible via web browsers and will interact with external financial institutions through APIs to fetch transaction data. It will also integrate with third-party services for features like credit score monitoring and financial advice. The system will be designed to ensure data security and privacy, adhering to industry standards for encryption and user authentication.</w:t>
+        <w:t>ensure data security and privacy, adhering to industry standards for encryption and user authentication.</w:t>
       </w:r>
     </w:p>
     <w:p>
@@ -3448,7 +3846,12 @@
       <w:pPr>
         <w:pStyle w:val="2"/>
       </w:pPr>
-      <w:bookmarkStart w:id="21" w:name="_Toc1407910115"/>
+    </w:p>
+    <w:p>
+      <w:pPr>
+        <w:pStyle w:val="2"/>
+      </w:pPr>
+      <w:bookmarkStart w:id="21" w:name="_Toc198037007"/>
       <w:r>
         <w:t>2.2 Product Functionality</w:t>
       </w:r>
@@ -3507,6 +3910,24 @@
       <w:pPr>
         <w:pStyle w:val="af1"/>
         <w:numPr>
+          <w:ilvl w:val="0"/>
+          <w:numId w:val="7"/>
+        </w:numPr>
+        <w:rPr>
+          <w:rFonts w:ascii="Times New Roman" w:eastAsia="Times New Roman" w:hAnsi="Times New Roman" w:cs="Times New Roman"/>
+        </w:rPr>
+      </w:pPr>
+      <w:r>
+        <w:rPr>
+          <w:rFonts w:ascii="Times New Roman" w:eastAsia="Times New Roman" w:hAnsi="Times New Roman" w:cs="Times New Roman"/>
+        </w:rPr>
+        <w:t>Financial Tracking</w:t>
+      </w:r>
+    </w:p>
+    <w:p>
+      <w:pPr>
+        <w:pStyle w:val="af1"/>
+        <w:numPr>
           <w:ilvl w:val="1"/>
           <w:numId w:val="7"/>
         </w:numPr>
@@ -3518,7 +3939,37 @@
         <w:rPr>
           <w:rFonts w:ascii="Times New Roman" w:eastAsia="Times New Roman" w:hAnsi="Times New Roman" w:cs="Times New Roman"/>
         </w:rPr>
-        <w:t>Multi-factor authentication including third-party SSOs.</w:t>
+        <w:t>Record real-time real-life transactions.</w:t>
+      </w:r>
+    </w:p>
+    <w:p>
+      <w:pPr>
+        <w:pStyle w:val="af1"/>
+        <w:numPr>
+          <w:ilvl w:val="1"/>
+          <w:numId w:val="7"/>
+        </w:numPr>
+        <w:rPr>
+          <w:rFonts w:ascii="Times New Roman" w:eastAsia="Times New Roman" w:hAnsi="Times New Roman" w:cs="Times New Roman"/>
+        </w:rPr>
+      </w:pPr>
+      <w:r>
+        <w:rPr>
+          <w:rFonts w:ascii="Times New Roman" w:eastAsia="Times New Roman" w:hAnsi="Times New Roman" w:cs="Times New Roman"/>
+        </w:rPr>
+        <w:t>Categorize transactions</w:t>
+      </w:r>
+      <w:r>
+        <w:rPr>
+          <w:rFonts w:ascii="Times New Roman" w:eastAsia="Times New Roman" w:hAnsi="Times New Roman" w:cs="Times New Roman"/>
+        </w:rPr>
+        <w:t xml:space="preserve"> into sensible groups</w:t>
+      </w:r>
+      <w:r>
+        <w:rPr>
+          <w:rFonts w:ascii="Times New Roman" w:eastAsia="Times New Roman" w:hAnsi="Times New Roman" w:cs="Times New Roman"/>
+        </w:rPr>
+        <w:t>.</w:t>
       </w:r>
     </w:p>
     <w:p>
@@ -3536,7 +3987,7 @@
         <w:rPr>
           <w:rFonts w:ascii="Times New Roman" w:eastAsia="Times New Roman" w:hAnsi="Times New Roman" w:cs="Times New Roman"/>
         </w:rPr>
-        <w:t>Financial Tracking</w:t>
+        <w:t>Budget Management</w:t>
       </w:r>
     </w:p>
     <w:p>
@@ -3554,7 +4005,51 @@
         <w:rPr>
           <w:rFonts w:ascii="Times New Roman" w:eastAsia="Times New Roman" w:hAnsi="Times New Roman" w:cs="Times New Roman"/>
         </w:rPr>
-        <w:t>Record real-time real-life transactions.</w:t>
+        <w:t xml:space="preserve">Set up </w:t>
+      </w:r>
+      <w:r>
+        <w:rPr>
+          <w:rFonts w:ascii="Times New Roman" w:eastAsia="Times New Roman" w:hAnsi="Times New Roman" w:cs="Times New Roman"/>
+        </w:rPr>
+        <w:t xml:space="preserve">a </w:t>
+      </w:r>
+      <w:r>
+        <w:rPr>
+          <w:rFonts w:ascii="Times New Roman" w:eastAsia="Times New Roman" w:hAnsi="Times New Roman" w:cs="Times New Roman"/>
+        </w:rPr>
+        <w:t xml:space="preserve">budget goal and financial </w:t>
+      </w:r>
+      <w:proofErr w:type="gramStart"/>
+      <w:r>
+        <w:rPr>
+          <w:rFonts w:ascii="Times New Roman" w:eastAsia="Times New Roman" w:hAnsi="Times New Roman" w:cs="Times New Roman"/>
+        </w:rPr>
+        <w:t>plan for the future</w:t>
+      </w:r>
+      <w:proofErr w:type="gramEnd"/>
+      <w:r>
+        <w:rPr>
+          <w:rFonts w:ascii="Times New Roman" w:eastAsia="Times New Roman" w:hAnsi="Times New Roman" w:cs="Times New Roman"/>
+        </w:rPr>
+        <w:t>.</w:t>
+      </w:r>
+    </w:p>
+    <w:p>
+      <w:pPr>
+        <w:pStyle w:val="af1"/>
+        <w:numPr>
+          <w:ilvl w:val="0"/>
+          <w:numId w:val="7"/>
+        </w:numPr>
+        <w:rPr>
+          <w:rFonts w:ascii="Times New Roman" w:eastAsia="Times New Roman" w:hAnsi="Times New Roman" w:cs="Times New Roman"/>
+        </w:rPr>
+      </w:pPr>
+      <w:r>
+        <w:rPr>
+          <w:rFonts w:ascii="Times New Roman" w:eastAsia="Times New Roman" w:hAnsi="Times New Roman" w:cs="Times New Roman"/>
+        </w:rPr>
+        <w:t>Reporting and Analytics</w:t>
       </w:r>
     </w:p>
     <w:p>
@@ -3572,19 +4067,43 @@
         <w:rPr>
           <w:rFonts w:ascii="Times New Roman" w:eastAsia="Times New Roman" w:hAnsi="Times New Roman" w:cs="Times New Roman"/>
         </w:rPr>
-        <w:t>Categorize transactions</w:t>
-      </w:r>
-      <w:r>
-        <w:rPr>
-          <w:rFonts w:ascii="Times New Roman" w:eastAsia="Times New Roman" w:hAnsi="Times New Roman" w:cs="Times New Roman"/>
-        </w:rPr>
-        <w:t xml:space="preserve"> into sensible groups</w:t>
-      </w:r>
-      <w:r>
-        <w:rPr>
-          <w:rFonts w:ascii="Times New Roman" w:eastAsia="Times New Roman" w:hAnsi="Times New Roman" w:cs="Times New Roman"/>
-        </w:rPr>
-        <w:t>.</w:t>
+        <w:t>Generate financial reports.</w:t>
+      </w:r>
+    </w:p>
+    <w:p>
+      <w:pPr>
+        <w:pStyle w:val="af1"/>
+        <w:numPr>
+          <w:ilvl w:val="1"/>
+          <w:numId w:val="7"/>
+        </w:numPr>
+        <w:rPr>
+          <w:rFonts w:ascii="Times New Roman" w:eastAsia="Times New Roman" w:hAnsi="Times New Roman" w:cs="Times New Roman"/>
+        </w:rPr>
+      </w:pPr>
+      <w:r>
+        <w:rPr>
+          <w:rFonts w:ascii="Times New Roman" w:eastAsia="Times New Roman" w:hAnsi="Times New Roman" w:cs="Times New Roman"/>
+        </w:rPr>
+        <w:t>Visualize spending patterns with charts and graphs.</w:t>
+      </w:r>
+    </w:p>
+    <w:p>
+      <w:pPr>
+        <w:pStyle w:val="af1"/>
+        <w:numPr>
+          <w:ilvl w:val="1"/>
+          <w:numId w:val="7"/>
+        </w:numPr>
+        <w:rPr>
+          <w:rFonts w:ascii="Times New Roman" w:eastAsia="Times New Roman" w:hAnsi="Times New Roman" w:cs="Times New Roman"/>
+        </w:rPr>
+      </w:pPr>
+      <w:r>
+        <w:rPr>
+          <w:rFonts w:ascii="Times New Roman" w:eastAsia="Times New Roman" w:hAnsi="Times New Roman" w:cs="Times New Roman"/>
+        </w:rPr>
+        <w:t>Provide insights and recommendations.</w:t>
       </w:r>
     </w:p>
     <w:p>
@@ -3602,7 +4121,7 @@
         <w:rPr>
           <w:rFonts w:ascii="Times New Roman" w:eastAsia="Times New Roman" w:hAnsi="Times New Roman" w:cs="Times New Roman"/>
         </w:rPr>
-        <w:t>Budget Management</w:t>
+        <w:t>Budget Alerts</w:t>
       </w:r>
     </w:p>
     <w:p>
@@ -3620,21 +4139,25 @@
         <w:rPr>
           <w:rFonts w:ascii="Times New Roman" w:eastAsia="Times New Roman" w:hAnsi="Times New Roman" w:cs="Times New Roman"/>
         </w:rPr>
-        <w:t xml:space="preserve">Set up budget goal and financial </w:t>
-      </w:r>
-      <w:proofErr w:type="gramStart"/>
-      <w:r>
-        <w:rPr>
-          <w:rFonts w:ascii="Times New Roman" w:eastAsia="Times New Roman" w:hAnsi="Times New Roman" w:cs="Times New Roman"/>
-        </w:rPr>
-        <w:t>plan for the future</w:t>
-      </w:r>
-      <w:proofErr w:type="gramEnd"/>
-      <w:r>
-        <w:rPr>
-          <w:rFonts w:ascii="Times New Roman" w:eastAsia="Times New Roman" w:hAnsi="Times New Roman" w:cs="Times New Roman"/>
-        </w:rPr>
-        <w:t>.</w:t>
+        <w:t>Notify users when limits are reached.</w:t>
+      </w:r>
+    </w:p>
+    <w:p>
+      <w:pPr>
+        <w:pStyle w:val="af1"/>
+        <w:numPr>
+          <w:ilvl w:val="1"/>
+          <w:numId w:val="7"/>
+        </w:numPr>
+        <w:rPr>
+          <w:rFonts w:ascii="Times New Roman" w:eastAsia="Times New Roman" w:hAnsi="Times New Roman" w:cs="Times New Roman"/>
+        </w:rPr>
+      </w:pPr>
+      <w:r>
+        <w:rPr>
+          <w:rFonts w:ascii="Times New Roman" w:eastAsia="Times New Roman" w:hAnsi="Times New Roman" w:cs="Times New Roman"/>
+        </w:rPr>
+        <w:t>Incorporate budget goal setup.</w:t>
       </w:r>
     </w:p>
     <w:p>
@@ -3652,7 +4175,7 @@
         <w:rPr>
           <w:rFonts w:ascii="Times New Roman" w:eastAsia="Times New Roman" w:hAnsi="Times New Roman" w:cs="Times New Roman"/>
         </w:rPr>
-        <w:t>Reporting and Analytics</w:t>
+        <w:t>Data Export</w:t>
       </w:r>
     </w:p>
     <w:p>
@@ -3670,132 +4193,6 @@
         <w:rPr>
           <w:rFonts w:ascii="Times New Roman" w:eastAsia="Times New Roman" w:hAnsi="Times New Roman" w:cs="Times New Roman"/>
         </w:rPr>
-        <w:t>Generate financial reports.</w:t>
-      </w:r>
-    </w:p>
-    <w:p>
-      <w:pPr>
-        <w:pStyle w:val="af1"/>
-        <w:numPr>
-          <w:ilvl w:val="1"/>
-          <w:numId w:val="7"/>
-        </w:numPr>
-        <w:rPr>
-          <w:rFonts w:ascii="Times New Roman" w:eastAsia="Times New Roman" w:hAnsi="Times New Roman" w:cs="Times New Roman"/>
-        </w:rPr>
-      </w:pPr>
-      <w:r>
-        <w:rPr>
-          <w:rFonts w:ascii="Times New Roman" w:eastAsia="Times New Roman" w:hAnsi="Times New Roman" w:cs="Times New Roman"/>
-        </w:rPr>
-        <w:t>Visualize spending patterns with charts and graphs.</w:t>
-      </w:r>
-    </w:p>
-    <w:p>
-      <w:pPr>
-        <w:pStyle w:val="af1"/>
-        <w:numPr>
-          <w:ilvl w:val="1"/>
-          <w:numId w:val="7"/>
-        </w:numPr>
-        <w:rPr>
-          <w:rFonts w:ascii="Times New Roman" w:eastAsia="Times New Roman" w:hAnsi="Times New Roman" w:cs="Times New Roman"/>
-        </w:rPr>
-      </w:pPr>
-      <w:r>
-        <w:rPr>
-          <w:rFonts w:ascii="Times New Roman" w:eastAsia="Times New Roman" w:hAnsi="Times New Roman" w:cs="Times New Roman"/>
-        </w:rPr>
-        <w:t>Provide insights and recommendations.</w:t>
-      </w:r>
-    </w:p>
-    <w:p>
-      <w:pPr>
-        <w:pStyle w:val="af1"/>
-        <w:numPr>
-          <w:ilvl w:val="0"/>
-          <w:numId w:val="7"/>
-        </w:numPr>
-        <w:rPr>
-          <w:rFonts w:ascii="Times New Roman" w:eastAsia="Times New Roman" w:hAnsi="Times New Roman" w:cs="Times New Roman"/>
-        </w:rPr>
-      </w:pPr>
-      <w:r>
-        <w:rPr>
-          <w:rFonts w:ascii="Times New Roman" w:eastAsia="Times New Roman" w:hAnsi="Times New Roman" w:cs="Times New Roman"/>
-        </w:rPr>
-        <w:t>Budget Alerts</w:t>
-      </w:r>
-    </w:p>
-    <w:p>
-      <w:pPr>
-        <w:pStyle w:val="af1"/>
-        <w:numPr>
-          <w:ilvl w:val="1"/>
-          <w:numId w:val="7"/>
-        </w:numPr>
-        <w:rPr>
-          <w:rFonts w:ascii="Times New Roman" w:eastAsia="Times New Roman" w:hAnsi="Times New Roman" w:cs="Times New Roman"/>
-        </w:rPr>
-      </w:pPr>
-      <w:r>
-        <w:rPr>
-          <w:rFonts w:ascii="Times New Roman" w:eastAsia="Times New Roman" w:hAnsi="Times New Roman" w:cs="Times New Roman"/>
-        </w:rPr>
-        <w:t>Notify users when limits are reached.</w:t>
-      </w:r>
-    </w:p>
-    <w:p>
-      <w:pPr>
-        <w:pStyle w:val="af1"/>
-        <w:numPr>
-          <w:ilvl w:val="1"/>
-          <w:numId w:val="7"/>
-        </w:numPr>
-        <w:rPr>
-          <w:rFonts w:ascii="Times New Roman" w:eastAsia="Times New Roman" w:hAnsi="Times New Roman" w:cs="Times New Roman"/>
-        </w:rPr>
-      </w:pPr>
-      <w:r>
-        <w:rPr>
-          <w:rFonts w:ascii="Times New Roman" w:eastAsia="Times New Roman" w:hAnsi="Times New Roman" w:cs="Times New Roman"/>
-        </w:rPr>
-        <w:t>Incorporate budget goal setup.</w:t>
-      </w:r>
-    </w:p>
-    <w:p>
-      <w:pPr>
-        <w:pStyle w:val="af1"/>
-        <w:numPr>
-          <w:ilvl w:val="0"/>
-          <w:numId w:val="7"/>
-        </w:numPr>
-        <w:rPr>
-          <w:rFonts w:ascii="Times New Roman" w:eastAsia="Times New Roman" w:hAnsi="Times New Roman" w:cs="Times New Roman"/>
-        </w:rPr>
-      </w:pPr>
-      <w:r>
-        <w:rPr>
-          <w:rFonts w:ascii="Times New Roman" w:eastAsia="Times New Roman" w:hAnsi="Times New Roman" w:cs="Times New Roman"/>
-        </w:rPr>
-        <w:t>Data Export</w:t>
-      </w:r>
-    </w:p>
-    <w:p>
-      <w:pPr>
-        <w:pStyle w:val="af1"/>
-        <w:numPr>
-          <w:ilvl w:val="1"/>
-          <w:numId w:val="7"/>
-        </w:numPr>
-        <w:rPr>
-          <w:rFonts w:ascii="Times New Roman" w:eastAsia="Times New Roman" w:hAnsi="Times New Roman" w:cs="Times New Roman"/>
-        </w:rPr>
-      </w:pPr>
-      <w:r>
-        <w:rPr>
-          <w:rFonts w:ascii="Times New Roman" w:eastAsia="Times New Roman" w:hAnsi="Times New Roman" w:cs="Times New Roman"/>
-        </w:rPr>
         <w:t>Export all personal financial data into a compatible format.</w:t>
       </w:r>
     </w:p>
@@ -3803,7 +4200,7 @@
       <w:pPr>
         <w:pStyle w:val="2"/>
       </w:pPr>
-      <w:bookmarkStart w:id="22" w:name="_Toc2033164604"/>
+      <w:bookmarkStart w:id="22" w:name="_Toc198037008"/>
       <w:r>
         <w:t>2.3 Design and Implementation Constraints</w:t>
       </w:r>
@@ -3850,7 +4247,19 @@
         <w:rPr>
           <w:rFonts w:ascii="Times New Roman" w:eastAsia="Times New Roman" w:hAnsi="Times New Roman" w:cs="Times New Roman"/>
         </w:rPr>
-        <w:t>The app must be responsive and performant on both desktop and mobile devices.</w:t>
+        <w:t xml:space="preserve">The app must be responsive and performant on </w:t>
+      </w:r>
+      <w:r>
+        <w:rPr>
+          <w:rFonts w:ascii="Times New Roman" w:eastAsia="Times New Roman" w:hAnsi="Times New Roman" w:cs="Times New Roman"/>
+        </w:rPr>
+        <w:t>different browsers and</w:t>
+      </w:r>
+      <w:r>
+        <w:rPr>
+          <w:rFonts w:ascii="Times New Roman" w:eastAsia="Times New Roman" w:hAnsi="Times New Roman" w:cs="Times New Roman"/>
+        </w:rPr>
+        <w:t xml:space="preserve"> devices.</w:t>
       </w:r>
     </w:p>
     <w:p>
@@ -3883,7 +4292,6 @@
         <w:rPr>
           <w:rFonts w:ascii="Times New Roman" w:eastAsia="Times New Roman" w:hAnsi="Times New Roman" w:cs="Times New Roman"/>
         </w:rPr>
-        <w:lastRenderedPageBreak/>
         <w:t>Technologies and Tools</w:t>
       </w:r>
     </w:p>
@@ -3941,7 +4349,19 @@
         <w:rPr>
           <w:rFonts w:ascii="Times New Roman" w:eastAsia="Times New Roman" w:hAnsi="Times New Roman" w:cs="Times New Roman"/>
         </w:rPr>
-        <w:t>Front-end development using React.js.</w:t>
+        <w:t>Front-end development using React</w:t>
+      </w:r>
+      <w:r>
+        <w:rPr>
+          <w:rFonts w:ascii="Times New Roman" w:eastAsia="Times New Roman" w:hAnsi="Times New Roman" w:cs="Times New Roman"/>
+        </w:rPr>
+        <w:t xml:space="preserve"> and TypeScript</w:t>
+      </w:r>
+      <w:r>
+        <w:rPr>
+          <w:rFonts w:ascii="Times New Roman" w:eastAsia="Times New Roman" w:hAnsi="Times New Roman" w:cs="Times New Roman"/>
+        </w:rPr>
+        <w:t>.</w:t>
       </w:r>
     </w:p>
     <w:p>
@@ -3960,7 +4380,20 @@
         <w:rPr>
           <w:rFonts w:ascii="Times New Roman" w:eastAsia="Times New Roman" w:hAnsi="Times New Roman" w:cs="Times New Roman"/>
         </w:rPr>
-        <w:t>Back-end development using Node.js and Express.</w:t>
+        <w:lastRenderedPageBreak/>
+        <w:t>Back-end development using</w:t>
+      </w:r>
+      <w:r>
+        <w:rPr>
+          <w:rFonts w:ascii="Times New Roman" w:eastAsia="Times New Roman" w:hAnsi="Times New Roman" w:cs="Times New Roman"/>
+        </w:rPr>
+        <w:t xml:space="preserve"> Go</w:t>
+      </w:r>
+      <w:r>
+        <w:rPr>
+          <w:rFonts w:ascii="Times New Roman" w:eastAsia="Times New Roman" w:hAnsi="Times New Roman" w:cs="Times New Roman"/>
+        </w:rPr>
+        <w:t>.</w:t>
       </w:r>
     </w:p>
     <w:p>
@@ -3979,7 +4412,7 @@
         <w:rPr>
           <w:rFonts w:ascii="Times New Roman" w:eastAsia="Times New Roman" w:hAnsi="Times New Roman" w:cs="Times New Roman"/>
         </w:rPr>
-        <w:t>Database management using PostgreSQL.</w:t>
+        <w:t>Database management using SQL.</w:t>
       </w:r>
     </w:p>
     <w:p>
@@ -4083,7 +4516,19 @@
         <w:rPr>
           <w:rFonts w:ascii="Times New Roman" w:eastAsia="Times New Roman" w:hAnsi="Times New Roman" w:cs="Times New Roman"/>
         </w:rPr>
-        <w:t>Adhere to coding standards and best practices for JavaScript and SQL.</w:t>
+        <w:t xml:space="preserve">Adhere to coding standards and best practices for </w:t>
+      </w:r>
+      <w:r>
+        <w:rPr>
+          <w:rFonts w:ascii="Times New Roman" w:eastAsia="Times New Roman" w:hAnsi="Times New Roman" w:cs="Times New Roman"/>
+        </w:rPr>
+        <w:t xml:space="preserve">TypeScript </w:t>
+      </w:r>
+      <w:r>
+        <w:rPr>
+          <w:rFonts w:ascii="Times New Roman" w:eastAsia="Times New Roman" w:hAnsi="Times New Roman" w:cs="Times New Roman"/>
+        </w:rPr>
+        <w:t>and SQL.</w:t>
       </w:r>
     </w:p>
     <w:p>
@@ -4098,7 +4543,7 @@
       <w:pPr>
         <w:pStyle w:val="2"/>
       </w:pPr>
-      <w:bookmarkStart w:id="23" w:name="_Toc1283021877"/>
+      <w:bookmarkStart w:id="23" w:name="_Toc198037009"/>
       <w:r>
         <w:t>2.4 Assumptions and Dependencies</w:t>
       </w:r>
@@ -4163,7 +4608,7 @@
         <w:rPr>
           <w:rFonts w:ascii="Times New Roman" w:eastAsia="Times New Roman" w:hAnsi="Times New Roman" w:cs="Times New Roman"/>
         </w:rPr>
-        <w:t>External APIs for financial data will be available and reliable.</w:t>
+        <w:t>Users will provide accurate and up-to-date financial information.</w:t>
       </w:r>
     </w:p>
     <w:p>
@@ -4181,24 +4626,6 @@
         <w:rPr>
           <w:rFonts w:ascii="Times New Roman" w:eastAsia="Times New Roman" w:hAnsi="Times New Roman" w:cs="Times New Roman"/>
         </w:rPr>
-        <w:t>Users will provide accurate and up-to-date financial information.</w:t>
-      </w:r>
-    </w:p>
-    <w:p>
-      <w:pPr>
-        <w:pStyle w:val="af1"/>
-        <w:numPr>
-          <w:ilvl w:val="0"/>
-          <w:numId w:val="2"/>
-        </w:numPr>
-        <w:rPr>
-          <w:rFonts w:ascii="Times New Roman" w:eastAsia="Times New Roman" w:hAnsi="Times New Roman" w:cs="Times New Roman"/>
-        </w:rPr>
-      </w:pPr>
-      <w:r>
-        <w:rPr>
-          <w:rFonts w:ascii="Times New Roman" w:eastAsia="Times New Roman" w:hAnsi="Times New Roman" w:cs="Times New Roman"/>
-        </w:rPr>
         <w:t>The app will be used primarily by individuals, not businesses.</w:t>
       </w:r>
     </w:p>
@@ -4213,24 +4640,6 @@
           <w:rFonts w:ascii="Times New Roman" w:eastAsia="Times New Roman" w:hAnsi="Times New Roman" w:cs="Times New Roman"/>
         </w:rPr>
         <w:t>Dependencies:</w:t>
-      </w:r>
-    </w:p>
-    <w:p>
-      <w:pPr>
-        <w:pStyle w:val="af1"/>
-        <w:numPr>
-          <w:ilvl w:val="0"/>
-          <w:numId w:val="1"/>
-        </w:numPr>
-        <w:rPr>
-          <w:rFonts w:ascii="Times New Roman" w:eastAsia="Times New Roman" w:hAnsi="Times New Roman" w:cs="Times New Roman"/>
-        </w:rPr>
-      </w:pPr>
-      <w:r>
-        <w:rPr>
-          <w:rFonts w:ascii="Times New Roman" w:eastAsia="Times New Roman" w:hAnsi="Times New Roman" w:cs="Times New Roman"/>
-        </w:rPr>
-        <w:t>Availability of third-party services for credit score monitoring and financial advice.</w:t>
       </w:r>
     </w:p>
     <w:p>
@@ -4291,7 +4700,7 @@
         <w:spacing w:before="20"/>
       </w:pPr>
       <w:bookmarkStart w:id="24" w:name="_Toc340031734"/>
-      <w:bookmarkStart w:id="25" w:name="_Toc1137334902"/>
+      <w:bookmarkStart w:id="25" w:name="_Toc198037010"/>
       <w:r>
         <w:t>3 Functional Requirements</w:t>
       </w:r>
@@ -4307,11 +4716,121 @@
           <w:color w:val="000000" w:themeColor="text1"/>
         </w:rPr>
       </w:pPr>
-      <w:bookmarkStart w:id="26" w:name="_Toc1732767039"/>
+      <w:bookmarkStart w:id="26" w:name="_Toc198037011"/>
       <w:r>
         <w:t>3.1 User Authentication</w:t>
       </w:r>
       <w:bookmarkEnd w:id="26"/>
+    </w:p>
+    <w:p>
+      <w:pPr>
+        <w:spacing w:before="20" w:after="20"/>
+        <w:rPr>
+          <w:rFonts w:ascii="Times New Roman" w:eastAsia="Times New Roman" w:hAnsi="Times New Roman" w:cs="Times New Roman"/>
+          <w:color w:val="000000" w:themeColor="text1"/>
+        </w:rPr>
+      </w:pPr>
+      <w:r>
+        <w:rPr>
+          <w:rFonts w:ascii="Times New Roman" w:eastAsia="Times New Roman" w:hAnsi="Times New Roman" w:cs="Times New Roman"/>
+          <w:color w:val="000000" w:themeColor="text1"/>
+        </w:rPr>
+        <w:t xml:space="preserve">Requirements: Users </w:t>
+      </w:r>
+      <w:proofErr w:type="gramStart"/>
+      <w:r>
+        <w:rPr>
+          <w:rFonts w:ascii="Times New Roman" w:eastAsia="Times New Roman" w:hAnsi="Times New Roman" w:cs="Times New Roman"/>
+          <w:color w:val="000000" w:themeColor="text1"/>
+        </w:rPr>
+        <w:t>are able to</w:t>
+      </w:r>
+      <w:proofErr w:type="gramEnd"/>
+      <w:r>
+        <w:rPr>
+          <w:rFonts w:ascii="Times New Roman" w:eastAsia="Times New Roman" w:hAnsi="Times New Roman" w:cs="Times New Roman"/>
+          <w:color w:val="000000" w:themeColor="text1"/>
+        </w:rPr>
+        <w:t xml:space="preserve"> create a personal account by entering their personal information, such as email and phone number for authentication in order to log in securely. </w:t>
+      </w:r>
+    </w:p>
+    <w:p>
+      <w:pPr>
+        <w:spacing w:before="20" w:after="20"/>
+        <w:rPr>
+          <w:rFonts w:ascii="Times New Roman" w:eastAsia="Times New Roman" w:hAnsi="Times New Roman" w:cs="Times New Roman"/>
+          <w:b/>
+          <w:bCs/>
+          <w:color w:val="000000" w:themeColor="text1"/>
+        </w:rPr>
+      </w:pPr>
+      <w:r>
+        <w:rPr>
+          <w:rFonts w:ascii="Times New Roman" w:eastAsia="Times New Roman" w:hAnsi="Times New Roman" w:cs="Times New Roman"/>
+          <w:color w:val="000000" w:themeColor="text1"/>
+        </w:rPr>
+        <w:t xml:space="preserve">Specifications: </w:t>
+      </w:r>
+      <w:r>
+        <w:rPr>
+          <w:rFonts w:ascii="Times New Roman" w:eastAsia="Times New Roman" w:hAnsi="Times New Roman" w:cs="Times New Roman"/>
+          <w:color w:val="000000" w:themeColor="text1"/>
+        </w:rPr>
+        <w:t>Use HTTP to send the information to the server, and S</w:t>
+      </w:r>
+      <w:r>
+        <w:rPr>
+          <w:rFonts w:ascii="Times New Roman" w:eastAsia="Times New Roman" w:hAnsi="Times New Roman" w:cs="Times New Roman"/>
+          <w:color w:val="000000" w:themeColor="text1"/>
+        </w:rPr>
+        <w:t xml:space="preserve">ession </w:t>
+      </w:r>
+      <w:r>
+        <w:rPr>
+          <w:rFonts w:ascii="Times New Roman" w:eastAsia="Times New Roman" w:hAnsi="Times New Roman" w:cs="Times New Roman"/>
+          <w:color w:val="000000" w:themeColor="text1"/>
+        </w:rPr>
+        <w:t>m</w:t>
+      </w:r>
+      <w:r>
+        <w:rPr>
+          <w:rFonts w:ascii="Times New Roman" w:eastAsia="Times New Roman" w:hAnsi="Times New Roman" w:cs="Times New Roman"/>
+          <w:color w:val="000000" w:themeColor="text1"/>
+        </w:rPr>
+        <w:t>anagement</w:t>
+      </w:r>
+      <w:r>
+        <w:rPr>
+          <w:rFonts w:ascii="Times New Roman" w:eastAsia="Times New Roman" w:hAnsi="Times New Roman" w:cs="Times New Roman"/>
+          <w:color w:val="000000" w:themeColor="text1"/>
+        </w:rPr>
+        <w:t xml:space="preserve"> can use JSON Web Tokens (JWT).</w:t>
+      </w:r>
+    </w:p>
+    <w:p>
+      <w:pPr>
+        <w:spacing w:before="20" w:after="20"/>
+        <w:rPr>
+          <w:rFonts w:ascii="Times New Roman" w:eastAsia="Times New Roman" w:hAnsi="Times New Roman" w:cs="Times New Roman"/>
+          <w:color w:val="000000" w:themeColor="text1"/>
+        </w:rPr>
+      </w:pPr>
+    </w:p>
+    <w:p>
+      <w:pPr>
+        <w:pStyle w:val="2"/>
+        <w:spacing w:after="20"/>
+        <w:rPr>
+          <w:b/>
+          <w:bCs/>
+          <w:color w:val="000000" w:themeColor="text1"/>
+        </w:rPr>
+      </w:pPr>
+      <w:bookmarkStart w:id="27" w:name="_Toc198037012"/>
+      <w:r>
+        <w:t>3.2 Expense Tracking</w:t>
+      </w:r>
+      <w:bookmarkEnd w:id="27"/>
     </w:p>
     <w:p>
       <w:pPr>
@@ -4343,21 +4862,7 @@
           <w:rFonts w:ascii="Times New Roman" w:eastAsia="Times New Roman" w:hAnsi="Times New Roman" w:cs="Times New Roman"/>
           <w:color w:val="000000" w:themeColor="text1"/>
         </w:rPr>
-        <w:t xml:space="preserve"> create a personal account by entering their personal information, such as email and phone number for authentication in order to log in securely. Also, it </w:t>
-      </w:r>
-      <w:r>
-        <w:rPr>
-          <w:rFonts w:ascii="Times New Roman" w:eastAsia="Times New Roman" w:hAnsi="Times New Roman" w:cs="Times New Roman"/>
-          <w:color w:val="000000" w:themeColor="text1"/>
-        </w:rPr>
-        <w:t>supports</w:t>
-      </w:r>
-      <w:r>
-        <w:rPr>
-          <w:rFonts w:ascii="Times New Roman" w:eastAsia="Times New Roman" w:hAnsi="Times New Roman" w:cs="Times New Roman"/>
-          <w:color w:val="000000" w:themeColor="text1"/>
-        </w:rPr>
-        <w:t xml:space="preserve"> login social media (Google, Facebook, Apple ID).</w:t>
+        <w:t xml:space="preserve"> add, edit, and delete personal expenses they have input. Those expenses can be categorized based on food, transportation, utilities. Thus, users can track their expenses easily. </w:t>
       </w:r>
     </w:p>
     <w:p>
@@ -4365,73 +4870,450 @@
         <w:spacing w:before="20" w:after="20"/>
         <w:rPr>
           <w:rFonts w:ascii="Times New Roman" w:eastAsia="Times New Roman" w:hAnsi="Times New Roman" w:cs="Times New Roman"/>
+          <w:color w:val="000000" w:themeColor="text1"/>
+        </w:rPr>
+      </w:pPr>
+      <w:r>
+        <w:rPr>
+          <w:rFonts w:ascii="Times New Roman" w:eastAsia="Times New Roman" w:hAnsi="Times New Roman" w:cs="Times New Roman"/>
+          <w:color w:val="000000" w:themeColor="text1"/>
+        </w:rPr>
+        <w:t xml:space="preserve">Specifications: </w:t>
+      </w:r>
+      <w:r>
+        <w:rPr>
+          <w:rFonts w:ascii="Times New Roman" w:eastAsia="Times New Roman" w:hAnsi="Times New Roman" w:cs="Times New Roman"/>
+          <w:color w:val="000000" w:themeColor="text1"/>
+        </w:rPr>
+        <w:t xml:space="preserve">Add the amount, category, </w:t>
+      </w:r>
+      <w:r>
+        <w:rPr>
+          <w:rFonts w:ascii="Times New Roman" w:eastAsia="Times New Roman" w:hAnsi="Times New Roman" w:cs="Times New Roman"/>
+          <w:color w:val="000000" w:themeColor="text1"/>
+        </w:rPr>
+        <w:t xml:space="preserve">date etc. Edit can modify the previous </w:t>
+      </w:r>
+      <w:r>
+        <w:rPr>
+          <w:rFonts w:ascii="Times New Roman" w:eastAsia="Times New Roman" w:hAnsi="Times New Roman" w:cs="Times New Roman"/>
+          <w:color w:val="000000" w:themeColor="text1"/>
+        </w:rPr>
+        <w:t>record</w:t>
+      </w:r>
+      <w:r>
+        <w:rPr>
+          <w:rFonts w:ascii="Times New Roman" w:eastAsia="Times New Roman" w:hAnsi="Times New Roman" w:cs="Times New Roman"/>
+          <w:color w:val="000000" w:themeColor="text1"/>
+        </w:rPr>
+        <w:t xml:space="preserve">. </w:t>
+      </w:r>
+      <w:r>
+        <w:rPr>
+          <w:rFonts w:ascii="Times New Roman" w:eastAsia="Times New Roman" w:hAnsi="Times New Roman" w:cs="Times New Roman"/>
+          <w:color w:val="000000" w:themeColor="text1"/>
+        </w:rPr>
+        <w:t>Deleting</w:t>
+      </w:r>
+      <w:r>
+        <w:rPr>
+          <w:rFonts w:ascii="Times New Roman" w:eastAsia="Times New Roman" w:hAnsi="Times New Roman" w:cs="Times New Roman"/>
+          <w:color w:val="000000" w:themeColor="text1"/>
+        </w:rPr>
+        <w:t xml:space="preserve"> can permanently remove the </w:t>
+      </w:r>
+      <w:r>
+        <w:rPr>
+          <w:rFonts w:ascii="Times New Roman" w:eastAsia="Times New Roman" w:hAnsi="Times New Roman" w:cs="Times New Roman"/>
+          <w:color w:val="000000" w:themeColor="text1"/>
+        </w:rPr>
+        <w:t xml:space="preserve">record the user input for the expenses. </w:t>
+      </w:r>
+    </w:p>
+    <w:p>
+      <w:pPr>
+        <w:spacing w:before="20" w:after="20"/>
+        <w:rPr>
+          <w:rFonts w:ascii="Times New Roman" w:eastAsia="Times New Roman" w:hAnsi="Times New Roman" w:cs="Times New Roman"/>
+          <w:color w:val="000000" w:themeColor="text1"/>
+        </w:rPr>
+      </w:pPr>
+    </w:p>
+    <w:p>
+      <w:pPr>
+        <w:pStyle w:val="2"/>
+        <w:spacing w:after="20"/>
+        <w:rPr>
+          <w:color w:val="000000" w:themeColor="text1"/>
+        </w:rPr>
+      </w:pPr>
+      <w:bookmarkStart w:id="28" w:name="_Toc198037013"/>
+      <w:r>
+        <w:t>3.3 Budget Management</w:t>
+      </w:r>
+      <w:bookmarkEnd w:id="28"/>
+    </w:p>
+    <w:p>
+      <w:pPr>
+        <w:spacing w:before="20" w:after="20"/>
+        <w:rPr>
+          <w:rFonts w:ascii="Times New Roman" w:eastAsia="Times New Roman" w:hAnsi="Times New Roman" w:cs="Times New Roman"/>
+          <w:color w:val="000000" w:themeColor="text1"/>
+        </w:rPr>
+      </w:pPr>
+      <w:r>
+        <w:rPr>
+          <w:rFonts w:ascii="Times New Roman" w:eastAsia="Times New Roman" w:hAnsi="Times New Roman" w:cs="Times New Roman"/>
+          <w:color w:val="000000" w:themeColor="text1"/>
+        </w:rPr>
+        <w:t xml:space="preserve">Requirements: Users </w:t>
+      </w:r>
+      <w:proofErr w:type="gramStart"/>
+      <w:r>
+        <w:rPr>
+          <w:rFonts w:ascii="Times New Roman" w:eastAsia="Times New Roman" w:hAnsi="Times New Roman" w:cs="Times New Roman"/>
+          <w:color w:val="000000" w:themeColor="text1"/>
+        </w:rPr>
+        <w:t>are able to</w:t>
+      </w:r>
+      <w:proofErr w:type="gramEnd"/>
+      <w:r>
+        <w:rPr>
+          <w:rFonts w:ascii="Times New Roman" w:eastAsia="Times New Roman" w:hAnsi="Times New Roman" w:cs="Times New Roman"/>
+          <w:color w:val="000000" w:themeColor="text1"/>
+        </w:rPr>
+        <w:t xml:space="preserve"> set a budget for each categorized </w:t>
+      </w:r>
+      <w:r>
+        <w:rPr>
+          <w:rFonts w:ascii="Times New Roman" w:eastAsia="Times New Roman" w:hAnsi="Times New Roman" w:cs="Times New Roman"/>
+          <w:color w:val="000000" w:themeColor="text1"/>
+        </w:rPr>
+        <w:t>expense</w:t>
+      </w:r>
+      <w:r>
+        <w:rPr>
+          <w:rFonts w:ascii="Times New Roman" w:eastAsia="Times New Roman" w:hAnsi="Times New Roman" w:cs="Times New Roman"/>
+          <w:color w:val="000000" w:themeColor="text1"/>
+        </w:rPr>
+        <w:t xml:space="preserve"> weekly or monthly. The app will keep track of the expenses to see whether it is below the budget set.</w:t>
+      </w:r>
+    </w:p>
+    <w:p>
+      <w:pPr>
+        <w:spacing w:before="20" w:after="20"/>
+        <w:rPr>
+          <w:rFonts w:ascii="Times New Roman" w:eastAsia="Times New Roman" w:hAnsi="Times New Roman" w:cs="Times New Roman"/>
+          <w:color w:val="000000" w:themeColor="text1"/>
+        </w:rPr>
+      </w:pPr>
+      <w:r>
+        <w:rPr>
+          <w:rFonts w:ascii="Times New Roman" w:eastAsia="Times New Roman" w:hAnsi="Times New Roman" w:cs="Times New Roman"/>
+          <w:color w:val="000000" w:themeColor="text1"/>
+        </w:rPr>
+        <w:t xml:space="preserve">Specifications: </w:t>
+      </w:r>
+      <w:r>
+        <w:rPr>
+          <w:rFonts w:ascii="Times New Roman" w:eastAsia="Times New Roman" w:hAnsi="Times New Roman" w:cs="Times New Roman"/>
+          <w:color w:val="000000" w:themeColor="text1"/>
+        </w:rPr>
+        <w:t xml:space="preserve">The set budget must be a positive number. Then the app will calculate the amount of expenses </w:t>
+      </w:r>
+      <w:r>
+        <w:rPr>
+          <w:rFonts w:ascii="Times New Roman" w:eastAsia="Times New Roman" w:hAnsi="Times New Roman" w:cs="Times New Roman"/>
+          <w:color w:val="000000" w:themeColor="text1"/>
+        </w:rPr>
+        <w:t xml:space="preserve">and display a visual progress bar for each category to show the result. </w:t>
+      </w:r>
+    </w:p>
+    <w:p>
+      <w:pPr>
+        <w:spacing w:before="20" w:after="20"/>
+        <w:rPr>
+          <w:rFonts w:ascii="Times New Roman" w:eastAsia="Times New Roman" w:hAnsi="Times New Roman" w:cs="Times New Roman"/>
+          <w:color w:val="000000" w:themeColor="text1"/>
+        </w:rPr>
+      </w:pPr>
+    </w:p>
+    <w:p>
+      <w:pPr>
+        <w:pStyle w:val="2"/>
+        <w:spacing w:after="20"/>
+        <w:rPr>
+          <w:color w:val="000000" w:themeColor="text1"/>
+        </w:rPr>
+      </w:pPr>
+      <w:bookmarkStart w:id="29" w:name="_Toc198037014"/>
+      <w:r>
+        <w:t>3.4 Financial Reports</w:t>
+      </w:r>
+      <w:bookmarkEnd w:id="29"/>
+    </w:p>
+    <w:p>
+      <w:pPr>
+        <w:spacing w:after="20"/>
+        <w:rPr>
+          <w:rFonts w:ascii="Times New Roman" w:eastAsia="Times New Roman" w:hAnsi="Times New Roman" w:cs="Times New Roman"/>
+          <w:color w:val="000000" w:themeColor="text1"/>
+        </w:rPr>
+      </w:pPr>
+      <w:r>
+        <w:rPr>
+          <w:rFonts w:ascii="Times New Roman" w:eastAsia="Times New Roman" w:hAnsi="Times New Roman" w:cs="Times New Roman"/>
+        </w:rPr>
+        <w:t xml:space="preserve">Requirements: The app can demonstrate financial reports to users by using pie </w:t>
+      </w:r>
+      <w:r>
+        <w:rPr>
+          <w:rFonts w:ascii="Times New Roman" w:eastAsia="Times New Roman" w:hAnsi="Times New Roman" w:cs="Times New Roman"/>
+        </w:rPr>
+        <w:t>charts</w:t>
+      </w:r>
+      <w:r>
+        <w:rPr>
+          <w:rFonts w:ascii="Times New Roman" w:eastAsia="Times New Roman" w:hAnsi="Times New Roman" w:cs="Times New Roman"/>
+        </w:rPr>
+        <w:t xml:space="preserve">, plotted graphs, tables etc. Also, it provides insight into expenses based on the reports </w:t>
+      </w:r>
+      <w:r>
+        <w:rPr>
+          <w:rFonts w:ascii="Times New Roman" w:eastAsia="Times New Roman" w:hAnsi="Times New Roman" w:cs="Times New Roman"/>
+        </w:rPr>
+        <w:t>to</w:t>
+      </w:r>
+      <w:r>
+        <w:rPr>
+          <w:rFonts w:ascii="Times New Roman" w:eastAsia="Times New Roman" w:hAnsi="Times New Roman" w:cs="Times New Roman"/>
+        </w:rPr>
+        <w:t xml:space="preserve"> remind </w:t>
+      </w:r>
+      <w:r>
+        <w:rPr>
+          <w:rFonts w:ascii="Times New Roman" w:eastAsia="Times New Roman" w:hAnsi="Times New Roman" w:cs="Times New Roman"/>
+        </w:rPr>
+        <w:t>users of</w:t>
+      </w:r>
+      <w:r>
+        <w:rPr>
+          <w:rFonts w:ascii="Times New Roman" w:eastAsia="Times New Roman" w:hAnsi="Times New Roman" w:cs="Times New Roman"/>
+        </w:rPr>
+        <w:t xml:space="preserve"> increasing their financial health.</w:t>
+      </w:r>
+      <w:r>
+        <w:t xml:space="preserve">  </w:t>
+      </w:r>
+    </w:p>
+    <w:p>
+      <w:pPr>
+        <w:spacing w:after="20"/>
+        <w:rPr>
+          <w:rFonts w:ascii="Times New Roman" w:eastAsia="Times New Roman" w:hAnsi="Times New Roman" w:cs="Times New Roman"/>
+          <w:color w:val="000000" w:themeColor="text1"/>
+        </w:rPr>
+      </w:pPr>
+      <w:r>
+        <w:rPr>
+          <w:rFonts w:ascii="Times New Roman" w:eastAsia="Times New Roman" w:hAnsi="Times New Roman" w:cs="Times New Roman"/>
+          <w:color w:val="000000" w:themeColor="text1"/>
+        </w:rPr>
+        <w:t xml:space="preserve">Specifications: </w:t>
+      </w:r>
+      <w:r>
+        <w:rPr>
+          <w:rFonts w:ascii="Times New Roman" w:eastAsia="Times New Roman" w:hAnsi="Times New Roman" w:cs="Times New Roman"/>
+          <w:color w:val="000000" w:themeColor="text1"/>
+        </w:rPr>
+        <w:t>The app will generate a report every period using grap</w:t>
+      </w:r>
+      <w:r>
+        <w:rPr>
+          <w:rFonts w:ascii="Times New Roman" w:eastAsia="Times New Roman" w:hAnsi="Times New Roman" w:cs="Times New Roman"/>
+          <w:color w:val="000000" w:themeColor="text1"/>
+        </w:rPr>
+        <w:t xml:space="preserve">hs or charts. The insight will </w:t>
+      </w:r>
+      <w:r>
+        <w:rPr>
+          <w:rFonts w:ascii="Times New Roman" w:eastAsia="Times New Roman" w:hAnsi="Times New Roman" w:cs="Times New Roman"/>
+          <w:color w:val="000000" w:themeColor="text1"/>
+        </w:rPr>
+        <w:t xml:space="preserve">give </w:t>
+      </w:r>
+      <w:r>
+        <w:rPr>
+          <w:rFonts w:ascii="Times New Roman" w:eastAsia="Times New Roman" w:hAnsi="Times New Roman" w:cs="Times New Roman"/>
+          <w:color w:val="000000" w:themeColor="text1"/>
+        </w:rPr>
+        <w:t xml:space="preserve">the comment of the </w:t>
+      </w:r>
+      <w:r>
+        <w:rPr>
+          <w:rFonts w:ascii="Times New Roman" w:eastAsia="Times New Roman" w:hAnsi="Times New Roman" w:cs="Times New Roman"/>
+          <w:color w:val="000000" w:themeColor="text1"/>
+        </w:rPr>
+        <w:t>summary</w:t>
+      </w:r>
+      <w:r>
+        <w:rPr>
+          <w:rFonts w:ascii="Times New Roman" w:eastAsia="Times New Roman" w:hAnsi="Times New Roman" w:cs="Times New Roman"/>
+          <w:color w:val="000000" w:themeColor="text1"/>
+        </w:rPr>
+        <w:t xml:space="preserve"> of the expenses this period. </w:t>
+      </w:r>
+    </w:p>
+    <w:p>
+      <w:pPr>
+        <w:spacing w:before="20" w:after="20"/>
+        <w:rPr>
+          <w:rFonts w:ascii="Times New Roman" w:eastAsia="Times New Roman" w:hAnsi="Times New Roman" w:cs="Times New Roman"/>
+          <w:color w:val="000000" w:themeColor="text1"/>
+        </w:rPr>
+      </w:pPr>
+    </w:p>
+    <w:p>
+      <w:pPr>
+        <w:pStyle w:val="2"/>
+        <w:spacing w:after="20"/>
+        <w:rPr>
+          <w:color w:val="000000" w:themeColor="text1"/>
+        </w:rPr>
+      </w:pPr>
+      <w:bookmarkStart w:id="30" w:name="_Toc198037015"/>
+      <w:r>
+        <w:t>3.5 Budget Alerts</w:t>
+      </w:r>
+      <w:bookmarkEnd w:id="30"/>
+    </w:p>
+    <w:p>
+      <w:pPr>
+        <w:spacing w:before="20" w:after="20"/>
+        <w:rPr>
+          <w:rFonts w:ascii="Times New Roman" w:eastAsia="Times New Roman" w:hAnsi="Times New Roman" w:cs="Times New Roman"/>
+          <w:color w:val="000000" w:themeColor="text1"/>
+        </w:rPr>
+      </w:pPr>
+      <w:r>
+        <w:rPr>
+          <w:rFonts w:ascii="Times New Roman" w:eastAsia="Times New Roman" w:hAnsi="Times New Roman" w:cs="Times New Roman"/>
+          <w:color w:val="000000" w:themeColor="text1"/>
+        </w:rPr>
+        <w:t xml:space="preserve">Requirements: The app will send notifications to users when the budget management system </w:t>
+      </w:r>
+      <w:r>
+        <w:rPr>
+          <w:rFonts w:ascii="Times New Roman" w:eastAsia="Times New Roman" w:hAnsi="Times New Roman" w:cs="Times New Roman"/>
+          <w:color w:val="000000" w:themeColor="text1"/>
+        </w:rPr>
+        <w:t>detects</w:t>
+      </w:r>
+      <w:r>
+        <w:rPr>
+          <w:rFonts w:ascii="Times New Roman" w:eastAsia="Times New Roman" w:hAnsi="Times New Roman" w:cs="Times New Roman"/>
+          <w:color w:val="000000" w:themeColor="text1"/>
+        </w:rPr>
+        <w:t xml:space="preserve"> the expenses are close to or exceed users’ budget. Users can choose the frequency of alerts such as weekly or monthly. </w:t>
+      </w:r>
+    </w:p>
+    <w:p>
+      <w:pPr>
+        <w:spacing w:before="20" w:after="20"/>
+        <w:rPr>
+          <w:rFonts w:ascii="Times New Roman" w:eastAsia="Times New Roman" w:hAnsi="Times New Roman" w:cs="Times New Roman"/>
+          <w:color w:val="000000" w:themeColor="text1"/>
+        </w:rPr>
+      </w:pPr>
+      <w:r>
+        <w:rPr>
+          <w:rFonts w:ascii="Times New Roman" w:eastAsia="Times New Roman" w:hAnsi="Times New Roman" w:cs="Times New Roman"/>
+          <w:color w:val="000000" w:themeColor="text1"/>
+        </w:rPr>
+        <w:t xml:space="preserve">Specifications: Users set a threshold and </w:t>
+      </w:r>
+      <w:r>
+        <w:rPr>
+          <w:rFonts w:ascii="Times New Roman" w:eastAsia="Times New Roman" w:hAnsi="Times New Roman" w:cs="Times New Roman"/>
+          <w:color w:val="000000" w:themeColor="text1"/>
+        </w:rPr>
+        <w:t>receive notifications when exceed the threshold</w:t>
+      </w:r>
+      <w:r>
+        <w:rPr>
+          <w:rFonts w:ascii="Times New Roman" w:eastAsia="Times New Roman" w:hAnsi="Times New Roman" w:cs="Times New Roman"/>
+          <w:color w:val="000000" w:themeColor="text1"/>
+        </w:rPr>
+        <w:t xml:space="preserve"> </w:t>
+      </w:r>
+      <w:r>
+        <w:rPr>
+          <w:rFonts w:ascii="Times New Roman" w:eastAsia="Times New Roman" w:hAnsi="Times New Roman" w:cs="Times New Roman"/>
+          <w:color w:val="000000" w:themeColor="text1"/>
+        </w:rPr>
+        <w:t>using Firebase Cloud Messaging (FCM)</w:t>
+      </w:r>
+      <w:r>
+        <w:rPr>
+          <w:rFonts w:ascii="Times New Roman" w:eastAsia="Times New Roman" w:hAnsi="Times New Roman" w:cs="Times New Roman"/>
+          <w:color w:val="000000" w:themeColor="text1"/>
+        </w:rPr>
+        <w:t xml:space="preserve">. </w:t>
+      </w:r>
+      <w:r>
+        <w:rPr>
+          <w:rFonts w:ascii="Times New Roman" w:eastAsia="Times New Roman" w:hAnsi="Times New Roman" w:cs="Times New Roman"/>
+          <w:color w:val="000000" w:themeColor="text1"/>
+        </w:rPr>
+        <w:t>Users can reset their budget for the next month.</w:t>
+      </w:r>
+    </w:p>
+    <w:p>
+      <w:pPr>
+        <w:spacing w:before="20" w:after="20"/>
+        <w:rPr>
+          <w:rFonts w:ascii="Times New Roman" w:eastAsia="Times New Roman" w:hAnsi="Times New Roman" w:cs="Times New Roman"/>
+          <w:color w:val="000000" w:themeColor="text1"/>
+        </w:rPr>
+      </w:pPr>
+    </w:p>
+    <w:p>
+      <w:pPr>
+        <w:pStyle w:val="2"/>
+        <w:spacing w:after="20"/>
+        <w:rPr>
           <w:b/>
           <w:bCs/>
           <w:color w:val="000000" w:themeColor="text1"/>
         </w:rPr>
       </w:pPr>
-      <w:r>
-        <w:rPr>
-          <w:rFonts w:ascii="Times New Roman" w:eastAsia="Times New Roman" w:hAnsi="Times New Roman" w:cs="Times New Roman"/>
-          <w:color w:val="000000" w:themeColor="text1"/>
-        </w:rPr>
-        <w:t xml:space="preserve">Specifications: </w:t>
-      </w:r>
-      <w:r>
-        <w:rPr>
-          <w:rFonts w:ascii="Times New Roman" w:eastAsia="Times New Roman" w:hAnsi="Times New Roman" w:cs="Times New Roman"/>
-          <w:color w:val="000000" w:themeColor="text1"/>
-        </w:rPr>
-        <w:t xml:space="preserve">Registration with social login via OAuth 2.0. </w:t>
-      </w:r>
-      <w:r>
-        <w:rPr>
-          <w:rFonts w:ascii="Times New Roman" w:eastAsia="Times New Roman" w:hAnsi="Times New Roman" w:cs="Times New Roman"/>
-          <w:color w:val="000000" w:themeColor="text1"/>
-        </w:rPr>
-        <w:t>Also,</w:t>
-      </w:r>
-      <w:r>
-        <w:rPr>
-          <w:rFonts w:ascii="Times New Roman" w:eastAsia="Times New Roman" w:hAnsi="Times New Roman" w:cs="Times New Roman"/>
-          <w:color w:val="000000" w:themeColor="text1"/>
-        </w:rPr>
-        <w:t xml:space="preserve"> </w:t>
-      </w:r>
-      <w:r>
-        <w:rPr>
-          <w:rFonts w:ascii="Times New Roman" w:eastAsia="Times New Roman" w:hAnsi="Times New Roman" w:cs="Times New Roman"/>
-          <w:color w:val="000000" w:themeColor="text1"/>
-        </w:rPr>
-        <w:t>s</w:t>
-      </w:r>
-      <w:r>
-        <w:rPr>
-          <w:rFonts w:ascii="Times New Roman" w:eastAsia="Times New Roman" w:hAnsi="Times New Roman" w:cs="Times New Roman"/>
-          <w:color w:val="000000" w:themeColor="text1"/>
-        </w:rPr>
-        <w:t xml:space="preserve">ession </w:t>
-      </w:r>
-      <w:r>
-        <w:rPr>
-          <w:rFonts w:ascii="Times New Roman" w:eastAsia="Times New Roman" w:hAnsi="Times New Roman" w:cs="Times New Roman"/>
-          <w:color w:val="000000" w:themeColor="text1"/>
-        </w:rPr>
-        <w:t>m</w:t>
-      </w:r>
-      <w:r>
-        <w:rPr>
-          <w:rFonts w:ascii="Times New Roman" w:eastAsia="Times New Roman" w:hAnsi="Times New Roman" w:cs="Times New Roman"/>
-          <w:color w:val="000000" w:themeColor="text1"/>
-        </w:rPr>
-        <w:t>anagement</w:t>
-      </w:r>
-      <w:r>
-        <w:rPr>
-          <w:rFonts w:ascii="Times New Roman" w:eastAsia="Times New Roman" w:hAnsi="Times New Roman" w:cs="Times New Roman"/>
-          <w:color w:val="000000" w:themeColor="text1"/>
-        </w:rPr>
-        <w:t xml:space="preserve"> can use JSON Web Tokens (JWT</w:t>
+      <w:bookmarkStart w:id="31" w:name="_Toc198037016"/>
+      <w:r>
+        <w:t>3.6 Data Export</w:t>
+      </w:r>
+      <w:bookmarkEnd w:id="31"/>
+    </w:p>
+    <w:p>
+      <w:pPr>
+        <w:spacing w:before="20" w:after="20"/>
+        <w:rPr>
+          <w:rFonts w:ascii="Times New Roman" w:eastAsia="Times New Roman" w:hAnsi="Times New Roman" w:cs="Times New Roman"/>
+          <w:color w:val="000000" w:themeColor="text1"/>
+        </w:rPr>
+      </w:pPr>
+      <w:r>
+        <w:rPr>
+          <w:rFonts w:ascii="Times New Roman" w:eastAsia="Times New Roman" w:hAnsi="Times New Roman" w:cs="Times New Roman"/>
+          <w:color w:val="000000" w:themeColor="text1"/>
+        </w:rPr>
+        <w:t xml:space="preserve">Requirements: </w:t>
+      </w:r>
+      <w:r>
+        <w:rPr>
+          <w:rFonts w:ascii="Times New Roman" w:eastAsia="Times New Roman" w:hAnsi="Times New Roman" w:cs="Times New Roman"/>
+          <w:color w:val="000000" w:themeColor="text1"/>
+        </w:rPr>
+        <w:t xml:space="preserve">Users </w:t>
       </w:r>
       <w:proofErr w:type="gramStart"/>
       <w:r>
@@ -4439,9 +5321,111 @@
           <w:rFonts w:ascii="Times New Roman" w:eastAsia="Times New Roman" w:hAnsi="Times New Roman" w:cs="Times New Roman"/>
           <w:color w:val="000000" w:themeColor="text1"/>
         </w:rPr>
-        <w:t>) .</w:t>
+        <w:t xml:space="preserve">are able </w:t>
+      </w:r>
+      <w:r>
+        <w:rPr>
+          <w:rFonts w:ascii="Times New Roman" w:eastAsia="Times New Roman" w:hAnsi="Times New Roman" w:cs="Times New Roman"/>
+          <w:color w:val="000000" w:themeColor="text1"/>
+        </w:rPr>
+        <w:t>to</w:t>
       </w:r>
       <w:proofErr w:type="gramEnd"/>
+      <w:r>
+        <w:rPr>
+          <w:rFonts w:ascii="Times New Roman" w:eastAsia="Times New Roman" w:hAnsi="Times New Roman" w:cs="Times New Roman"/>
+          <w:color w:val="000000" w:themeColor="text1"/>
+        </w:rPr>
+        <w:t xml:space="preserve"> export</w:t>
+      </w:r>
+      <w:r>
+        <w:rPr>
+          <w:rFonts w:ascii="Times New Roman" w:eastAsia="Times New Roman" w:hAnsi="Times New Roman" w:cs="Times New Roman"/>
+          <w:color w:val="000000" w:themeColor="text1"/>
+        </w:rPr>
+        <w:t xml:space="preserve"> financial data </w:t>
+      </w:r>
+      <w:r>
+        <w:rPr>
+          <w:rFonts w:ascii="Times New Roman" w:eastAsia="Times New Roman" w:hAnsi="Times New Roman" w:cs="Times New Roman"/>
+          <w:color w:val="000000" w:themeColor="text1"/>
+        </w:rPr>
+        <w:t xml:space="preserve">or financial reports </w:t>
+      </w:r>
+      <w:r>
+        <w:rPr>
+          <w:rFonts w:ascii="Times New Roman" w:eastAsia="Times New Roman" w:hAnsi="Times New Roman" w:cs="Times New Roman"/>
+          <w:color w:val="000000" w:themeColor="text1"/>
+        </w:rPr>
+        <w:t>in</w:t>
+      </w:r>
+      <w:r>
+        <w:rPr>
+          <w:rFonts w:ascii="Times New Roman" w:eastAsia="Times New Roman" w:hAnsi="Times New Roman" w:cs="Times New Roman"/>
+          <w:color w:val="000000" w:themeColor="text1"/>
+        </w:rPr>
+        <w:t>to</w:t>
+      </w:r>
+      <w:r>
+        <w:rPr>
+          <w:rFonts w:ascii="Times New Roman" w:eastAsia="Times New Roman" w:hAnsi="Times New Roman" w:cs="Times New Roman"/>
+          <w:color w:val="000000" w:themeColor="text1"/>
+        </w:rPr>
+        <w:t xml:space="preserve"> CSV or PDF format</w:t>
+      </w:r>
+      <w:r>
+        <w:rPr>
+          <w:rFonts w:ascii="Times New Roman" w:eastAsia="Times New Roman" w:hAnsi="Times New Roman" w:cs="Times New Roman"/>
+          <w:color w:val="000000" w:themeColor="text1"/>
+        </w:rPr>
+        <w:t xml:space="preserve"> and store into their device. </w:t>
+      </w:r>
+    </w:p>
+    <w:p>
+      <w:pPr>
+        <w:spacing w:before="20" w:after="20"/>
+        <w:rPr>
+          <w:rFonts w:ascii="Times New Roman" w:eastAsia="Times New Roman" w:hAnsi="Times New Roman" w:cs="Times New Roman"/>
+          <w:color w:val="000000" w:themeColor="text1"/>
+        </w:rPr>
+      </w:pPr>
+      <w:r>
+        <w:rPr>
+          <w:rFonts w:ascii="Times New Roman" w:eastAsia="Times New Roman" w:hAnsi="Times New Roman" w:cs="Times New Roman"/>
+          <w:color w:val="000000" w:themeColor="text1"/>
+        </w:rPr>
+        <w:t>Specifications:</w:t>
+      </w:r>
+      <w:r>
+        <w:rPr>
+          <w:rFonts w:ascii="Times New Roman" w:eastAsia="Times New Roman" w:hAnsi="Times New Roman" w:cs="Times New Roman"/>
+          <w:color w:val="000000" w:themeColor="text1"/>
+        </w:rPr>
+        <w:t xml:space="preserve"> Users can select specific date ranges, categories, or types of transactions to include in the export. Also, the </w:t>
+      </w:r>
+      <w:r>
+        <w:rPr>
+          <w:rFonts w:ascii="Times New Roman" w:eastAsia="Times New Roman" w:hAnsi="Times New Roman" w:cs="Times New Roman"/>
+          <w:color w:val="000000" w:themeColor="text1"/>
+        </w:rPr>
+        <w:t xml:space="preserve">exported files will follow the naming convention: </w:t>
+      </w:r>
+      <w:proofErr w:type="spellStart"/>
+      <w:r>
+        <w:rPr>
+          <w:rFonts w:ascii="Times New Roman" w:eastAsia="Times New Roman" w:hAnsi="Times New Roman" w:cs="Times New Roman"/>
+          <w:color w:val="000000" w:themeColor="text1"/>
+        </w:rPr>
+        <w:t>Financial_Report_DD</w:t>
+      </w:r>
+      <w:proofErr w:type="spellEnd"/>
+      <w:r>
+        <w:rPr>
+          <w:rFonts w:ascii="Times New Roman" w:eastAsia="Times New Roman" w:hAnsi="Times New Roman" w:cs="Times New Roman"/>
+          <w:color w:val="000000" w:themeColor="text1"/>
+        </w:rPr>
+        <w:t>/MM/YY.</w:t>
+      </w:r>
     </w:p>
     <w:p>
       <w:pPr>
@@ -4456,17 +5440,105 @@
       <w:pPr>
         <w:pStyle w:val="2"/>
         <w:spacing w:after="20"/>
-        <w:rPr>
-          <w:b/>
-          <w:bCs/>
-          <w:color w:val="000000" w:themeColor="text1"/>
-        </w:rPr>
-      </w:pPr>
-      <w:bookmarkStart w:id="27" w:name="_Toc1107086832"/>
-      <w:r>
-        <w:t>3.2 Expense Tracking</w:t>
-      </w:r>
-      <w:bookmarkEnd w:id="27"/>
+      </w:pPr>
+      <w:bookmarkStart w:id="32" w:name="_Toc198037017"/>
+      <w:r>
+        <w:t>3.7 Expense Shar</w:t>
+      </w:r>
+      <w:r>
+        <w:t>ing</w:t>
+      </w:r>
+      <w:bookmarkEnd w:id="32"/>
+    </w:p>
+    <w:p>
+      <w:pPr>
+        <w:rPr>
+          <w:rFonts w:ascii="Times New Roman" w:eastAsia="Times New Roman" w:hAnsi="Times New Roman" w:cs="Times New Roman"/>
+          <w:color w:val="000000" w:themeColor="text1"/>
+        </w:rPr>
+      </w:pPr>
+      <w:r>
+        <w:rPr>
+          <w:rFonts w:ascii="Times New Roman" w:eastAsia="Times New Roman" w:hAnsi="Times New Roman" w:cs="Times New Roman"/>
+          <w:color w:val="000000" w:themeColor="text1"/>
+        </w:rPr>
+        <w:t xml:space="preserve">Requirements: </w:t>
+      </w:r>
+      <w:r>
+        <w:rPr>
+          <w:rFonts w:ascii="Times New Roman" w:eastAsia="Times New Roman" w:hAnsi="Times New Roman" w:cs="Times New Roman"/>
+          <w:color w:val="000000" w:themeColor="text1"/>
+        </w:rPr>
+        <w:t xml:space="preserve">Users can be assigned </w:t>
+      </w:r>
+      <w:r>
+        <w:rPr>
+          <w:rFonts w:ascii="Times New Roman" w:eastAsia="Times New Roman" w:hAnsi="Times New Roman" w:cs="Times New Roman"/>
+          <w:color w:val="000000" w:themeColor="text1"/>
+        </w:rPr>
+        <w:t xml:space="preserve">to a group and share their expense records </w:t>
+      </w:r>
+      <w:proofErr w:type="spellStart"/>
+      <w:r>
+        <w:rPr>
+          <w:rFonts w:ascii="Times New Roman" w:eastAsia="Times New Roman" w:hAnsi="Times New Roman" w:cs="Times New Roman"/>
+          <w:color w:val="000000" w:themeColor="text1"/>
+        </w:rPr>
+        <w:t>ith</w:t>
+      </w:r>
+      <w:proofErr w:type="spellEnd"/>
+      <w:r>
+        <w:rPr>
+          <w:rFonts w:ascii="Times New Roman" w:eastAsia="Times New Roman" w:hAnsi="Times New Roman" w:cs="Times New Roman"/>
+          <w:color w:val="000000" w:themeColor="text1"/>
+        </w:rPr>
+        <w:t xml:space="preserve"> each other.</w:t>
+      </w:r>
+      <w:r>
+        <w:rPr>
+          <w:rFonts w:ascii="Times New Roman" w:eastAsia="Times New Roman" w:hAnsi="Times New Roman" w:cs="Times New Roman"/>
+          <w:color w:val="000000" w:themeColor="text1"/>
+        </w:rPr>
+        <w:t xml:space="preserve"> </w:t>
+      </w:r>
+    </w:p>
+    <w:p>
+      <w:pPr>
+        <w:rPr>
+          <w:rFonts w:ascii="Times New Roman" w:eastAsia="Times New Roman" w:hAnsi="Times New Roman" w:cs="Times New Roman"/>
+          <w:color w:val="000000" w:themeColor="text1"/>
+        </w:rPr>
+      </w:pPr>
+      <w:r>
+        <w:rPr>
+          <w:rFonts w:ascii="Times New Roman" w:eastAsia="Times New Roman" w:hAnsi="Times New Roman" w:cs="Times New Roman"/>
+          <w:color w:val="000000" w:themeColor="text1"/>
+        </w:rPr>
+        <w:t xml:space="preserve">Specification: </w:t>
+      </w:r>
+      <w:r>
+        <w:rPr>
+          <w:rFonts w:ascii="Times New Roman" w:eastAsia="Times New Roman" w:hAnsi="Times New Roman" w:cs="Times New Roman"/>
+          <w:color w:val="000000" w:themeColor="text1"/>
+        </w:rPr>
+        <w:t xml:space="preserve">UI </w:t>
+      </w:r>
+      <w:proofErr w:type="gramStart"/>
+      <w:r>
+        <w:rPr>
+          <w:rFonts w:ascii="Times New Roman" w:eastAsia="Times New Roman" w:hAnsi="Times New Roman" w:cs="Times New Roman"/>
+          <w:color w:val="000000" w:themeColor="text1"/>
+        </w:rPr>
+        <w:t>has to</w:t>
+      </w:r>
+      <w:proofErr w:type="gramEnd"/>
+      <w:r>
+        <w:rPr>
+          <w:rFonts w:ascii="Times New Roman" w:eastAsia="Times New Roman" w:hAnsi="Times New Roman" w:cs="Times New Roman"/>
+          <w:color w:val="000000" w:themeColor="text1"/>
+        </w:rPr>
+        <w:t xml:space="preserve"> reflect the update to all group members when a new record is added</w:t>
+      </w:r>
     </w:p>
     <w:p>
       <w:pPr>
@@ -4476,29 +5548,6 @@
           <w:color w:val="000000" w:themeColor="text1"/>
         </w:rPr>
       </w:pPr>
-      <w:r>
-        <w:rPr>
-          <w:rFonts w:ascii="Times New Roman" w:eastAsia="Times New Roman" w:hAnsi="Times New Roman" w:cs="Times New Roman"/>
-          <w:color w:val="000000" w:themeColor="text1"/>
-        </w:rPr>
-        <w:t xml:space="preserve">Requirements: Users </w:t>
-      </w:r>
-      <w:proofErr w:type="gramStart"/>
-      <w:r>
-        <w:rPr>
-          <w:rFonts w:ascii="Times New Roman" w:eastAsia="Times New Roman" w:hAnsi="Times New Roman" w:cs="Times New Roman"/>
-          <w:color w:val="000000" w:themeColor="text1"/>
-        </w:rPr>
-        <w:t>are able to</w:t>
-      </w:r>
-      <w:proofErr w:type="gramEnd"/>
-      <w:r>
-        <w:rPr>
-          <w:rFonts w:ascii="Times New Roman" w:eastAsia="Times New Roman" w:hAnsi="Times New Roman" w:cs="Times New Roman"/>
-          <w:color w:val="000000" w:themeColor="text1"/>
-        </w:rPr>
-        <w:t xml:space="preserve"> add, edit, and delete personal expenses they have input. Those expenses can be categorized based on food, transportation, utilities. Thus, users can track their expenses easily. </w:t>
-      </w:r>
     </w:p>
     <w:p>
       <w:pPr>
@@ -4508,682 +5557,6 @@
           <w:color w:val="000000" w:themeColor="text1"/>
         </w:rPr>
       </w:pPr>
-      <w:r>
-        <w:rPr>
-          <w:rFonts w:ascii="Times New Roman" w:eastAsia="Times New Roman" w:hAnsi="Times New Roman" w:cs="Times New Roman"/>
-          <w:color w:val="000000" w:themeColor="text1"/>
-        </w:rPr>
-        <w:t xml:space="preserve">Specifications: </w:t>
-      </w:r>
-      <w:r>
-        <w:rPr>
-          <w:rFonts w:ascii="Times New Roman" w:eastAsia="Times New Roman" w:hAnsi="Times New Roman" w:cs="Times New Roman"/>
-          <w:color w:val="000000" w:themeColor="text1"/>
-        </w:rPr>
-        <w:t xml:space="preserve">Add the amount, category, </w:t>
-      </w:r>
-      <w:r>
-        <w:rPr>
-          <w:rFonts w:ascii="Times New Roman" w:eastAsia="Times New Roman" w:hAnsi="Times New Roman" w:cs="Times New Roman"/>
-          <w:color w:val="000000" w:themeColor="text1"/>
-        </w:rPr>
-        <w:t xml:space="preserve">date etc. Edit can modify the previous </w:t>
-      </w:r>
-      <w:r>
-        <w:rPr>
-          <w:rFonts w:ascii="Times New Roman" w:eastAsia="Times New Roman" w:hAnsi="Times New Roman" w:cs="Times New Roman"/>
-          <w:color w:val="000000" w:themeColor="text1"/>
-        </w:rPr>
-        <w:t>record</w:t>
-      </w:r>
-      <w:r>
-        <w:rPr>
-          <w:rFonts w:ascii="Times New Roman" w:eastAsia="Times New Roman" w:hAnsi="Times New Roman" w:cs="Times New Roman"/>
-          <w:color w:val="000000" w:themeColor="text1"/>
-        </w:rPr>
-        <w:t xml:space="preserve">. </w:t>
-      </w:r>
-      <w:r>
-        <w:rPr>
-          <w:rFonts w:ascii="Times New Roman" w:eastAsia="Times New Roman" w:hAnsi="Times New Roman" w:cs="Times New Roman"/>
-          <w:color w:val="000000" w:themeColor="text1"/>
-        </w:rPr>
-        <w:t>Deleting</w:t>
-      </w:r>
-      <w:r>
-        <w:rPr>
-          <w:rFonts w:ascii="Times New Roman" w:eastAsia="Times New Roman" w:hAnsi="Times New Roman" w:cs="Times New Roman"/>
-          <w:color w:val="000000" w:themeColor="text1"/>
-        </w:rPr>
-        <w:t xml:space="preserve"> can permanently remove the </w:t>
-      </w:r>
-      <w:r>
-        <w:rPr>
-          <w:rFonts w:ascii="Times New Roman" w:eastAsia="Times New Roman" w:hAnsi="Times New Roman" w:cs="Times New Roman"/>
-          <w:color w:val="000000" w:themeColor="text1"/>
-        </w:rPr>
-        <w:t xml:space="preserve">record the user input for the expenses. </w:t>
-      </w:r>
-    </w:p>
-    <w:p>
-      <w:pPr>
-        <w:spacing w:before="20" w:after="20"/>
-        <w:rPr>
-          <w:rFonts w:ascii="Times New Roman" w:eastAsia="Times New Roman" w:hAnsi="Times New Roman" w:cs="Times New Roman"/>
-          <w:color w:val="000000" w:themeColor="text1"/>
-        </w:rPr>
-      </w:pPr>
-    </w:p>
-    <w:p>
-      <w:pPr>
-        <w:pStyle w:val="2"/>
-        <w:spacing w:after="20"/>
-        <w:rPr>
-          <w:color w:val="000000" w:themeColor="text1"/>
-        </w:rPr>
-      </w:pPr>
-      <w:bookmarkStart w:id="28" w:name="_Toc1514797779"/>
-      <w:r>
-        <w:t>3.3 Budget Management</w:t>
-      </w:r>
-      <w:bookmarkEnd w:id="28"/>
-    </w:p>
-    <w:p>
-      <w:pPr>
-        <w:spacing w:before="20" w:after="20"/>
-        <w:rPr>
-          <w:rFonts w:ascii="Times New Roman" w:eastAsia="Times New Roman" w:hAnsi="Times New Roman" w:cs="Times New Roman"/>
-          <w:color w:val="000000" w:themeColor="text1"/>
-        </w:rPr>
-      </w:pPr>
-      <w:r>
-        <w:rPr>
-          <w:rFonts w:ascii="Times New Roman" w:eastAsia="Times New Roman" w:hAnsi="Times New Roman" w:cs="Times New Roman"/>
-          <w:color w:val="000000" w:themeColor="text1"/>
-        </w:rPr>
-        <w:t xml:space="preserve">Requirements: Users </w:t>
-      </w:r>
-      <w:proofErr w:type="gramStart"/>
-      <w:r>
-        <w:rPr>
-          <w:rFonts w:ascii="Times New Roman" w:eastAsia="Times New Roman" w:hAnsi="Times New Roman" w:cs="Times New Roman"/>
-          <w:color w:val="000000" w:themeColor="text1"/>
-        </w:rPr>
-        <w:t>are able to</w:t>
-      </w:r>
-      <w:proofErr w:type="gramEnd"/>
-      <w:r>
-        <w:rPr>
-          <w:rFonts w:ascii="Times New Roman" w:eastAsia="Times New Roman" w:hAnsi="Times New Roman" w:cs="Times New Roman"/>
-          <w:color w:val="000000" w:themeColor="text1"/>
-        </w:rPr>
-        <w:t xml:space="preserve"> set a budget for each categorized </w:t>
-      </w:r>
-      <w:r>
-        <w:rPr>
-          <w:rFonts w:ascii="Times New Roman" w:eastAsia="Times New Roman" w:hAnsi="Times New Roman" w:cs="Times New Roman"/>
-          <w:color w:val="000000" w:themeColor="text1"/>
-        </w:rPr>
-        <w:t>expense</w:t>
-      </w:r>
-      <w:r>
-        <w:rPr>
-          <w:rFonts w:ascii="Times New Roman" w:eastAsia="Times New Roman" w:hAnsi="Times New Roman" w:cs="Times New Roman"/>
-          <w:color w:val="000000" w:themeColor="text1"/>
-        </w:rPr>
-        <w:t xml:space="preserve"> weekly or monthly. The app will keep track of the expenses to see whether it is below the budget set.</w:t>
-      </w:r>
-    </w:p>
-    <w:p>
-      <w:pPr>
-        <w:spacing w:before="20" w:after="20"/>
-        <w:rPr>
-          <w:rFonts w:ascii="Times New Roman" w:eastAsia="Times New Roman" w:hAnsi="Times New Roman" w:cs="Times New Roman"/>
-          <w:color w:val="000000" w:themeColor="text1"/>
-        </w:rPr>
-      </w:pPr>
-      <w:r>
-        <w:rPr>
-          <w:rFonts w:ascii="Times New Roman" w:eastAsia="Times New Roman" w:hAnsi="Times New Roman" w:cs="Times New Roman"/>
-          <w:color w:val="000000" w:themeColor="text1"/>
-        </w:rPr>
-        <w:t xml:space="preserve">Specifications: </w:t>
-      </w:r>
-      <w:r>
-        <w:rPr>
-          <w:rFonts w:ascii="Times New Roman" w:eastAsia="Times New Roman" w:hAnsi="Times New Roman" w:cs="Times New Roman"/>
-          <w:color w:val="000000" w:themeColor="text1"/>
-        </w:rPr>
-        <w:t xml:space="preserve">The set budget must be a positive number. Then the app will calculate the amount of expenses </w:t>
-      </w:r>
-      <w:r>
-        <w:rPr>
-          <w:rFonts w:ascii="Times New Roman" w:eastAsia="Times New Roman" w:hAnsi="Times New Roman" w:cs="Times New Roman"/>
-          <w:color w:val="000000" w:themeColor="text1"/>
-        </w:rPr>
-        <w:t xml:space="preserve">and display a visual progress bar for each category to show the result. </w:t>
-      </w:r>
-    </w:p>
-    <w:p>
-      <w:pPr>
-        <w:spacing w:before="20" w:after="20"/>
-        <w:rPr>
-          <w:rFonts w:ascii="Times New Roman" w:eastAsia="Times New Roman" w:hAnsi="Times New Roman" w:cs="Times New Roman"/>
-          <w:color w:val="000000" w:themeColor="text1"/>
-        </w:rPr>
-      </w:pPr>
-    </w:p>
-    <w:p>
-      <w:pPr>
-        <w:pStyle w:val="2"/>
-        <w:spacing w:after="20"/>
-        <w:rPr>
-          <w:color w:val="000000" w:themeColor="text1"/>
-        </w:rPr>
-      </w:pPr>
-      <w:bookmarkStart w:id="29" w:name="_Toc302596568"/>
-      <w:r>
-        <w:t>3.4 Financial Reports</w:t>
-      </w:r>
-      <w:bookmarkEnd w:id="29"/>
-    </w:p>
-    <w:p>
-      <w:pPr>
-        <w:spacing w:after="20"/>
-        <w:rPr>
-          <w:rFonts w:ascii="Times New Roman" w:eastAsia="Times New Roman" w:hAnsi="Times New Roman" w:cs="Times New Roman"/>
-          <w:color w:val="000000" w:themeColor="text1"/>
-        </w:rPr>
-      </w:pPr>
-      <w:r>
-        <w:rPr>
-          <w:rFonts w:ascii="Times New Roman" w:eastAsia="Times New Roman" w:hAnsi="Times New Roman" w:cs="Times New Roman"/>
-        </w:rPr>
-        <w:t xml:space="preserve">Requirements: The app can demonstrate financial reports to users by using pie </w:t>
-      </w:r>
-      <w:r>
-        <w:rPr>
-          <w:rFonts w:ascii="Times New Roman" w:eastAsia="Times New Roman" w:hAnsi="Times New Roman" w:cs="Times New Roman"/>
-        </w:rPr>
-        <w:t>charts</w:t>
-      </w:r>
-      <w:r>
-        <w:rPr>
-          <w:rFonts w:ascii="Times New Roman" w:eastAsia="Times New Roman" w:hAnsi="Times New Roman" w:cs="Times New Roman"/>
-        </w:rPr>
-        <w:t xml:space="preserve">, plotted graphs, tables etc. Also, it provides insight into expenses based on the reports </w:t>
-      </w:r>
-      <w:r>
-        <w:rPr>
-          <w:rFonts w:ascii="Times New Roman" w:eastAsia="Times New Roman" w:hAnsi="Times New Roman" w:cs="Times New Roman"/>
-        </w:rPr>
-        <w:t>to</w:t>
-      </w:r>
-      <w:r>
-        <w:rPr>
-          <w:rFonts w:ascii="Times New Roman" w:eastAsia="Times New Roman" w:hAnsi="Times New Roman" w:cs="Times New Roman"/>
-        </w:rPr>
-        <w:t xml:space="preserve"> remind </w:t>
-      </w:r>
-      <w:r>
-        <w:rPr>
-          <w:rFonts w:ascii="Times New Roman" w:eastAsia="Times New Roman" w:hAnsi="Times New Roman" w:cs="Times New Roman"/>
-        </w:rPr>
-        <w:t>users of</w:t>
-      </w:r>
-      <w:r>
-        <w:rPr>
-          <w:rFonts w:ascii="Times New Roman" w:eastAsia="Times New Roman" w:hAnsi="Times New Roman" w:cs="Times New Roman"/>
-        </w:rPr>
-        <w:t xml:space="preserve"> increasing their financial health.</w:t>
-      </w:r>
-      <w:r>
-        <w:t xml:space="preserve">  </w:t>
-      </w:r>
-    </w:p>
-    <w:p>
-      <w:pPr>
-        <w:spacing w:after="20"/>
-        <w:rPr>
-          <w:rFonts w:ascii="Times New Roman" w:eastAsia="Times New Roman" w:hAnsi="Times New Roman" w:cs="Times New Roman"/>
-          <w:color w:val="000000" w:themeColor="text1"/>
-        </w:rPr>
-      </w:pPr>
-      <w:r>
-        <w:rPr>
-          <w:rFonts w:ascii="Times New Roman" w:eastAsia="Times New Roman" w:hAnsi="Times New Roman" w:cs="Times New Roman"/>
-          <w:color w:val="000000" w:themeColor="text1"/>
-        </w:rPr>
-        <w:t xml:space="preserve">Specifications: </w:t>
-      </w:r>
-      <w:r>
-        <w:rPr>
-          <w:rFonts w:ascii="Times New Roman" w:eastAsia="Times New Roman" w:hAnsi="Times New Roman" w:cs="Times New Roman"/>
-          <w:color w:val="000000" w:themeColor="text1"/>
-        </w:rPr>
-        <w:t>The app will generate a report every period using grap</w:t>
-      </w:r>
-      <w:r>
-        <w:rPr>
-          <w:rFonts w:ascii="Times New Roman" w:eastAsia="Times New Roman" w:hAnsi="Times New Roman" w:cs="Times New Roman"/>
-          <w:color w:val="000000" w:themeColor="text1"/>
-        </w:rPr>
-        <w:t xml:space="preserve">hs or charts. The insight will </w:t>
-      </w:r>
-      <w:r>
-        <w:rPr>
-          <w:rFonts w:ascii="Times New Roman" w:eastAsia="Times New Roman" w:hAnsi="Times New Roman" w:cs="Times New Roman"/>
-          <w:color w:val="000000" w:themeColor="text1"/>
-        </w:rPr>
-        <w:t xml:space="preserve">give </w:t>
-      </w:r>
-      <w:r>
-        <w:rPr>
-          <w:rFonts w:ascii="Times New Roman" w:eastAsia="Times New Roman" w:hAnsi="Times New Roman" w:cs="Times New Roman"/>
-          <w:color w:val="000000" w:themeColor="text1"/>
-        </w:rPr>
-        <w:t xml:space="preserve">the comment of the </w:t>
-      </w:r>
-      <w:r>
-        <w:rPr>
-          <w:rFonts w:ascii="Times New Roman" w:eastAsia="Times New Roman" w:hAnsi="Times New Roman" w:cs="Times New Roman"/>
-          <w:color w:val="000000" w:themeColor="text1"/>
-        </w:rPr>
-        <w:t>summary</w:t>
-      </w:r>
-      <w:r>
-        <w:rPr>
-          <w:rFonts w:ascii="Times New Roman" w:eastAsia="Times New Roman" w:hAnsi="Times New Roman" w:cs="Times New Roman"/>
-          <w:color w:val="000000" w:themeColor="text1"/>
-        </w:rPr>
-        <w:t xml:space="preserve"> of the expenses this period. </w:t>
-      </w:r>
-    </w:p>
-    <w:p>
-      <w:pPr>
-        <w:spacing w:before="20" w:after="20"/>
-        <w:rPr>
-          <w:rFonts w:ascii="Times New Roman" w:eastAsia="Times New Roman" w:hAnsi="Times New Roman" w:cs="Times New Roman"/>
-          <w:color w:val="000000" w:themeColor="text1"/>
-        </w:rPr>
-      </w:pPr>
-    </w:p>
-    <w:p>
-      <w:pPr>
-        <w:pStyle w:val="2"/>
-        <w:spacing w:after="20"/>
-        <w:rPr>
-          <w:color w:val="000000" w:themeColor="text1"/>
-        </w:rPr>
-      </w:pPr>
-      <w:bookmarkStart w:id="30" w:name="_Toc448878375"/>
-      <w:r>
-        <w:t>3.5 Budget Alerts</w:t>
-      </w:r>
-      <w:bookmarkEnd w:id="30"/>
-    </w:p>
-    <w:p>
-      <w:pPr>
-        <w:spacing w:before="20" w:after="20"/>
-        <w:rPr>
-          <w:rFonts w:ascii="Times New Roman" w:eastAsia="Times New Roman" w:hAnsi="Times New Roman" w:cs="Times New Roman"/>
-          <w:color w:val="000000" w:themeColor="text1"/>
-        </w:rPr>
-      </w:pPr>
-      <w:r>
-        <w:rPr>
-          <w:rFonts w:ascii="Times New Roman" w:eastAsia="Times New Roman" w:hAnsi="Times New Roman" w:cs="Times New Roman"/>
-          <w:color w:val="000000" w:themeColor="text1"/>
-        </w:rPr>
-        <w:t xml:space="preserve">Requirements: The app will send notifications to users when the budget management system </w:t>
-      </w:r>
-      <w:r>
-        <w:rPr>
-          <w:rFonts w:ascii="Times New Roman" w:eastAsia="Times New Roman" w:hAnsi="Times New Roman" w:cs="Times New Roman"/>
-          <w:color w:val="000000" w:themeColor="text1"/>
-        </w:rPr>
-        <w:t>detects</w:t>
-      </w:r>
-      <w:r>
-        <w:rPr>
-          <w:rFonts w:ascii="Times New Roman" w:eastAsia="Times New Roman" w:hAnsi="Times New Roman" w:cs="Times New Roman"/>
-          <w:color w:val="000000" w:themeColor="text1"/>
-        </w:rPr>
-        <w:t xml:space="preserve"> the expenses are close to or exceed users’ budget. Users can choose the frequency of alerts such as weekly or monthly. </w:t>
-      </w:r>
-    </w:p>
-    <w:p>
-      <w:pPr>
-        <w:spacing w:before="20" w:after="20"/>
-        <w:rPr>
-          <w:rFonts w:ascii="Times New Roman" w:eastAsia="Times New Roman" w:hAnsi="Times New Roman" w:cs="Times New Roman"/>
-          <w:color w:val="000000" w:themeColor="text1"/>
-        </w:rPr>
-      </w:pPr>
-      <w:r>
-        <w:rPr>
-          <w:rFonts w:ascii="Times New Roman" w:eastAsia="Times New Roman" w:hAnsi="Times New Roman" w:cs="Times New Roman"/>
-          <w:color w:val="000000" w:themeColor="text1"/>
-        </w:rPr>
-        <w:t xml:space="preserve">Specifications: Users set a threshold and </w:t>
-      </w:r>
-      <w:r>
-        <w:rPr>
-          <w:rFonts w:ascii="Times New Roman" w:eastAsia="Times New Roman" w:hAnsi="Times New Roman" w:cs="Times New Roman"/>
-          <w:color w:val="000000" w:themeColor="text1"/>
-        </w:rPr>
-        <w:t xml:space="preserve">receive notifications </w:t>
-      </w:r>
-      <w:r>
-        <w:rPr>
-          <w:rFonts w:ascii="Times New Roman" w:eastAsia="Times New Roman" w:hAnsi="Times New Roman" w:cs="Times New Roman"/>
-          <w:color w:val="000000" w:themeColor="text1"/>
-        </w:rPr>
-        <w:t xml:space="preserve">for the mobile app </w:t>
-      </w:r>
-      <w:r>
-        <w:rPr>
-          <w:rFonts w:ascii="Times New Roman" w:eastAsia="Times New Roman" w:hAnsi="Times New Roman" w:cs="Times New Roman"/>
-          <w:color w:val="000000" w:themeColor="text1"/>
-        </w:rPr>
-        <w:t>when exceed the threshold</w:t>
-      </w:r>
-      <w:r>
-        <w:rPr>
-          <w:rFonts w:ascii="Times New Roman" w:eastAsia="Times New Roman" w:hAnsi="Times New Roman" w:cs="Times New Roman"/>
-          <w:color w:val="000000" w:themeColor="text1"/>
-        </w:rPr>
-        <w:t xml:space="preserve"> </w:t>
-      </w:r>
-      <w:r>
-        <w:rPr>
-          <w:rFonts w:ascii="Times New Roman" w:eastAsia="Times New Roman" w:hAnsi="Times New Roman" w:cs="Times New Roman"/>
-          <w:color w:val="000000" w:themeColor="text1"/>
-        </w:rPr>
-        <w:t>using Firebase Cloud Messaging (FCM)</w:t>
-      </w:r>
-      <w:r>
-        <w:rPr>
-          <w:rFonts w:ascii="Times New Roman" w:eastAsia="Times New Roman" w:hAnsi="Times New Roman" w:cs="Times New Roman"/>
-          <w:color w:val="000000" w:themeColor="text1"/>
-        </w:rPr>
-        <w:t xml:space="preserve">. </w:t>
-      </w:r>
-      <w:r>
-        <w:rPr>
-          <w:rFonts w:ascii="Times New Roman" w:eastAsia="Times New Roman" w:hAnsi="Times New Roman" w:cs="Times New Roman"/>
-          <w:color w:val="000000" w:themeColor="text1"/>
-        </w:rPr>
-        <w:t>Users can reset their budget for the next month.</w:t>
-      </w:r>
-    </w:p>
-    <w:p>
-      <w:pPr>
-        <w:spacing w:before="20" w:after="20"/>
-        <w:rPr>
-          <w:rFonts w:ascii="Times New Roman" w:eastAsia="Times New Roman" w:hAnsi="Times New Roman" w:cs="Times New Roman"/>
-          <w:color w:val="000000" w:themeColor="text1"/>
-        </w:rPr>
-      </w:pPr>
-    </w:p>
-    <w:p>
-      <w:pPr>
-        <w:pStyle w:val="2"/>
-        <w:spacing w:after="20"/>
-        <w:rPr>
-          <w:b/>
-          <w:bCs/>
-          <w:color w:val="000000" w:themeColor="text1"/>
-        </w:rPr>
-      </w:pPr>
-      <w:bookmarkStart w:id="31" w:name="_Toc1180360302"/>
-      <w:r>
-        <w:t>3.6 Data Export</w:t>
-      </w:r>
-      <w:bookmarkEnd w:id="31"/>
-    </w:p>
-    <w:p>
-      <w:pPr>
-        <w:spacing w:before="20" w:after="20"/>
-        <w:rPr>
-          <w:rFonts w:ascii="Times New Roman" w:eastAsia="Times New Roman" w:hAnsi="Times New Roman" w:cs="Times New Roman"/>
-          <w:color w:val="000000" w:themeColor="text1"/>
-        </w:rPr>
-      </w:pPr>
-      <w:r>
-        <w:rPr>
-          <w:rFonts w:ascii="Times New Roman" w:eastAsia="Times New Roman" w:hAnsi="Times New Roman" w:cs="Times New Roman"/>
-          <w:color w:val="000000" w:themeColor="text1"/>
-        </w:rPr>
-        <w:t xml:space="preserve">Requirements: </w:t>
-      </w:r>
-      <w:r>
-        <w:rPr>
-          <w:rFonts w:ascii="Times New Roman" w:eastAsia="Times New Roman" w:hAnsi="Times New Roman" w:cs="Times New Roman"/>
-          <w:color w:val="000000" w:themeColor="text1"/>
-        </w:rPr>
-        <w:t xml:space="preserve">Users </w:t>
-      </w:r>
-      <w:proofErr w:type="gramStart"/>
-      <w:r>
-        <w:rPr>
-          <w:rFonts w:ascii="Times New Roman" w:eastAsia="Times New Roman" w:hAnsi="Times New Roman" w:cs="Times New Roman"/>
-          <w:color w:val="000000" w:themeColor="text1"/>
-        </w:rPr>
-        <w:t xml:space="preserve">are able </w:t>
-      </w:r>
-      <w:r>
-        <w:rPr>
-          <w:rFonts w:ascii="Times New Roman" w:eastAsia="Times New Roman" w:hAnsi="Times New Roman" w:cs="Times New Roman"/>
-          <w:color w:val="000000" w:themeColor="text1"/>
-        </w:rPr>
-        <w:t>to</w:t>
-      </w:r>
-      <w:proofErr w:type="gramEnd"/>
-      <w:r>
-        <w:rPr>
-          <w:rFonts w:ascii="Times New Roman" w:eastAsia="Times New Roman" w:hAnsi="Times New Roman" w:cs="Times New Roman"/>
-          <w:color w:val="000000" w:themeColor="text1"/>
-        </w:rPr>
-        <w:t xml:space="preserve"> export</w:t>
-      </w:r>
-      <w:r>
-        <w:rPr>
-          <w:rFonts w:ascii="Times New Roman" w:eastAsia="Times New Roman" w:hAnsi="Times New Roman" w:cs="Times New Roman"/>
-          <w:color w:val="000000" w:themeColor="text1"/>
-        </w:rPr>
-        <w:t xml:space="preserve"> financial data </w:t>
-      </w:r>
-      <w:r>
-        <w:rPr>
-          <w:rFonts w:ascii="Times New Roman" w:eastAsia="Times New Roman" w:hAnsi="Times New Roman" w:cs="Times New Roman"/>
-          <w:color w:val="000000" w:themeColor="text1"/>
-        </w:rPr>
-        <w:t xml:space="preserve">or financial reports </w:t>
-      </w:r>
-      <w:r>
-        <w:rPr>
-          <w:rFonts w:ascii="Times New Roman" w:eastAsia="Times New Roman" w:hAnsi="Times New Roman" w:cs="Times New Roman"/>
-          <w:color w:val="000000" w:themeColor="text1"/>
-        </w:rPr>
-        <w:t>in</w:t>
-      </w:r>
-      <w:r>
-        <w:rPr>
-          <w:rFonts w:ascii="Times New Roman" w:eastAsia="Times New Roman" w:hAnsi="Times New Roman" w:cs="Times New Roman"/>
-          <w:color w:val="000000" w:themeColor="text1"/>
-        </w:rPr>
-        <w:t>to</w:t>
-      </w:r>
-      <w:r>
-        <w:rPr>
-          <w:rFonts w:ascii="Times New Roman" w:eastAsia="Times New Roman" w:hAnsi="Times New Roman" w:cs="Times New Roman"/>
-          <w:color w:val="000000" w:themeColor="text1"/>
-        </w:rPr>
-        <w:t xml:space="preserve"> CSV or PDF format</w:t>
-      </w:r>
-      <w:r>
-        <w:rPr>
-          <w:rFonts w:ascii="Times New Roman" w:eastAsia="Times New Roman" w:hAnsi="Times New Roman" w:cs="Times New Roman"/>
-          <w:color w:val="000000" w:themeColor="text1"/>
-        </w:rPr>
-        <w:t xml:space="preserve"> and store into their device. </w:t>
-      </w:r>
-    </w:p>
-    <w:p>
-      <w:pPr>
-        <w:spacing w:before="20" w:after="20"/>
-        <w:rPr>
-          <w:rFonts w:ascii="Times New Roman" w:eastAsia="Times New Roman" w:hAnsi="Times New Roman" w:cs="Times New Roman"/>
-          <w:color w:val="000000" w:themeColor="text1"/>
-        </w:rPr>
-      </w:pPr>
-      <w:r>
-        <w:rPr>
-          <w:rFonts w:ascii="Times New Roman" w:eastAsia="Times New Roman" w:hAnsi="Times New Roman" w:cs="Times New Roman"/>
-          <w:color w:val="000000" w:themeColor="text1"/>
-        </w:rPr>
-        <w:lastRenderedPageBreak/>
-        <w:t>Specifications:</w:t>
-      </w:r>
-      <w:r>
-        <w:rPr>
-          <w:rFonts w:ascii="Times New Roman" w:eastAsia="Times New Roman" w:hAnsi="Times New Roman" w:cs="Times New Roman"/>
-          <w:color w:val="000000" w:themeColor="text1"/>
-        </w:rPr>
-        <w:t xml:space="preserve"> Users can select specific date ranges, categories, or types of transactions to include in the export. Also, the </w:t>
-      </w:r>
-      <w:r>
-        <w:rPr>
-          <w:rFonts w:ascii="Times New Roman" w:eastAsia="Times New Roman" w:hAnsi="Times New Roman" w:cs="Times New Roman"/>
-          <w:color w:val="000000" w:themeColor="text1"/>
-        </w:rPr>
-        <w:t xml:space="preserve">exported files will follow the naming convention: </w:t>
-      </w:r>
-      <w:proofErr w:type="spellStart"/>
-      <w:r>
-        <w:rPr>
-          <w:rFonts w:ascii="Times New Roman" w:eastAsia="Times New Roman" w:hAnsi="Times New Roman" w:cs="Times New Roman"/>
-          <w:color w:val="000000" w:themeColor="text1"/>
-        </w:rPr>
-        <w:t>Financial_Report_DD</w:t>
-      </w:r>
-      <w:proofErr w:type="spellEnd"/>
-      <w:r>
-        <w:rPr>
-          <w:rFonts w:ascii="Times New Roman" w:eastAsia="Times New Roman" w:hAnsi="Times New Roman" w:cs="Times New Roman"/>
-          <w:color w:val="000000" w:themeColor="text1"/>
-        </w:rPr>
-        <w:t>/MM/YY.</w:t>
-      </w:r>
-    </w:p>
-    <w:p>
-      <w:pPr>
-        <w:spacing w:before="20" w:after="20"/>
-        <w:rPr>
-          <w:rFonts w:ascii="Times New Roman" w:eastAsia="Times New Roman" w:hAnsi="Times New Roman" w:cs="Times New Roman"/>
-          <w:color w:val="000000" w:themeColor="text1"/>
-        </w:rPr>
-      </w:pPr>
-    </w:p>
-    <w:p>
-      <w:pPr>
-        <w:pStyle w:val="2"/>
-        <w:spacing w:after="20"/>
-        <w:rPr>
-          <w:b/>
-          <w:bCs/>
-          <w:color w:val="000000" w:themeColor="text1"/>
-        </w:rPr>
-      </w:pPr>
-      <w:bookmarkStart w:id="32" w:name="_Toc2020504651"/>
-      <w:r>
-        <w:t>3.7 Multi-Platform Support</w:t>
-      </w:r>
-      <w:bookmarkEnd w:id="32"/>
-    </w:p>
-    <w:p>
-      <w:pPr>
-        <w:spacing w:before="20" w:after="20"/>
-        <w:rPr>
-          <w:rFonts w:ascii="Times New Roman" w:eastAsia="Times New Roman" w:hAnsi="Times New Roman" w:cs="Times New Roman"/>
-          <w:color w:val="000000" w:themeColor="text1"/>
-        </w:rPr>
-      </w:pPr>
-      <w:r>
-        <w:rPr>
-          <w:rFonts w:ascii="Times New Roman" w:eastAsia="Times New Roman" w:hAnsi="Times New Roman" w:cs="Times New Roman"/>
-          <w:color w:val="000000" w:themeColor="text1"/>
-        </w:rPr>
-        <w:t xml:space="preserve">Requirements: </w:t>
-      </w:r>
-      <w:r>
-        <w:rPr>
-          <w:rFonts w:ascii="Times New Roman" w:eastAsia="Times New Roman" w:hAnsi="Times New Roman" w:cs="Times New Roman"/>
-          <w:color w:val="000000" w:themeColor="text1"/>
-        </w:rPr>
-        <w:t>The app will be available on mobile (iOS, Android) and web platforms.</w:t>
-      </w:r>
-    </w:p>
-    <w:p>
-      <w:pPr>
-        <w:spacing w:before="20" w:after="20"/>
-        <w:rPr>
-          <w:rFonts w:ascii="Times New Roman" w:eastAsia="Times New Roman" w:hAnsi="Times New Roman" w:cs="Times New Roman"/>
-          <w:color w:val="000000" w:themeColor="text1"/>
-        </w:rPr>
-      </w:pPr>
-      <w:r>
-        <w:rPr>
-          <w:rFonts w:ascii="Times New Roman" w:eastAsia="Times New Roman" w:hAnsi="Times New Roman" w:cs="Times New Roman"/>
-          <w:color w:val="000000" w:themeColor="text1"/>
-        </w:rPr>
-        <w:t>Specifications: Both iOS and Android can be bu</w:t>
-      </w:r>
-      <w:r>
-        <w:rPr>
-          <w:rFonts w:ascii="Times New Roman" w:eastAsia="Times New Roman" w:hAnsi="Times New Roman" w:cs="Times New Roman"/>
-          <w:color w:val="000000" w:themeColor="text1"/>
-        </w:rPr>
-        <w:t xml:space="preserve">ilt using </w:t>
-      </w:r>
-      <w:r>
-        <w:rPr>
-          <w:rFonts w:ascii="Times New Roman" w:eastAsia="Times New Roman" w:hAnsi="Times New Roman" w:cs="Times New Roman"/>
-          <w:color w:val="000000" w:themeColor="text1"/>
-        </w:rPr>
-        <w:t>React Native</w:t>
-      </w:r>
-      <w:r>
-        <w:rPr>
-          <w:rFonts w:ascii="Times New Roman" w:eastAsia="Times New Roman" w:hAnsi="Times New Roman" w:cs="Times New Roman"/>
-          <w:color w:val="000000" w:themeColor="text1"/>
-        </w:rPr>
-        <w:t xml:space="preserve">, and the web are using </w:t>
-      </w:r>
-      <w:proofErr w:type="gramStart"/>
-      <w:r>
-        <w:rPr>
-          <w:rFonts w:ascii="Times New Roman" w:eastAsia="Times New Roman" w:hAnsi="Times New Roman" w:cs="Times New Roman"/>
-          <w:color w:val="000000" w:themeColor="text1"/>
-        </w:rPr>
-        <w:t>React.js .</w:t>
-      </w:r>
-      <w:proofErr w:type="gramEnd"/>
-      <w:r>
-        <w:rPr>
-          <w:rFonts w:ascii="Times New Roman" w:eastAsia="Times New Roman" w:hAnsi="Times New Roman" w:cs="Times New Roman"/>
-          <w:color w:val="000000" w:themeColor="text1"/>
-        </w:rPr>
-        <w:t xml:space="preserve"> For UIUX, HTML CSS, JS or Python w</w:t>
-      </w:r>
-      <w:r>
-        <w:rPr>
-          <w:rFonts w:ascii="Times New Roman" w:eastAsia="Times New Roman" w:hAnsi="Times New Roman" w:cs="Times New Roman"/>
-          <w:color w:val="000000" w:themeColor="text1"/>
-        </w:rPr>
-        <w:t xml:space="preserve">ould be used. </w:t>
-      </w:r>
     </w:p>
     <w:p>
       <w:pPr>
@@ -5191,7 +5564,7 @@
         <w:spacing w:before="20" w:after="20"/>
       </w:pPr>
       <w:bookmarkStart w:id="33" w:name="_Toc1075084623"/>
-      <w:bookmarkStart w:id="34" w:name="_Toc1110488463"/>
+      <w:bookmarkStart w:id="34" w:name="_Toc198037018"/>
       <w:r>
         <w:t xml:space="preserve">4 </w:t>
       </w:r>
@@ -5207,7 +5580,7 @@
         <w:pStyle w:val="2"/>
       </w:pPr>
       <w:bookmarkStart w:id="35" w:name="_Toc1053379422"/>
-      <w:bookmarkStart w:id="36" w:name="_Toc1433128843"/>
+      <w:bookmarkStart w:id="36" w:name="_Toc198037019"/>
       <w:r>
         <w:t>4.1 Performance Requirements</w:t>
       </w:r>
@@ -5383,7 +5756,7 @@
         <w:pStyle w:val="2"/>
       </w:pPr>
       <w:bookmarkStart w:id="37" w:name="_Toc1923539046"/>
-      <w:bookmarkStart w:id="38" w:name="_Toc1755781272"/>
+      <w:bookmarkStart w:id="38" w:name="_Toc198037020"/>
       <w:r>
         <w:t>4.2 Safety and Security Requirements</w:t>
       </w:r>
@@ -5508,7 +5881,7 @@
         <w:pStyle w:val="2"/>
       </w:pPr>
       <w:bookmarkStart w:id="39" w:name="_Toc1395610980"/>
-      <w:bookmarkStart w:id="40" w:name="_Toc1328693477"/>
+      <w:bookmarkStart w:id="40" w:name="_Toc198037021"/>
       <w:r>
         <w:t>4.3 Software Quality Attributes</w:t>
       </w:r>
@@ -5613,114 +5986,120 @@
         <w:rPr>
           <w:rFonts w:ascii="Times New Roman" w:eastAsia="Times New Roman" w:hAnsi="Times New Roman" w:cs="Times New Roman"/>
         </w:rPr>
+        <w:t xml:space="preserve">SQA3: </w:t>
+      </w:r>
+      <w:r>
+        <w:rPr>
+          <w:rFonts w:ascii="Times New Roman" w:eastAsia="Times New Roman" w:hAnsi="Times New Roman" w:cs="Times New Roman"/>
+        </w:rPr>
+        <w:t xml:space="preserve">The web application must be responsive and adapt for different </w:t>
+      </w:r>
+      <w:r>
+        <w:rPr>
+          <w:rFonts w:ascii="Times New Roman" w:eastAsia="Times New Roman" w:hAnsi="Times New Roman" w:cs="Times New Roman"/>
+        </w:rPr>
+        <w:t>browsers</w:t>
+      </w:r>
+      <w:r>
+        <w:rPr>
+          <w:rFonts w:ascii="Times New Roman" w:eastAsia="Times New Roman" w:hAnsi="Times New Roman" w:cs="Times New Roman"/>
+        </w:rPr>
+        <w:t xml:space="preserve"> and screen sizes </w:t>
+      </w:r>
+      <w:proofErr w:type="gramStart"/>
+      <w:r>
+        <w:rPr>
+          <w:rFonts w:ascii="Times New Roman" w:eastAsia="Times New Roman" w:hAnsi="Times New Roman" w:cs="Times New Roman"/>
+        </w:rPr>
+        <w:t>in order to</w:t>
+      </w:r>
+      <w:proofErr w:type="gramEnd"/>
+      <w:r>
+        <w:rPr>
+          <w:rFonts w:ascii="Times New Roman" w:eastAsia="Times New Roman" w:hAnsi="Times New Roman" w:cs="Times New Roman"/>
+        </w:rPr>
+        <w:t xml:space="preserve"> provide a consistent user experience</w:t>
+      </w:r>
+    </w:p>
+    <w:p>
+      <w:pPr>
+        <w:rPr>
+          <w:rFonts w:ascii="Times New Roman" w:eastAsia="Times New Roman" w:hAnsi="Times New Roman" w:cs="Times New Roman"/>
+        </w:rPr>
+      </w:pPr>
+      <w:r>
+        <w:rPr>
+          <w:rFonts w:ascii="Times New Roman" w:eastAsia="Times New Roman" w:hAnsi="Times New Roman" w:cs="Times New Roman"/>
+        </w:rPr>
+        <w:t xml:space="preserve">SQA4: </w:t>
+      </w:r>
+      <w:r>
+        <w:rPr>
+          <w:rFonts w:ascii="Times New Roman" w:eastAsia="Times New Roman" w:hAnsi="Times New Roman" w:cs="Times New Roman"/>
+        </w:rPr>
+        <w:t xml:space="preserve">Implementing </w:t>
+      </w:r>
+      <w:r>
+        <w:rPr>
+          <w:rFonts w:ascii="Times New Roman" w:eastAsia="Times New Roman" w:hAnsi="Times New Roman" w:cs="Times New Roman"/>
+        </w:rPr>
+        <w:t>regular</w:t>
+      </w:r>
+      <w:r>
+        <w:rPr>
+          <w:rFonts w:ascii="Times New Roman" w:eastAsia="Times New Roman" w:hAnsi="Times New Roman" w:cs="Times New Roman"/>
+        </w:rPr>
+        <w:t xml:space="preserve"> backup mechanisms to prevent data loss and corruption</w:t>
+      </w:r>
+    </w:p>
+    <w:p>
+      <w:pPr>
+        <w:rPr>
+          <w:rFonts w:ascii="Times New Roman" w:eastAsia="Times New Roman" w:hAnsi="Times New Roman" w:cs="Times New Roman"/>
+        </w:rPr>
+      </w:pPr>
+      <w:r>
+        <w:rPr>
+          <w:rFonts w:ascii="Times New Roman" w:eastAsia="Times New Roman" w:hAnsi="Times New Roman" w:cs="Times New Roman"/>
+        </w:rPr>
+        <w:t xml:space="preserve">SQA5: </w:t>
+      </w:r>
+      <w:r>
+        <w:rPr>
+          <w:rFonts w:ascii="Times New Roman" w:eastAsia="Times New Roman" w:hAnsi="Times New Roman" w:cs="Times New Roman"/>
+        </w:rPr>
+        <w:t>Implementing</w:t>
+      </w:r>
+      <w:r>
+        <w:rPr>
+          <w:rFonts w:ascii="Times New Roman" w:eastAsia="Times New Roman" w:hAnsi="Times New Roman" w:cs="Times New Roman"/>
+        </w:rPr>
+        <w:t xml:space="preserve"> error handling system </w:t>
+      </w:r>
+      <w:r>
+        <w:rPr>
+          <w:rFonts w:ascii="Times New Roman" w:eastAsia="Times New Roman" w:hAnsi="Times New Roman" w:cs="Times New Roman"/>
+        </w:rPr>
+        <w:t>to provide error message to users and prevent system</w:t>
+      </w:r>
+      <w:r>
+        <w:rPr>
+          <w:rFonts w:ascii="Times New Roman" w:eastAsia="Times New Roman" w:hAnsi="Times New Roman" w:cs="Times New Roman"/>
+        </w:rPr>
+        <w:t xml:space="preserve"> crashes</w:t>
+      </w:r>
+    </w:p>
+    <w:p>
+      <w:pPr>
+        <w:rPr>
+          <w:rFonts w:ascii="Times New Roman" w:eastAsia="Times New Roman" w:hAnsi="Times New Roman" w:cs="Times New Roman"/>
+        </w:rPr>
+      </w:pPr>
+      <w:r>
+        <w:rPr>
+          <w:rFonts w:ascii="Times New Roman" w:eastAsia="Times New Roman" w:hAnsi="Times New Roman" w:cs="Times New Roman"/>
+        </w:rPr>
         <w:lastRenderedPageBreak/>
-        <w:t xml:space="preserve">SQA3: </w:t>
-      </w:r>
-      <w:r>
-        <w:rPr>
-          <w:rFonts w:ascii="Times New Roman" w:eastAsia="Times New Roman" w:hAnsi="Times New Roman" w:cs="Times New Roman"/>
-        </w:rPr>
-        <w:t xml:space="preserve">The web application must be responsive and adapt for different </w:t>
-      </w:r>
-      <w:r>
-        <w:rPr>
-          <w:rFonts w:ascii="Times New Roman" w:eastAsia="Times New Roman" w:hAnsi="Times New Roman" w:cs="Times New Roman"/>
-        </w:rPr>
-        <w:t xml:space="preserve">devices and screen sizes </w:t>
-      </w:r>
-      <w:proofErr w:type="gramStart"/>
-      <w:r>
-        <w:rPr>
-          <w:rFonts w:ascii="Times New Roman" w:eastAsia="Times New Roman" w:hAnsi="Times New Roman" w:cs="Times New Roman"/>
-        </w:rPr>
-        <w:t>in order to</w:t>
-      </w:r>
-      <w:proofErr w:type="gramEnd"/>
-      <w:r>
-        <w:rPr>
-          <w:rFonts w:ascii="Times New Roman" w:eastAsia="Times New Roman" w:hAnsi="Times New Roman" w:cs="Times New Roman"/>
-        </w:rPr>
-        <w:t xml:space="preserve"> provide a consistent user experience</w:t>
-      </w:r>
-    </w:p>
-    <w:p>
-      <w:pPr>
-        <w:rPr>
-          <w:rFonts w:ascii="Times New Roman" w:eastAsia="Times New Roman" w:hAnsi="Times New Roman" w:cs="Times New Roman"/>
-        </w:rPr>
-      </w:pPr>
-      <w:r>
-        <w:rPr>
-          <w:rFonts w:ascii="Times New Roman" w:eastAsia="Times New Roman" w:hAnsi="Times New Roman" w:cs="Times New Roman"/>
-        </w:rPr>
-        <w:t xml:space="preserve">SQA4: </w:t>
-      </w:r>
-      <w:r>
-        <w:rPr>
-          <w:rFonts w:ascii="Times New Roman" w:eastAsia="Times New Roman" w:hAnsi="Times New Roman" w:cs="Times New Roman"/>
-        </w:rPr>
-        <w:t xml:space="preserve">Implementing </w:t>
-      </w:r>
-      <w:r>
-        <w:rPr>
-          <w:rFonts w:ascii="Times New Roman" w:eastAsia="Times New Roman" w:hAnsi="Times New Roman" w:cs="Times New Roman"/>
-        </w:rPr>
-        <w:t>regular</w:t>
-      </w:r>
-      <w:r>
-        <w:rPr>
-          <w:rFonts w:ascii="Times New Roman" w:eastAsia="Times New Roman" w:hAnsi="Times New Roman" w:cs="Times New Roman"/>
-        </w:rPr>
-        <w:t xml:space="preserve"> backup mechanisms to prevent data loss and corruption</w:t>
-      </w:r>
-    </w:p>
-    <w:p>
-      <w:pPr>
-        <w:rPr>
-          <w:rFonts w:ascii="Times New Roman" w:eastAsia="Times New Roman" w:hAnsi="Times New Roman" w:cs="Times New Roman"/>
-        </w:rPr>
-      </w:pPr>
-      <w:r>
-        <w:rPr>
-          <w:rFonts w:ascii="Times New Roman" w:eastAsia="Times New Roman" w:hAnsi="Times New Roman" w:cs="Times New Roman"/>
-        </w:rPr>
-        <w:t xml:space="preserve">SQA5: </w:t>
-      </w:r>
-      <w:r>
-        <w:rPr>
-          <w:rFonts w:ascii="Times New Roman" w:eastAsia="Times New Roman" w:hAnsi="Times New Roman" w:cs="Times New Roman"/>
-        </w:rPr>
-        <w:t>Implementing</w:t>
-      </w:r>
-      <w:r>
-        <w:rPr>
-          <w:rFonts w:ascii="Times New Roman" w:eastAsia="Times New Roman" w:hAnsi="Times New Roman" w:cs="Times New Roman"/>
-        </w:rPr>
-        <w:t xml:space="preserve"> error handling system </w:t>
-      </w:r>
-      <w:r>
-        <w:rPr>
-          <w:rFonts w:ascii="Times New Roman" w:eastAsia="Times New Roman" w:hAnsi="Times New Roman" w:cs="Times New Roman"/>
-        </w:rPr>
-        <w:t>to provide error message to users and prevent system</w:t>
-      </w:r>
-      <w:r>
-        <w:rPr>
-          <w:rFonts w:ascii="Times New Roman" w:eastAsia="Times New Roman" w:hAnsi="Times New Roman" w:cs="Times New Roman"/>
-        </w:rPr>
-        <w:t xml:space="preserve"> crashes</w:t>
-      </w:r>
-    </w:p>
-    <w:p>
-      <w:pPr>
-        <w:rPr>
-          <w:rFonts w:ascii="Times New Roman" w:eastAsia="Times New Roman" w:hAnsi="Times New Roman" w:cs="Times New Roman"/>
-        </w:rPr>
-      </w:pPr>
-      <w:r>
-        <w:rPr>
-          <w:rFonts w:ascii="Times New Roman" w:eastAsia="Times New Roman" w:hAnsi="Times New Roman" w:cs="Times New Roman"/>
-        </w:rPr>
         <w:t>SQA</w:t>
       </w:r>
       <w:r>
